--- a/图表素材/表格.docx
+++ b/图表素材/表格.docx
@@ -41,9 +41,6 @@
               <w:spacing w:line="240" w:lineRule="auto"/>
               <w:ind w:firstLineChars="0" w:firstLine="0"/>
               <w:jc w:val="center"/>
-              <w:rPr>
-                <w:rFonts w:hint="eastAsia"/>
-              </w:rPr>
             </w:pPr>
             <w:r>
               <w:rPr>
@@ -428,12 +425,12 @@
             </w:r>
             <w:smartTag w:uri="urn:schemas-microsoft-com:office:smarttags" w:element="chmetcnv">
               <w:smartTagPr>
+                <w:attr w:name="TCSC" w:val="0"/>
+                <w:attr w:name="NumberType" w:val="1"/>
+                <w:attr w:name="Negative" w:val="False"/>
+                <w:attr w:name="HasSpace" w:val="False"/>
+                <w:attr w:name="SourceValue" w:val="23102"/>
                 <w:attr w:name="UnitName" w:val="g"/>
-                <w:attr w:name="SourceValue" w:val="23102"/>
-                <w:attr w:name="HasSpace" w:val="False"/>
-                <w:attr w:name="Negative" w:val="False"/>
-                <w:attr w:name="NumberType" w:val="1"/>
-                <w:attr w:name="TCSC" w:val="0"/>
               </w:smartTagPr>
               <w:r>
                 <w:rPr>
@@ -652,9 +649,6 @@
               <w:spacing w:line="240" w:lineRule="auto"/>
               <w:ind w:firstLineChars="0" w:firstLine="0"/>
               <w:jc w:val="center"/>
-              <w:rPr>
-                <w:rFonts w:hint="eastAsia"/>
-              </w:rPr>
             </w:pPr>
             <w:r>
               <w:rPr>
@@ -1039,12 +1033,12 @@
             </w:r>
             <w:smartTag w:uri="urn:schemas-microsoft-com:office:smarttags" w:element="chmetcnv">
               <w:smartTagPr>
+                <w:attr w:name="TCSC" w:val="0"/>
+                <w:attr w:name="NumberType" w:val="1"/>
+                <w:attr w:name="Negative" w:val="False"/>
+                <w:attr w:name="HasSpace" w:val="False"/>
+                <w:attr w:name="SourceValue" w:val="23102"/>
                 <w:attr w:name="UnitName" w:val="g"/>
-                <w:attr w:name="SourceValue" w:val="23102"/>
-                <w:attr w:name="HasSpace" w:val="False"/>
-                <w:attr w:name="Negative" w:val="False"/>
-                <w:attr w:name="NumberType" w:val="1"/>
-                <w:attr w:name="TCSC" w:val="0"/>
               </w:smartTagPr>
               <w:r>
                 <w:rPr>
@@ -1194,518 +1188,6 @@
             <w:tcW w:w="2396" w:type="dxa"/>
             <w:tcBorders>
               <w:top w:val="nil"/>
-            </w:tcBorders>
-            <w:vAlign w:val="center"/>
-          </w:tcPr>
-          <w:p>
-            <w:pPr>
-              <w:spacing w:line="240" w:lineRule="auto"/>
-              <w:ind w:leftChars="-15" w:left="-5" w:hangingChars="17" w:hanging="31"/>
-              <w:jc w:val="center"/>
-              <w:rPr>
-                <w:sz w:val="18"/>
-                <w:szCs w:val="18"/>
-              </w:rPr>
-            </w:pPr>
-            <w:r>
-              <w:rPr>
-                <w:rFonts w:hint="eastAsia"/>
-                <w:sz w:val="18"/>
-                <w:szCs w:val="18"/>
-              </w:rPr>
-              <w:t>ARM Linux</w:t>
-            </w:r>
-          </w:p>
-        </w:tc>
-      </w:tr>
-    </w:tbl>
-    <w:p>
-      <w:pPr>
-        <w:ind w:firstLine="480"/>
-      </w:pPr>
-    </w:p>
-    <w:p>
-      <w:pPr>
-        <w:ind w:firstLine="480"/>
-        <w:rPr>
-          <w:rFonts w:hint="eastAsia"/>
-        </w:rPr>
-      </w:pPr>
-    </w:p>
-    <w:tbl>
-      <w:tblPr>
-        <w:tblW w:w="6141" w:type="dxa"/>
-        <w:jc w:val="center"/>
-        <w:tblBorders>
-          <w:top w:val="single" w:sz="4" w:space="0" w:color="auto"/>
-          <w:bottom w:val="single" w:sz="4" w:space="0" w:color="auto"/>
-        </w:tblBorders>
-        <w:tblLayout w:type="fixed"/>
-        <w:tblLook w:val="01E0" w:firstRow="1" w:lastRow="1" w:firstColumn="1" w:lastColumn="1" w:noHBand="0" w:noVBand="0"/>
-      </w:tblPr>
-      <w:tblGrid>
-        <w:gridCol w:w="1934"/>
-        <w:gridCol w:w="1811"/>
-        <w:gridCol w:w="2396"/>
-      </w:tblGrid>
-      <w:tr>
-        <w:trPr>
-          <w:trHeight w:val="430"/>
-          <w:jc w:val="center"/>
-        </w:trPr>
-        <w:tc>
-          <w:tcPr>
-            <w:tcW w:w="1934" w:type="dxa"/>
-            <w:tcBorders>
-              <w:top w:val="single" w:sz="12" w:space="0" w:color="000000" w:themeColor="text1"/>
-              <w:bottom w:val="single" w:sz="8" w:space="0" w:color="008000"/>
-            </w:tcBorders>
-            <w:shd w:val="clear" w:color="auto" w:fill="auto"/>
-            <w:vAlign w:val="center"/>
-          </w:tcPr>
-          <w:p>
-            <w:pPr>
-              <w:spacing w:line="240" w:lineRule="auto"/>
-              <w:ind w:firstLineChars="0" w:firstLine="0"/>
-              <w:jc w:val="center"/>
-            </w:pPr>
-            <w:r>
-              <w:t>配</w:t>
-            </w:r>
-            <w:r>
-              <w:t xml:space="preserve">  </w:t>
-            </w:r>
-            <w:r>
-              <w:t>置</w:t>
-            </w:r>
-          </w:p>
-        </w:tc>
-        <w:tc>
-          <w:tcPr>
-            <w:tcW w:w="1811" w:type="dxa"/>
-            <w:tcBorders>
-              <w:top w:val="single" w:sz="12" w:space="0" w:color="000000" w:themeColor="text1"/>
-              <w:bottom w:val="single" w:sz="8" w:space="0" w:color="008000"/>
-            </w:tcBorders>
-            <w:shd w:val="clear" w:color="auto" w:fill="auto"/>
-            <w:vAlign w:val="center"/>
-          </w:tcPr>
-          <w:p>
-            <w:pPr>
-              <w:spacing w:line="240" w:lineRule="auto"/>
-              <w:ind w:firstLineChars="30" w:firstLine="72"/>
-              <w:jc w:val="center"/>
-            </w:pPr>
-            <w:r>
-              <w:t>启动器</w:t>
-            </w:r>
-          </w:p>
-        </w:tc>
-        <w:tc>
-          <w:tcPr>
-            <w:tcW w:w="2396" w:type="dxa"/>
-            <w:tcBorders>
-              <w:top w:val="single" w:sz="12" w:space="0" w:color="000000" w:themeColor="text1"/>
-              <w:bottom w:val="single" w:sz="8" w:space="0" w:color="008000"/>
-            </w:tcBorders>
-            <w:shd w:val="clear" w:color="auto" w:fill="auto"/>
-            <w:vAlign w:val="center"/>
-          </w:tcPr>
-          <w:p>
-            <w:pPr>
-              <w:spacing w:line="240" w:lineRule="auto"/>
-              <w:ind w:leftChars="-15" w:left="5" w:hangingChars="17" w:hanging="41"/>
-              <w:jc w:val="center"/>
-            </w:pPr>
-            <w:r>
-              <w:rPr>
-                <w:rFonts w:hint="eastAsia"/>
-              </w:rPr>
-              <w:t>阵列控制器</w:t>
-            </w:r>
-          </w:p>
-        </w:tc>
-      </w:tr>
-      <w:tr>
-        <w:trPr>
-          <w:trHeight w:val="430"/>
-          <w:jc w:val="center"/>
-        </w:trPr>
-        <w:tc>
-          <w:tcPr>
-            <w:tcW w:w="1934" w:type="dxa"/>
-            <w:tcBorders>
-              <w:top w:val="single" w:sz="8" w:space="0" w:color="008000"/>
-            </w:tcBorders>
-            <w:vAlign w:val="center"/>
-          </w:tcPr>
-          <w:p>
-            <w:pPr>
-              <w:spacing w:line="240" w:lineRule="auto"/>
-              <w:ind w:firstLineChars="0" w:firstLine="0"/>
-              <w:jc w:val="center"/>
-              <w:rPr>
-                <w:sz w:val="18"/>
-                <w:szCs w:val="18"/>
-              </w:rPr>
-            </w:pPr>
-            <w:r>
-              <w:rPr>
-                <w:sz w:val="18"/>
-                <w:szCs w:val="18"/>
-              </w:rPr>
-              <w:t>CPU</w:t>
-            </w:r>
-          </w:p>
-        </w:tc>
-        <w:tc>
-          <w:tcPr>
-            <w:tcW w:w="1811" w:type="dxa"/>
-            <w:tcBorders>
-              <w:top w:val="single" w:sz="8" w:space="0" w:color="008000"/>
-            </w:tcBorders>
-            <w:vAlign w:val="center"/>
-          </w:tcPr>
-          <w:p>
-            <w:pPr>
-              <w:spacing w:line="240" w:lineRule="auto"/>
-              <w:ind w:firstLineChars="30" w:firstLine="54"/>
-              <w:jc w:val="center"/>
-              <w:rPr>
-                <w:sz w:val="18"/>
-                <w:szCs w:val="18"/>
-              </w:rPr>
-            </w:pPr>
-            <w:r>
-              <w:rPr>
-                <w:sz w:val="18"/>
-                <w:szCs w:val="18"/>
-              </w:rPr>
-              <w:t>Xeon 2.0</w:t>
-            </w:r>
-          </w:p>
-        </w:tc>
-        <w:tc>
-          <w:tcPr>
-            <w:tcW w:w="2396" w:type="dxa"/>
-            <w:tcBorders>
-              <w:top w:val="single" w:sz="8" w:space="0" w:color="008000"/>
-            </w:tcBorders>
-            <w:vAlign w:val="center"/>
-          </w:tcPr>
-          <w:p>
-            <w:pPr>
-              <w:spacing w:line="240" w:lineRule="auto"/>
-              <w:ind w:leftChars="-15" w:left="-5" w:hangingChars="17" w:hanging="31"/>
-              <w:jc w:val="center"/>
-              <w:rPr>
-                <w:sz w:val="18"/>
-                <w:szCs w:val="18"/>
-              </w:rPr>
-            </w:pPr>
-            <w:r>
-              <w:rPr>
-                <w:rFonts w:hint="eastAsia"/>
-                <w:sz w:val="18"/>
-                <w:szCs w:val="18"/>
-              </w:rPr>
-              <w:t>Intel 80321</w:t>
-            </w:r>
-          </w:p>
-        </w:tc>
-      </w:tr>
-      <w:tr>
-        <w:trPr>
-          <w:trHeight w:val="430"/>
-          <w:jc w:val="center"/>
-        </w:trPr>
-        <w:tc>
-          <w:tcPr>
-            <w:tcW w:w="1934" w:type="dxa"/>
-            <w:vAlign w:val="center"/>
-          </w:tcPr>
-          <w:p>
-            <w:pPr>
-              <w:spacing w:line="240" w:lineRule="auto"/>
-              <w:ind w:firstLineChars="0" w:firstLine="0"/>
-              <w:jc w:val="center"/>
-              <w:rPr>
-                <w:sz w:val="18"/>
-                <w:szCs w:val="18"/>
-              </w:rPr>
-            </w:pPr>
-            <w:r>
-              <w:rPr>
-                <w:sz w:val="18"/>
-                <w:szCs w:val="18"/>
-              </w:rPr>
-              <w:t>Memory</w:t>
-            </w:r>
-          </w:p>
-        </w:tc>
-        <w:tc>
-          <w:tcPr>
-            <w:tcW w:w="1811" w:type="dxa"/>
-            <w:vAlign w:val="center"/>
-          </w:tcPr>
-          <w:p>
-            <w:pPr>
-              <w:spacing w:line="240" w:lineRule="auto"/>
-              <w:ind w:firstLineChars="30" w:firstLine="54"/>
-              <w:jc w:val="center"/>
-              <w:rPr>
-                <w:sz w:val="18"/>
-                <w:szCs w:val="18"/>
-              </w:rPr>
-            </w:pPr>
-            <w:r>
-              <w:rPr>
-                <w:sz w:val="18"/>
-                <w:szCs w:val="18"/>
-              </w:rPr>
-              <w:t>512MB</w:t>
-            </w:r>
-          </w:p>
-        </w:tc>
-        <w:tc>
-          <w:tcPr>
-            <w:tcW w:w="2396" w:type="dxa"/>
-            <w:vAlign w:val="center"/>
-          </w:tcPr>
-          <w:p>
-            <w:pPr>
-              <w:spacing w:line="240" w:lineRule="auto"/>
-              <w:ind w:leftChars="-15" w:left="-5" w:hangingChars="17" w:hanging="31"/>
-              <w:jc w:val="center"/>
-              <w:rPr>
-                <w:sz w:val="18"/>
-                <w:szCs w:val="18"/>
-              </w:rPr>
-            </w:pPr>
-            <w:r>
-              <w:rPr>
-                <w:rFonts w:hint="eastAsia"/>
-                <w:sz w:val="18"/>
-                <w:szCs w:val="18"/>
-              </w:rPr>
-              <w:t>1</w:t>
-            </w:r>
-            <w:r>
-              <w:rPr>
-                <w:sz w:val="18"/>
-                <w:szCs w:val="18"/>
-              </w:rPr>
-              <w:t>GB</w:t>
-            </w:r>
-          </w:p>
-        </w:tc>
-      </w:tr>
-      <w:tr>
-        <w:trPr>
-          <w:trHeight w:val="430"/>
-          <w:jc w:val="center"/>
-        </w:trPr>
-        <w:tc>
-          <w:tcPr>
-            <w:tcW w:w="1934" w:type="dxa"/>
-            <w:tcBorders>
-              <w:bottom w:val="nil"/>
-            </w:tcBorders>
-            <w:vAlign w:val="center"/>
-          </w:tcPr>
-          <w:p>
-            <w:pPr>
-              <w:spacing w:line="240" w:lineRule="auto"/>
-              <w:ind w:firstLineChars="0" w:firstLine="0"/>
-              <w:jc w:val="center"/>
-              <w:rPr>
-                <w:sz w:val="18"/>
-                <w:szCs w:val="18"/>
-              </w:rPr>
-            </w:pPr>
-            <w:r>
-              <w:rPr>
-                <w:sz w:val="18"/>
-                <w:szCs w:val="18"/>
-              </w:rPr>
-              <w:t>Fiber Channel HBA</w:t>
-            </w:r>
-          </w:p>
-        </w:tc>
-        <w:tc>
-          <w:tcPr>
-            <w:tcW w:w="1811" w:type="dxa"/>
-            <w:tcBorders>
-              <w:bottom w:val="nil"/>
-            </w:tcBorders>
-            <w:vAlign w:val="center"/>
-          </w:tcPr>
-          <w:p>
-            <w:pPr>
-              <w:spacing w:line="240" w:lineRule="auto"/>
-              <w:ind w:firstLineChars="30" w:firstLine="54"/>
-              <w:jc w:val="center"/>
-              <w:rPr>
-                <w:sz w:val="18"/>
-                <w:szCs w:val="18"/>
-              </w:rPr>
-            </w:pPr>
-            <w:proofErr w:type="spellStart"/>
-            <w:r>
-              <w:rPr>
-                <w:sz w:val="18"/>
-                <w:szCs w:val="18"/>
-              </w:rPr>
-              <w:t>Qlogic</w:t>
-            </w:r>
-            <w:proofErr w:type="spellEnd"/>
-            <w:r>
-              <w:rPr>
-                <w:sz w:val="18"/>
-                <w:szCs w:val="18"/>
-              </w:rPr>
-              <w:t xml:space="preserve"> </w:t>
-            </w:r>
-            <w:smartTag w:uri="urn:schemas-microsoft-com:office:smarttags" w:element="chmetcnv">
-              <w:smartTagPr>
-                <w:attr w:name="UnitName" w:val="g"/>
-                <w:attr w:name="SourceValue" w:val="23102"/>
-                <w:attr w:name="HasSpace" w:val="False"/>
-                <w:attr w:name="Negative" w:val="False"/>
-                <w:attr w:name="NumberType" w:val="1"/>
-                <w:attr w:name="TCSC" w:val="0"/>
-              </w:smartTagPr>
-              <w:r>
-                <w:rPr>
-                  <w:sz w:val="18"/>
-                  <w:szCs w:val="18"/>
-                </w:rPr>
-                <w:t>23102G</w:t>
-              </w:r>
-            </w:smartTag>
-          </w:p>
-        </w:tc>
-        <w:tc>
-          <w:tcPr>
-            <w:tcW w:w="2396" w:type="dxa"/>
-            <w:tcBorders>
-              <w:bottom w:val="nil"/>
-            </w:tcBorders>
-            <w:vAlign w:val="center"/>
-          </w:tcPr>
-          <w:p>
-            <w:pPr>
-              <w:spacing w:line="240" w:lineRule="auto"/>
-              <w:ind w:leftChars="-15" w:left="-5" w:hangingChars="17" w:hanging="31"/>
-              <w:jc w:val="center"/>
-              <w:rPr>
-                <w:sz w:val="18"/>
-                <w:szCs w:val="18"/>
-              </w:rPr>
-            </w:pPr>
-            <w:proofErr w:type="gramStart"/>
-            <w:r>
-              <w:rPr>
-                <w:sz w:val="18"/>
-                <w:szCs w:val="18"/>
-              </w:rPr>
-              <w:t xml:space="preserve">Agilent </w:t>
-            </w:r>
-            <w:r>
-              <w:rPr>
-                <w:rFonts w:hint="eastAsia"/>
-                <w:sz w:val="18"/>
-                <w:szCs w:val="18"/>
-              </w:rPr>
-              <w:t xml:space="preserve"> DX</w:t>
-            </w:r>
-            <w:proofErr w:type="gramEnd"/>
-            <w:r>
-              <w:rPr>
-                <w:rFonts w:hint="eastAsia"/>
-                <w:sz w:val="18"/>
-                <w:szCs w:val="18"/>
-              </w:rPr>
-              <w:t>2</w:t>
-            </w:r>
-          </w:p>
-        </w:tc>
-      </w:tr>
-      <w:tr>
-        <w:trPr>
-          <w:trHeight w:val="430"/>
-          <w:jc w:val="center"/>
-        </w:trPr>
-        <w:tc>
-          <w:tcPr>
-            <w:tcW w:w="1934" w:type="dxa"/>
-            <w:tcBorders>
-              <w:top w:val="nil"/>
-              <w:bottom w:val="single" w:sz="12" w:space="0" w:color="000000" w:themeColor="text1"/>
-            </w:tcBorders>
-            <w:vAlign w:val="center"/>
-          </w:tcPr>
-          <w:p>
-            <w:pPr>
-              <w:spacing w:line="240" w:lineRule="auto"/>
-              <w:ind w:firstLineChars="0" w:firstLine="0"/>
-              <w:jc w:val="center"/>
-              <w:rPr>
-                <w:sz w:val="18"/>
-                <w:szCs w:val="18"/>
-              </w:rPr>
-            </w:pPr>
-            <w:r>
-              <w:rPr>
-                <w:sz w:val="18"/>
-                <w:szCs w:val="18"/>
-              </w:rPr>
-              <w:t>OS</w:t>
-            </w:r>
-          </w:p>
-        </w:tc>
-        <w:tc>
-          <w:tcPr>
-            <w:tcW w:w="1811" w:type="dxa"/>
-            <w:tcBorders>
-              <w:top w:val="nil"/>
-              <w:bottom w:val="single" w:sz="12" w:space="0" w:color="000000" w:themeColor="text1"/>
-            </w:tcBorders>
-            <w:vAlign w:val="center"/>
-          </w:tcPr>
-          <w:p>
-            <w:pPr>
-              <w:spacing w:line="240" w:lineRule="auto"/>
-              <w:ind w:firstLineChars="30" w:firstLine="54"/>
-              <w:jc w:val="center"/>
-              <w:rPr>
-                <w:sz w:val="18"/>
-                <w:szCs w:val="18"/>
-              </w:rPr>
-            </w:pPr>
-            <w:r>
-              <w:rPr>
-                <w:sz w:val="18"/>
-                <w:szCs w:val="18"/>
-              </w:rPr>
-              <w:t xml:space="preserve">Windows </w:t>
-            </w:r>
-            <w:r>
-              <w:rPr>
-                <w:rFonts w:hint="eastAsia"/>
-                <w:sz w:val="18"/>
-                <w:szCs w:val="18"/>
-              </w:rPr>
-              <w:t>2003</w:t>
-            </w:r>
-          </w:p>
-        </w:tc>
-        <w:tc>
-          <w:tcPr>
-            <w:tcW w:w="2396" w:type="dxa"/>
-            <w:tcBorders>
-              <w:top w:val="nil"/>
-              <w:bottom w:val="single" w:sz="12" w:space="0" w:color="000000" w:themeColor="text1"/>
             </w:tcBorders>
             <w:vAlign w:val="center"/>
           </w:tcPr>
@@ -2077,12 +1559,12 @@
             </w:r>
             <w:smartTag w:uri="urn:schemas-microsoft-com:office:smarttags" w:element="chmetcnv">
               <w:smartTagPr>
+                <w:attr w:name="TCSC" w:val="0"/>
+                <w:attr w:name="NumberType" w:val="1"/>
+                <w:attr w:name="Negative" w:val="False"/>
+                <w:attr w:name="HasSpace" w:val="False"/>
+                <w:attr w:name="SourceValue" w:val="23102"/>
                 <w:attr w:name="UnitName" w:val="g"/>
-                <w:attr w:name="SourceValue" w:val="23102"/>
-                <w:attr w:name="HasSpace" w:val="False"/>
-                <w:attr w:name="Negative" w:val="False"/>
-                <w:attr w:name="NumberType" w:val="1"/>
-                <w:attr w:name="TCSC" w:val="0"/>
               </w:smartTagPr>
               <w:r>
                 <w:rPr>
@@ -2457,7 +1939,6 @@
                 <w:sz w:val="18"/>
                 <w:szCs w:val="18"/>
               </w:rPr>
-              <w:lastRenderedPageBreak/>
               <w:t>Memory</w:t>
             </w:r>
           </w:p>
@@ -2593,6 +2074,516 @@
                 <w:attr w:name="HasSpace" w:val="False"/>
                 <w:attr w:name="SourceValue" w:val="23102"/>
                 <w:attr w:name="UnitName" w:val="g"/>
+              </w:smartTagPr>
+              <w:r>
+                <w:rPr>
+                  <w:sz w:val="18"/>
+                  <w:szCs w:val="18"/>
+                </w:rPr>
+                <w:t>23102G</w:t>
+              </w:r>
+            </w:smartTag>
+          </w:p>
+        </w:tc>
+        <w:tc>
+          <w:tcPr>
+            <w:tcW w:w="2396" w:type="dxa"/>
+            <w:tcBorders>
+              <w:bottom w:val="nil"/>
+            </w:tcBorders>
+            <w:vAlign w:val="center"/>
+          </w:tcPr>
+          <w:p>
+            <w:pPr>
+              <w:spacing w:line="240" w:lineRule="auto"/>
+              <w:ind w:leftChars="-15" w:left="-5" w:hangingChars="17" w:hanging="31"/>
+              <w:jc w:val="center"/>
+              <w:rPr>
+                <w:sz w:val="18"/>
+                <w:szCs w:val="18"/>
+              </w:rPr>
+            </w:pPr>
+            <w:proofErr w:type="gramStart"/>
+            <w:r>
+              <w:rPr>
+                <w:sz w:val="18"/>
+                <w:szCs w:val="18"/>
+              </w:rPr>
+              <w:t xml:space="preserve">Agilent </w:t>
+            </w:r>
+            <w:r>
+              <w:rPr>
+                <w:rFonts w:hint="eastAsia"/>
+                <w:sz w:val="18"/>
+                <w:szCs w:val="18"/>
+              </w:rPr>
+              <w:t xml:space="preserve"> DX</w:t>
+            </w:r>
+            <w:proofErr w:type="gramEnd"/>
+            <w:r>
+              <w:rPr>
+                <w:rFonts w:hint="eastAsia"/>
+                <w:sz w:val="18"/>
+                <w:szCs w:val="18"/>
+              </w:rPr>
+              <w:t>2</w:t>
+            </w:r>
+          </w:p>
+        </w:tc>
+      </w:tr>
+      <w:tr>
+        <w:trPr>
+          <w:trHeight w:val="430"/>
+          <w:jc w:val="center"/>
+        </w:trPr>
+        <w:tc>
+          <w:tcPr>
+            <w:tcW w:w="1934" w:type="dxa"/>
+            <w:tcBorders>
+              <w:top w:val="nil"/>
+              <w:bottom w:val="single" w:sz="12" w:space="0" w:color="000000" w:themeColor="text1"/>
+            </w:tcBorders>
+            <w:vAlign w:val="center"/>
+          </w:tcPr>
+          <w:p>
+            <w:pPr>
+              <w:spacing w:line="240" w:lineRule="auto"/>
+              <w:ind w:firstLineChars="0" w:firstLine="0"/>
+              <w:jc w:val="center"/>
+              <w:rPr>
+                <w:sz w:val="18"/>
+                <w:szCs w:val="18"/>
+              </w:rPr>
+            </w:pPr>
+            <w:r>
+              <w:rPr>
+                <w:sz w:val="18"/>
+                <w:szCs w:val="18"/>
+              </w:rPr>
+              <w:t>OS</w:t>
+            </w:r>
+          </w:p>
+        </w:tc>
+        <w:tc>
+          <w:tcPr>
+            <w:tcW w:w="1811" w:type="dxa"/>
+            <w:tcBorders>
+              <w:top w:val="nil"/>
+              <w:bottom w:val="single" w:sz="12" w:space="0" w:color="000000" w:themeColor="text1"/>
+            </w:tcBorders>
+            <w:vAlign w:val="center"/>
+          </w:tcPr>
+          <w:p>
+            <w:pPr>
+              <w:spacing w:line="240" w:lineRule="auto"/>
+              <w:ind w:firstLineChars="30" w:firstLine="54"/>
+              <w:jc w:val="center"/>
+              <w:rPr>
+                <w:sz w:val="18"/>
+                <w:szCs w:val="18"/>
+              </w:rPr>
+            </w:pPr>
+            <w:r>
+              <w:rPr>
+                <w:sz w:val="18"/>
+                <w:szCs w:val="18"/>
+              </w:rPr>
+              <w:t xml:space="preserve">Windows </w:t>
+            </w:r>
+            <w:r>
+              <w:rPr>
+                <w:rFonts w:hint="eastAsia"/>
+                <w:sz w:val="18"/>
+                <w:szCs w:val="18"/>
+              </w:rPr>
+              <w:t>2003</w:t>
+            </w:r>
+          </w:p>
+        </w:tc>
+        <w:tc>
+          <w:tcPr>
+            <w:tcW w:w="2396" w:type="dxa"/>
+            <w:tcBorders>
+              <w:top w:val="nil"/>
+              <w:bottom w:val="single" w:sz="12" w:space="0" w:color="000000" w:themeColor="text1"/>
+            </w:tcBorders>
+            <w:vAlign w:val="center"/>
+          </w:tcPr>
+          <w:p>
+            <w:pPr>
+              <w:spacing w:line="240" w:lineRule="auto"/>
+              <w:ind w:leftChars="-15" w:left="-5" w:hangingChars="17" w:hanging="31"/>
+              <w:jc w:val="center"/>
+              <w:rPr>
+                <w:sz w:val="18"/>
+                <w:szCs w:val="18"/>
+              </w:rPr>
+            </w:pPr>
+            <w:r>
+              <w:rPr>
+                <w:rFonts w:hint="eastAsia"/>
+                <w:sz w:val="18"/>
+                <w:szCs w:val="18"/>
+              </w:rPr>
+              <w:t>ARM Linux</w:t>
+            </w:r>
+          </w:p>
+        </w:tc>
+      </w:tr>
+    </w:tbl>
+    <w:p>
+      <w:pPr>
+        <w:ind w:firstLine="480"/>
+      </w:pPr>
+    </w:p>
+    <w:p>
+      <w:pPr>
+        <w:ind w:firstLine="480"/>
+      </w:pPr>
+    </w:p>
+    <w:tbl>
+      <w:tblPr>
+        <w:tblW w:w="6141" w:type="dxa"/>
+        <w:jc w:val="center"/>
+        <w:tblBorders>
+          <w:top w:val="single" w:sz="4" w:space="0" w:color="auto"/>
+          <w:bottom w:val="single" w:sz="4" w:space="0" w:color="auto"/>
+        </w:tblBorders>
+        <w:tblLayout w:type="fixed"/>
+        <w:tblLook w:val="01E0" w:firstRow="1" w:lastRow="1" w:firstColumn="1" w:lastColumn="1" w:noHBand="0" w:noVBand="0"/>
+      </w:tblPr>
+      <w:tblGrid>
+        <w:gridCol w:w="1934"/>
+        <w:gridCol w:w="1811"/>
+        <w:gridCol w:w="2396"/>
+      </w:tblGrid>
+      <w:tr>
+        <w:trPr>
+          <w:trHeight w:val="430"/>
+          <w:jc w:val="center"/>
+        </w:trPr>
+        <w:tc>
+          <w:tcPr>
+            <w:tcW w:w="1934" w:type="dxa"/>
+            <w:tcBorders>
+              <w:top w:val="single" w:sz="12" w:space="0" w:color="000000" w:themeColor="text1"/>
+              <w:bottom w:val="single" w:sz="8" w:space="0" w:color="008000"/>
+            </w:tcBorders>
+            <w:shd w:val="clear" w:color="auto" w:fill="auto"/>
+            <w:vAlign w:val="center"/>
+          </w:tcPr>
+          <w:p>
+            <w:pPr>
+              <w:spacing w:line="240" w:lineRule="auto"/>
+              <w:ind w:firstLineChars="0" w:firstLine="0"/>
+              <w:jc w:val="center"/>
+            </w:pPr>
+            <w:r>
+              <w:t>配</w:t>
+            </w:r>
+            <w:r>
+              <w:t xml:space="preserve">  </w:t>
+            </w:r>
+            <w:r>
+              <w:t>置</w:t>
+            </w:r>
+          </w:p>
+        </w:tc>
+        <w:tc>
+          <w:tcPr>
+            <w:tcW w:w="1811" w:type="dxa"/>
+            <w:tcBorders>
+              <w:top w:val="single" w:sz="12" w:space="0" w:color="000000" w:themeColor="text1"/>
+              <w:bottom w:val="single" w:sz="8" w:space="0" w:color="008000"/>
+            </w:tcBorders>
+            <w:shd w:val="clear" w:color="auto" w:fill="auto"/>
+            <w:vAlign w:val="center"/>
+          </w:tcPr>
+          <w:p>
+            <w:pPr>
+              <w:spacing w:line="240" w:lineRule="auto"/>
+              <w:ind w:firstLineChars="30" w:firstLine="72"/>
+              <w:jc w:val="center"/>
+            </w:pPr>
+            <w:r>
+              <w:t>启动器</w:t>
+            </w:r>
+          </w:p>
+        </w:tc>
+        <w:tc>
+          <w:tcPr>
+            <w:tcW w:w="2396" w:type="dxa"/>
+            <w:tcBorders>
+              <w:top w:val="single" w:sz="12" w:space="0" w:color="000000" w:themeColor="text1"/>
+              <w:bottom w:val="single" w:sz="8" w:space="0" w:color="008000"/>
+            </w:tcBorders>
+            <w:shd w:val="clear" w:color="auto" w:fill="auto"/>
+            <w:vAlign w:val="center"/>
+          </w:tcPr>
+          <w:p>
+            <w:pPr>
+              <w:spacing w:line="240" w:lineRule="auto"/>
+              <w:ind w:leftChars="-15" w:left="5" w:hangingChars="17" w:hanging="41"/>
+              <w:jc w:val="center"/>
+            </w:pPr>
+            <w:r>
+              <w:rPr>
+                <w:rFonts w:hint="eastAsia"/>
+              </w:rPr>
+              <w:t>阵列控制器</w:t>
+            </w:r>
+          </w:p>
+        </w:tc>
+      </w:tr>
+      <w:tr>
+        <w:trPr>
+          <w:trHeight w:val="430"/>
+          <w:jc w:val="center"/>
+        </w:trPr>
+        <w:tc>
+          <w:tcPr>
+            <w:tcW w:w="1934" w:type="dxa"/>
+            <w:tcBorders>
+              <w:top w:val="single" w:sz="8" w:space="0" w:color="008000"/>
+            </w:tcBorders>
+            <w:vAlign w:val="center"/>
+          </w:tcPr>
+          <w:p>
+            <w:pPr>
+              <w:spacing w:line="240" w:lineRule="auto"/>
+              <w:ind w:firstLineChars="0" w:firstLine="0"/>
+              <w:jc w:val="center"/>
+              <w:rPr>
+                <w:sz w:val="18"/>
+                <w:szCs w:val="18"/>
+              </w:rPr>
+            </w:pPr>
+            <w:r>
+              <w:rPr>
+                <w:sz w:val="18"/>
+                <w:szCs w:val="18"/>
+              </w:rPr>
+              <w:t>CPU</w:t>
+            </w:r>
+          </w:p>
+        </w:tc>
+        <w:tc>
+          <w:tcPr>
+            <w:tcW w:w="1811" w:type="dxa"/>
+            <w:tcBorders>
+              <w:top w:val="single" w:sz="8" w:space="0" w:color="008000"/>
+            </w:tcBorders>
+            <w:vAlign w:val="center"/>
+          </w:tcPr>
+          <w:p>
+            <w:pPr>
+              <w:spacing w:line="240" w:lineRule="auto"/>
+              <w:ind w:firstLineChars="30" w:firstLine="54"/>
+              <w:jc w:val="center"/>
+              <w:rPr>
+                <w:sz w:val="18"/>
+                <w:szCs w:val="18"/>
+              </w:rPr>
+            </w:pPr>
+            <w:r>
+              <w:rPr>
+                <w:sz w:val="18"/>
+                <w:szCs w:val="18"/>
+              </w:rPr>
+              <w:t>Xeon 2.0</w:t>
+            </w:r>
+          </w:p>
+        </w:tc>
+        <w:tc>
+          <w:tcPr>
+            <w:tcW w:w="2396" w:type="dxa"/>
+            <w:tcBorders>
+              <w:top w:val="single" w:sz="8" w:space="0" w:color="008000"/>
+            </w:tcBorders>
+            <w:vAlign w:val="center"/>
+          </w:tcPr>
+          <w:p>
+            <w:pPr>
+              <w:spacing w:line="240" w:lineRule="auto"/>
+              <w:ind w:leftChars="-15" w:left="-5" w:hangingChars="17" w:hanging="31"/>
+              <w:jc w:val="center"/>
+              <w:rPr>
+                <w:sz w:val="18"/>
+                <w:szCs w:val="18"/>
+              </w:rPr>
+            </w:pPr>
+            <w:r>
+              <w:rPr>
+                <w:rFonts w:hint="eastAsia"/>
+                <w:sz w:val="18"/>
+                <w:szCs w:val="18"/>
+              </w:rPr>
+              <w:t>Intel 80321</w:t>
+            </w:r>
+          </w:p>
+        </w:tc>
+      </w:tr>
+      <w:tr>
+        <w:trPr>
+          <w:trHeight w:val="430"/>
+          <w:jc w:val="center"/>
+        </w:trPr>
+        <w:tc>
+          <w:tcPr>
+            <w:tcW w:w="1934" w:type="dxa"/>
+            <w:vAlign w:val="center"/>
+          </w:tcPr>
+          <w:p>
+            <w:pPr>
+              <w:spacing w:line="240" w:lineRule="auto"/>
+              <w:ind w:firstLineChars="0" w:firstLine="0"/>
+              <w:jc w:val="center"/>
+              <w:rPr>
+                <w:sz w:val="18"/>
+                <w:szCs w:val="18"/>
+              </w:rPr>
+            </w:pPr>
+            <w:r>
+              <w:rPr>
+                <w:sz w:val="18"/>
+                <w:szCs w:val="18"/>
+              </w:rPr>
+              <w:lastRenderedPageBreak/>
+              <w:t>Memory</w:t>
+            </w:r>
+          </w:p>
+        </w:tc>
+        <w:tc>
+          <w:tcPr>
+            <w:tcW w:w="1811" w:type="dxa"/>
+            <w:vAlign w:val="center"/>
+          </w:tcPr>
+          <w:p>
+            <w:pPr>
+              <w:spacing w:line="240" w:lineRule="auto"/>
+              <w:ind w:firstLineChars="30" w:firstLine="54"/>
+              <w:jc w:val="center"/>
+              <w:rPr>
+                <w:sz w:val="18"/>
+                <w:szCs w:val="18"/>
+              </w:rPr>
+            </w:pPr>
+            <w:r>
+              <w:rPr>
+                <w:sz w:val="18"/>
+                <w:szCs w:val="18"/>
+              </w:rPr>
+              <w:t>512MB</w:t>
+            </w:r>
+          </w:p>
+        </w:tc>
+        <w:tc>
+          <w:tcPr>
+            <w:tcW w:w="2396" w:type="dxa"/>
+            <w:vAlign w:val="center"/>
+          </w:tcPr>
+          <w:p>
+            <w:pPr>
+              <w:spacing w:line="240" w:lineRule="auto"/>
+              <w:ind w:leftChars="-15" w:left="-5" w:hangingChars="17" w:hanging="31"/>
+              <w:jc w:val="center"/>
+              <w:rPr>
+                <w:sz w:val="18"/>
+                <w:szCs w:val="18"/>
+              </w:rPr>
+            </w:pPr>
+            <w:r>
+              <w:rPr>
+                <w:rFonts w:hint="eastAsia"/>
+                <w:sz w:val="18"/>
+                <w:szCs w:val="18"/>
+              </w:rPr>
+              <w:t>1</w:t>
+            </w:r>
+            <w:r>
+              <w:rPr>
+                <w:sz w:val="18"/>
+                <w:szCs w:val="18"/>
+              </w:rPr>
+              <w:t>GB</w:t>
+            </w:r>
+          </w:p>
+        </w:tc>
+      </w:tr>
+      <w:tr>
+        <w:trPr>
+          <w:trHeight w:val="430"/>
+          <w:jc w:val="center"/>
+        </w:trPr>
+        <w:tc>
+          <w:tcPr>
+            <w:tcW w:w="1934" w:type="dxa"/>
+            <w:tcBorders>
+              <w:bottom w:val="nil"/>
+            </w:tcBorders>
+            <w:vAlign w:val="center"/>
+          </w:tcPr>
+          <w:p>
+            <w:pPr>
+              <w:spacing w:line="240" w:lineRule="auto"/>
+              <w:ind w:firstLineChars="0" w:firstLine="0"/>
+              <w:jc w:val="center"/>
+              <w:rPr>
+                <w:sz w:val="18"/>
+                <w:szCs w:val="18"/>
+              </w:rPr>
+            </w:pPr>
+            <w:r>
+              <w:rPr>
+                <w:sz w:val="18"/>
+                <w:szCs w:val="18"/>
+              </w:rPr>
+              <w:t>Fiber Channel HBA</w:t>
+            </w:r>
+          </w:p>
+        </w:tc>
+        <w:tc>
+          <w:tcPr>
+            <w:tcW w:w="1811" w:type="dxa"/>
+            <w:tcBorders>
+              <w:bottom w:val="nil"/>
+            </w:tcBorders>
+            <w:vAlign w:val="center"/>
+          </w:tcPr>
+          <w:p>
+            <w:pPr>
+              <w:spacing w:line="240" w:lineRule="auto"/>
+              <w:ind w:firstLineChars="30" w:firstLine="54"/>
+              <w:jc w:val="center"/>
+              <w:rPr>
+                <w:sz w:val="18"/>
+                <w:szCs w:val="18"/>
+              </w:rPr>
+            </w:pPr>
+            <w:proofErr w:type="spellStart"/>
+            <w:r>
+              <w:rPr>
+                <w:sz w:val="18"/>
+                <w:szCs w:val="18"/>
+              </w:rPr>
+              <w:t>Qlogic</w:t>
+            </w:r>
+            <w:proofErr w:type="spellEnd"/>
+            <w:r>
+              <w:rPr>
+                <w:sz w:val="18"/>
+                <w:szCs w:val="18"/>
+              </w:rPr>
+              <w:t xml:space="preserve"> </w:t>
+            </w:r>
+            <w:smartTag w:uri="urn:schemas-microsoft-com:office:smarttags" w:element="chmetcnv">
+              <w:smartTagPr>
+                <w:attr w:name="UnitName" w:val="g"/>
+                <w:attr w:name="SourceValue" w:val="23102"/>
+                <w:attr w:name="HasSpace" w:val="False"/>
+                <w:attr w:name="Negative" w:val="False"/>
+                <w:attr w:name="NumberType" w:val="1"/>
+                <w:attr w:name="TCSC" w:val="0"/>
               </w:smartTagPr>
               <w:r>
                 <w:rPr>
@@ -2789,9 +2780,6 @@
               <w:spacing w:line="240" w:lineRule="auto"/>
               <w:ind w:firstLineChars="0" w:firstLine="0"/>
               <w:jc w:val="center"/>
-              <w:rPr>
-                <w:rFonts w:hint="eastAsia"/>
-              </w:rPr>
             </w:pPr>
             <w:r>
               <w:rPr>
@@ -3200,12 +3188,12 @@
             </w:r>
             <w:smartTag w:uri="urn:schemas-microsoft-com:office:smarttags" w:element="chmetcnv">
               <w:smartTagPr>
+                <w:attr w:name="TCSC" w:val="0"/>
+                <w:attr w:name="NumberType" w:val="1"/>
+                <w:attr w:name="Negative" w:val="False"/>
+                <w:attr w:name="HasSpace" w:val="False"/>
+                <w:attr w:name="SourceValue" w:val="23102"/>
                 <w:attr w:name="UnitName" w:val="g"/>
-                <w:attr w:name="SourceValue" w:val="23102"/>
-                <w:attr w:name="HasSpace" w:val="False"/>
-                <w:attr w:name="Negative" w:val="False"/>
-                <w:attr w:name="NumberType" w:val="1"/>
-                <w:attr w:name="TCSC" w:val="0"/>
               </w:smartTagPr>
               <w:r>
                 <w:rPr>
@@ -3293,14 +3281,7 @@
                 <w:sz w:val="18"/>
                 <w:szCs w:val="18"/>
               </w:rPr>
-              <w:t>CUDA_PBF8_</w:t>
-            </w:r>
-            <w:r>
-              <w:rPr>
-                <w:sz w:val="18"/>
-                <w:szCs w:val="18"/>
-              </w:rPr>
-              <w:t>MS</w:t>
+              <w:t>CUDA_PBF8_MS</w:t>
             </w:r>
           </w:p>
         </w:tc>
@@ -3481,7 +3462,6 @@
               <w:ind w:leftChars="-15" w:left="-5" w:hangingChars="17" w:hanging="31"/>
               <w:jc w:val="center"/>
               <w:rPr>
-                <w:rFonts w:hint="eastAsia"/>
                 <w:sz w:val="18"/>
                 <w:szCs w:val="18"/>
               </w:rPr>
@@ -3518,28 +3498,7 @@
                 <w:sz w:val="18"/>
                 <w:szCs w:val="18"/>
               </w:rPr>
-              <w:t>CUDA_PBF</w:t>
-            </w:r>
-            <w:r>
-              <w:rPr>
-                <w:sz w:val="18"/>
-                <w:szCs w:val="18"/>
-              </w:rPr>
-              <w:t>16</w:t>
-            </w:r>
-            <w:r>
-              <w:rPr>
-                <w:sz w:val="18"/>
-                <w:szCs w:val="18"/>
-              </w:rPr>
-              <w:t>_</w:t>
-            </w:r>
-            <w:r>
-              <w:rPr>
-                <w:sz w:val="18"/>
-                <w:szCs w:val="18"/>
-              </w:rPr>
-              <w:t>MS</w:t>
+              <w:t>CUDA_PBF16_MS</w:t>
             </w:r>
           </w:p>
         </w:tc>
@@ -3600,7 +3559,6 @@
               <w:ind w:leftChars="-15" w:left="-5" w:hangingChars="17" w:hanging="31"/>
               <w:jc w:val="center"/>
               <w:rPr>
-                <w:rFonts w:hint="eastAsia"/>
                 <w:sz w:val="18"/>
                 <w:szCs w:val="18"/>
               </w:rPr>
@@ -3637,21 +3595,7 @@
                 <w:sz w:val="18"/>
                 <w:szCs w:val="18"/>
               </w:rPr>
-              <w:t>CUDA_PBF</w:t>
-            </w:r>
-            <w:r>
-              <w:rPr>
-                <w:sz w:val="18"/>
-                <w:szCs w:val="18"/>
-              </w:rPr>
-              <w:t>16</w:t>
-            </w:r>
-            <w:r>
-              <w:rPr>
-                <w:sz w:val="18"/>
-                <w:szCs w:val="18"/>
-              </w:rPr>
-              <w:t>_SK</w:t>
+              <w:t>CUDA_PBF16_SK</w:t>
             </w:r>
           </w:p>
         </w:tc>
@@ -3712,7 +3656,6 @@
               <w:ind w:leftChars="-15" w:left="-5" w:hangingChars="17" w:hanging="31"/>
               <w:jc w:val="center"/>
               <w:rPr>
-                <w:rFonts w:hint="eastAsia"/>
                 <w:sz w:val="18"/>
                 <w:szCs w:val="18"/>
               </w:rPr>
@@ -3749,14 +3692,7 @@
                 <w:sz w:val="18"/>
                 <w:szCs w:val="18"/>
               </w:rPr>
-              <w:t>CUDA_PBF8_</w:t>
-            </w:r>
-            <w:r>
-              <w:rPr>
-                <w:sz w:val="18"/>
-                <w:szCs w:val="18"/>
-              </w:rPr>
-              <w:t>MS</w:t>
+              <w:t>CUDA_PBF8_MS</w:t>
             </w:r>
           </w:p>
         </w:tc>
@@ -3817,7 +3753,6 @@
               <w:ind w:leftChars="-15" w:left="-5" w:hangingChars="17" w:hanging="31"/>
               <w:jc w:val="center"/>
               <w:rPr>
-                <w:rFonts w:hint="eastAsia"/>
                 <w:sz w:val="18"/>
                 <w:szCs w:val="18"/>
               </w:rPr>
@@ -3915,7 +3850,6 @@
               <w:ind w:leftChars="-15" w:left="-5" w:hangingChars="17" w:hanging="31"/>
               <w:jc w:val="center"/>
               <w:rPr>
-                <w:rFonts w:hint="eastAsia"/>
                 <w:sz w:val="18"/>
                 <w:szCs w:val="18"/>
               </w:rPr>
@@ -3952,14 +3886,7 @@
                 <w:sz w:val="18"/>
                 <w:szCs w:val="18"/>
               </w:rPr>
-              <w:t>CUDA_PBF8_</w:t>
-            </w:r>
-            <w:r>
-              <w:rPr>
-                <w:sz w:val="18"/>
-                <w:szCs w:val="18"/>
-              </w:rPr>
-              <w:t>MS</w:t>
+              <w:t>CUDA_PBF8_MS</w:t>
             </w:r>
           </w:p>
         </w:tc>
@@ -4017,7 +3944,6 @@
               <w:ind w:leftChars="-15" w:left="-5" w:hangingChars="17" w:hanging="31"/>
               <w:jc w:val="center"/>
               <w:rPr>
-                <w:rFonts w:hint="eastAsia"/>
                 <w:sz w:val="18"/>
                 <w:szCs w:val="18"/>
               </w:rPr>
@@ -4029,6 +3955,493 @@
     <w:p>
       <w:pPr>
         <w:ind w:firstLine="480"/>
+      </w:pPr>
+    </w:p>
+    <w:tbl>
+      <w:tblPr>
+        <w:tblStyle w:val="a3"/>
+        <w:tblW w:w="0" w:type="auto"/>
+        <w:jc w:val="center"/>
+        <w:tblBorders>
+          <w:top w:val="none" w:sz="0" w:space="0" w:color="auto"/>
+          <w:left w:val="none" w:sz="0" w:space="0" w:color="auto"/>
+          <w:bottom w:val="none" w:sz="0" w:space="0" w:color="auto"/>
+          <w:right w:val="none" w:sz="0" w:space="0" w:color="auto"/>
+          <w:insideH w:val="none" w:sz="0" w:space="0" w:color="auto"/>
+          <w:insideV w:val="none" w:sz="0" w:space="0" w:color="auto"/>
+        </w:tblBorders>
+        <w:tblLook w:val="04A0" w:firstRow="1" w:lastRow="0" w:firstColumn="1" w:lastColumn="0" w:noHBand="0" w:noVBand="1"/>
+      </w:tblPr>
+      <w:tblGrid>
+        <w:gridCol w:w="3969"/>
+        <w:gridCol w:w="2977"/>
+      </w:tblGrid>
+      <w:tr>
+        <w:trPr>
+          <w:jc w:val="center"/>
+        </w:trPr>
+        <w:tc>
+          <w:tcPr>
+            <w:tcW w:w="3969" w:type="dxa"/>
+            <w:tcBorders>
+              <w:top w:val="single" w:sz="12" w:space="0" w:color="auto"/>
+              <w:bottom w:val="single" w:sz="4" w:space="0" w:color="000000" w:themeColor="text1"/>
+            </w:tcBorders>
+            <w:vAlign w:val="center"/>
+          </w:tcPr>
+          <w:p>
+            <w:pPr>
+              <w:spacing w:line="240" w:lineRule="auto"/>
+              <w:ind w:firstLineChars="0" w:firstLine="0"/>
+              <w:jc w:val="center"/>
+              <w:rPr>
+                <w:rFonts w:hint="eastAsia"/>
+              </w:rPr>
+            </w:pPr>
+            <w:bookmarkStart w:id="0" w:name="_Hlk9358630"/>
+            <w:r>
+              <w:rPr>
+                <w:rFonts w:hint="eastAsia"/>
+              </w:rPr>
+              <w:t>测试环境</w:t>
+            </w:r>
+            <w:r>
+              <w:rPr>
+                <w:rFonts w:hint="eastAsia"/>
+              </w:rPr>
+              <w:t>项</w:t>
+            </w:r>
+          </w:p>
+        </w:tc>
+        <w:tc>
+          <w:tcPr>
+            <w:tcW w:w="2977" w:type="dxa"/>
+            <w:tcBorders>
+              <w:top w:val="single" w:sz="12" w:space="0" w:color="auto"/>
+              <w:bottom w:val="single" w:sz="4" w:space="0" w:color="000000" w:themeColor="text1"/>
+            </w:tcBorders>
+            <w:vAlign w:val="center"/>
+          </w:tcPr>
+          <w:p>
+            <w:pPr>
+              <w:spacing w:line="240" w:lineRule="auto"/>
+              <w:ind w:firstLineChars="0" w:firstLine="0"/>
+              <w:jc w:val="center"/>
+              <w:rPr>
+                <w:rFonts w:hint="eastAsia"/>
+              </w:rPr>
+            </w:pPr>
+            <w:r>
+              <w:rPr>
+                <w:rFonts w:hint="eastAsia"/>
+              </w:rPr>
+              <w:t>测试环境值</w:t>
+            </w:r>
+          </w:p>
+        </w:tc>
+      </w:tr>
+      <w:tr>
+        <w:trPr>
+          <w:jc w:val="center"/>
+        </w:trPr>
+        <w:tc>
+          <w:tcPr>
+            <w:tcW w:w="3969" w:type="dxa"/>
+            <w:tcBorders>
+              <w:top w:val="single" w:sz="4" w:space="0" w:color="000000" w:themeColor="text1"/>
+            </w:tcBorders>
+            <w:vAlign w:val="center"/>
+          </w:tcPr>
+          <w:p>
+            <w:pPr>
+              <w:spacing w:line="240" w:lineRule="auto"/>
+              <w:ind w:firstLineChars="0" w:firstLine="0"/>
+              <w:jc w:val="center"/>
+              <w:rPr>
+                <w:sz w:val="18"/>
+                <w:szCs w:val="18"/>
+              </w:rPr>
+            </w:pPr>
+            <w:r>
+              <w:rPr>
+                <w:rFonts w:hint="eastAsia"/>
+                <w:sz w:val="18"/>
+                <w:szCs w:val="18"/>
+              </w:rPr>
+              <w:t>CP</w:t>
+            </w:r>
+            <w:r>
+              <w:rPr>
+                <w:sz w:val="18"/>
+                <w:szCs w:val="18"/>
+              </w:rPr>
+              <w:t>U</w:t>
+            </w:r>
+          </w:p>
+        </w:tc>
+        <w:tc>
+          <w:tcPr>
+            <w:tcW w:w="2977" w:type="dxa"/>
+            <w:tcBorders>
+              <w:top w:val="single" w:sz="4" w:space="0" w:color="000000" w:themeColor="text1"/>
+            </w:tcBorders>
+            <w:vAlign w:val="center"/>
+          </w:tcPr>
+          <w:p>
+            <w:pPr>
+              <w:spacing w:line="240" w:lineRule="auto"/>
+              <w:ind w:firstLineChars="0" w:firstLine="0"/>
+              <w:jc w:val="center"/>
+              <w:rPr>
+                <w:sz w:val="18"/>
+                <w:szCs w:val="18"/>
+              </w:rPr>
+            </w:pPr>
+            <w:r>
+              <w:rPr>
+                <w:rFonts w:hint="eastAsia"/>
+                <w:sz w:val="18"/>
+                <w:szCs w:val="18"/>
+              </w:rPr>
+              <w:t>Intel</w:t>
+            </w:r>
+            <w:r>
+              <w:rPr>
+                <w:sz w:val="18"/>
+                <w:szCs w:val="18"/>
+              </w:rPr>
+              <w:t xml:space="preserve"> </w:t>
+            </w:r>
+            <w:r>
+              <w:rPr>
+                <w:rFonts w:hint="eastAsia"/>
+                <w:sz w:val="18"/>
+                <w:szCs w:val="18"/>
+              </w:rPr>
+              <w:t>i5-4210H</w:t>
+            </w:r>
+            <w:r>
+              <w:rPr>
+                <w:sz w:val="18"/>
+                <w:szCs w:val="18"/>
+              </w:rPr>
+              <w:t xml:space="preserve"> 2.9GHz</w:t>
+            </w:r>
+          </w:p>
+        </w:tc>
+      </w:tr>
+      <w:tr>
+        <w:trPr>
+          <w:jc w:val="center"/>
+        </w:trPr>
+        <w:tc>
+          <w:tcPr>
+            <w:tcW w:w="3969" w:type="dxa"/>
+            <w:vAlign w:val="center"/>
+          </w:tcPr>
+          <w:p>
+            <w:pPr>
+              <w:spacing w:line="240" w:lineRule="auto"/>
+              <w:ind w:firstLineChars="0" w:firstLine="0"/>
+              <w:jc w:val="center"/>
+              <w:rPr>
+                <w:sz w:val="18"/>
+                <w:szCs w:val="18"/>
+              </w:rPr>
+            </w:pPr>
+            <w:r>
+              <w:rPr>
+                <w:sz w:val="18"/>
+                <w:szCs w:val="18"/>
+              </w:rPr>
+              <w:t>GPU</w:t>
+            </w:r>
+          </w:p>
+        </w:tc>
+        <w:tc>
+          <w:tcPr>
+            <w:tcW w:w="2977" w:type="dxa"/>
+            <w:vAlign w:val="center"/>
+          </w:tcPr>
+          <w:p>
+            <w:pPr>
+              <w:spacing w:line="240" w:lineRule="auto"/>
+              <w:ind w:firstLineChars="0" w:firstLine="0"/>
+              <w:jc w:val="center"/>
+              <w:rPr>
+                <w:sz w:val="18"/>
+                <w:szCs w:val="18"/>
+              </w:rPr>
+            </w:pPr>
+            <w:r>
+              <w:rPr>
+                <w:rFonts w:hint="eastAsia"/>
+                <w:sz w:val="18"/>
+                <w:szCs w:val="18"/>
+              </w:rPr>
+              <w:t>NVDIA</w:t>
+            </w:r>
+            <w:r>
+              <w:rPr>
+                <w:sz w:val="18"/>
+                <w:szCs w:val="18"/>
+              </w:rPr>
+              <w:t xml:space="preserve"> </w:t>
+            </w:r>
+            <w:r>
+              <w:rPr>
+                <w:rFonts w:hint="eastAsia"/>
+                <w:sz w:val="18"/>
+                <w:szCs w:val="18"/>
+              </w:rPr>
+              <w:t>GTX860M</w:t>
+            </w:r>
+          </w:p>
+        </w:tc>
+      </w:tr>
+      <w:tr>
+        <w:trPr>
+          <w:jc w:val="center"/>
+        </w:trPr>
+        <w:tc>
+          <w:tcPr>
+            <w:tcW w:w="3969" w:type="dxa"/>
+            <w:vAlign w:val="center"/>
+          </w:tcPr>
+          <w:p>
+            <w:pPr>
+              <w:spacing w:line="240" w:lineRule="auto"/>
+              <w:ind w:firstLineChars="0" w:firstLine="0"/>
+              <w:jc w:val="center"/>
+              <w:rPr>
+                <w:sz w:val="18"/>
+                <w:szCs w:val="18"/>
+              </w:rPr>
+            </w:pPr>
+            <w:r>
+              <w:rPr>
+                <w:rFonts w:hint="eastAsia"/>
+                <w:sz w:val="18"/>
+                <w:szCs w:val="18"/>
+              </w:rPr>
+              <w:t>操作系统</w:t>
+            </w:r>
+          </w:p>
+        </w:tc>
+        <w:tc>
+          <w:tcPr>
+            <w:tcW w:w="2977" w:type="dxa"/>
+            <w:vAlign w:val="center"/>
+          </w:tcPr>
+          <w:p>
+            <w:pPr>
+              <w:spacing w:line="240" w:lineRule="auto"/>
+              <w:ind w:firstLineChars="0" w:firstLine="0"/>
+              <w:jc w:val="center"/>
+              <w:rPr>
+                <w:rFonts w:hint="eastAsia"/>
+                <w:sz w:val="18"/>
+                <w:szCs w:val="18"/>
+              </w:rPr>
+            </w:pPr>
+            <w:r>
+              <w:rPr>
+                <w:rFonts w:hint="eastAsia"/>
+                <w:sz w:val="18"/>
+                <w:szCs w:val="18"/>
+              </w:rPr>
+              <w:t>Window8.1</w:t>
+            </w:r>
+            <w:r>
+              <w:rPr>
+                <w:sz w:val="18"/>
+                <w:szCs w:val="18"/>
+              </w:rPr>
+              <w:t xml:space="preserve"> </w:t>
+            </w:r>
+            <w:r>
+              <w:rPr>
+                <w:rFonts w:hint="eastAsia"/>
+                <w:sz w:val="18"/>
+                <w:szCs w:val="18"/>
+              </w:rPr>
+              <w:t>64</w:t>
+            </w:r>
+            <w:r>
+              <w:rPr>
+                <w:rFonts w:hint="eastAsia"/>
+                <w:sz w:val="18"/>
+                <w:szCs w:val="18"/>
+              </w:rPr>
+              <w:t>位专业版</w:t>
+            </w:r>
+          </w:p>
+        </w:tc>
+      </w:tr>
+      <w:tr>
+        <w:trPr>
+          <w:jc w:val="center"/>
+        </w:trPr>
+        <w:tc>
+          <w:tcPr>
+            <w:tcW w:w="3969" w:type="dxa"/>
+            <w:vAlign w:val="center"/>
+          </w:tcPr>
+          <w:p>
+            <w:pPr>
+              <w:spacing w:line="240" w:lineRule="auto"/>
+              <w:ind w:firstLineChars="0" w:firstLine="0"/>
+              <w:jc w:val="center"/>
+              <w:rPr>
+                <w:sz w:val="18"/>
+                <w:szCs w:val="18"/>
+              </w:rPr>
+            </w:pPr>
+            <w:proofErr w:type="gramStart"/>
+            <w:r>
+              <w:rPr>
+                <w:rFonts w:hint="eastAsia"/>
+                <w:sz w:val="18"/>
+                <w:szCs w:val="18"/>
+              </w:rPr>
+              <w:t>编码总帧</w:t>
+            </w:r>
+            <w:proofErr w:type="gramEnd"/>
+            <w:r>
+              <w:rPr>
+                <w:rFonts w:hint="eastAsia"/>
+                <w:sz w:val="18"/>
+                <w:szCs w:val="18"/>
+              </w:rPr>
+              <w:t>数</w:t>
+            </w:r>
+          </w:p>
+        </w:tc>
+        <w:tc>
+          <w:tcPr>
+            <w:tcW w:w="2977" w:type="dxa"/>
+            <w:vAlign w:val="center"/>
+          </w:tcPr>
+          <w:p>
+            <w:pPr>
+              <w:spacing w:line="240" w:lineRule="auto"/>
+              <w:ind w:firstLineChars="0" w:firstLine="0"/>
+              <w:jc w:val="center"/>
+              <w:rPr>
+                <w:sz w:val="18"/>
+                <w:szCs w:val="18"/>
+              </w:rPr>
+            </w:pPr>
+            <w:r>
+              <w:rPr>
+                <w:rFonts w:hint="eastAsia"/>
+                <w:sz w:val="18"/>
+                <w:szCs w:val="18"/>
+              </w:rPr>
+              <w:t>60</w:t>
+            </w:r>
+          </w:p>
+        </w:tc>
+      </w:tr>
+      <w:tr>
+        <w:trPr>
+          <w:jc w:val="center"/>
+        </w:trPr>
+        <w:tc>
+          <w:tcPr>
+            <w:tcW w:w="3969" w:type="dxa"/>
+            <w:tcBorders>
+              <w:bottom w:val="single" w:sz="18" w:space="0" w:color="auto"/>
+            </w:tcBorders>
+            <w:vAlign w:val="center"/>
+          </w:tcPr>
+          <w:p>
+            <w:pPr>
+              <w:spacing w:line="240" w:lineRule="auto"/>
+              <w:ind w:firstLineChars="0" w:firstLine="0"/>
+              <w:jc w:val="center"/>
+              <w:rPr>
+                <w:sz w:val="18"/>
+                <w:szCs w:val="18"/>
+              </w:rPr>
+            </w:pPr>
+            <w:r>
+              <w:rPr>
+                <w:rFonts w:hint="eastAsia"/>
+                <w:sz w:val="18"/>
+                <w:szCs w:val="18"/>
+              </w:rPr>
+              <w:t>编译环境</w:t>
+            </w:r>
+          </w:p>
+        </w:tc>
+        <w:tc>
+          <w:tcPr>
+            <w:tcW w:w="2977" w:type="dxa"/>
+            <w:tcBorders>
+              <w:bottom w:val="single" w:sz="18" w:space="0" w:color="auto"/>
+            </w:tcBorders>
+            <w:vAlign w:val="center"/>
+          </w:tcPr>
+          <w:p>
+            <w:pPr>
+              <w:spacing w:line="240" w:lineRule="auto"/>
+              <w:ind w:firstLineChars="0" w:firstLine="0"/>
+              <w:jc w:val="center"/>
+              <w:rPr>
+                <w:sz w:val="18"/>
+                <w:szCs w:val="18"/>
+              </w:rPr>
+            </w:pPr>
+            <w:r>
+              <w:rPr>
+                <w:rFonts w:hint="eastAsia"/>
+                <w:sz w:val="18"/>
+                <w:szCs w:val="18"/>
+              </w:rPr>
+              <w:t>Visual</w:t>
+            </w:r>
+            <w:r>
+              <w:rPr>
+                <w:sz w:val="18"/>
+                <w:szCs w:val="18"/>
+              </w:rPr>
+              <w:t xml:space="preserve"> </w:t>
+            </w:r>
+            <w:r>
+              <w:rPr>
+                <w:rFonts w:hint="eastAsia"/>
+                <w:sz w:val="18"/>
+                <w:szCs w:val="18"/>
+              </w:rPr>
+              <w:t>Studio</w:t>
+            </w:r>
+            <w:r>
+              <w:rPr>
+                <w:sz w:val="18"/>
+                <w:szCs w:val="18"/>
+              </w:rPr>
+              <w:t xml:space="preserve"> </w:t>
+            </w:r>
+            <w:r>
+              <w:rPr>
+                <w:rFonts w:hint="eastAsia"/>
+                <w:sz w:val="18"/>
+                <w:szCs w:val="18"/>
+              </w:rPr>
+              <w:t>2017</w:t>
+            </w:r>
+          </w:p>
+        </w:tc>
+      </w:tr>
+      <w:bookmarkEnd w:id="0"/>
+    </w:tbl>
+    <w:p>
+      <w:pPr>
+        <w:ind w:firstLine="480"/>
+        <w:rPr>
+          <w:rFonts w:hint="eastAsia"/>
+        </w:rPr>
       </w:pPr>
     </w:p>
     <w:p>
@@ -4076,11 +4489,8 @@
               <w:spacing w:line="240" w:lineRule="auto"/>
               <w:ind w:firstLineChars="0" w:firstLine="0"/>
               <w:jc w:val="center"/>
-              <w:rPr>
-                <w:rFonts w:hint="eastAsia"/>
-              </w:rPr>
-            </w:pPr>
-            <w:bookmarkStart w:id="0" w:name="_Hlk9208275"/>
+            </w:pPr>
+            <w:bookmarkStart w:id="1" w:name="_Hlk9208275"/>
             <w:r>
               <w:rPr>
                 <w:rFonts w:hint="eastAsia"/>
@@ -4103,21 +4513,12 @@
               <w:spacing w:line="240" w:lineRule="auto"/>
               <w:ind w:firstLineChars="0" w:firstLine="0"/>
               <w:jc w:val="center"/>
-              <w:rPr>
-                <w:rFonts w:hint="eastAsia"/>
-              </w:rPr>
-            </w:pPr>
-            <w:r>
-              <w:rPr>
-                <w:rFonts w:hint="eastAsia"/>
-              </w:rPr>
-              <w:t>功能</w:t>
-            </w:r>
-            <w:r>
-              <w:rPr>
-                <w:rFonts w:hint="eastAsia"/>
-              </w:rPr>
-              <w:t>描述</w:t>
+            </w:pPr>
+            <w:r>
+              <w:rPr>
+                <w:rFonts w:hint="eastAsia"/>
+              </w:rPr>
+              <w:t>功能描述</w:t>
             </w:r>
           </w:p>
         </w:tc>
@@ -4135,9 +4536,6 @@
               <w:spacing w:line="240" w:lineRule="auto"/>
               <w:ind w:firstLineChars="0" w:firstLine="0"/>
               <w:jc w:val="center"/>
-              <w:rPr>
-                <w:rFonts w:hint="eastAsia"/>
-              </w:rPr>
             </w:pPr>
             <w:r>
               <w:rPr>
@@ -4161,9 +4559,6 @@
               <w:spacing w:line="240" w:lineRule="auto"/>
               <w:ind w:firstLineChars="0" w:firstLine="0"/>
               <w:jc w:val="center"/>
-              <w:rPr>
-                <w:rFonts w:hint="eastAsia"/>
-              </w:rPr>
             </w:pPr>
             <w:proofErr w:type="gramStart"/>
             <w:r>
@@ -4189,9 +4584,6 @@
               <w:spacing w:line="240" w:lineRule="auto"/>
               <w:ind w:firstLineChars="0" w:firstLine="0"/>
               <w:jc w:val="center"/>
-              <w:rPr>
-                <w:rFonts w:hint="eastAsia"/>
-              </w:rPr>
             </w:pPr>
             <w:r>
               <w:rPr>
@@ -4262,7 +4654,6 @@
               <w:ind w:firstLineChars="0" w:firstLine="0"/>
               <w:jc w:val="center"/>
               <w:rPr>
-                <w:rFonts w:hint="eastAsia"/>
                 <w:sz w:val="18"/>
                 <w:szCs w:val="18"/>
               </w:rPr>
@@ -4298,7 +4689,6 @@
               <w:ind w:firstLineChars="0" w:firstLine="0"/>
               <w:jc w:val="center"/>
               <w:rPr>
-                <w:rFonts w:hint="eastAsia"/>
                 <w:sz w:val="18"/>
                 <w:szCs w:val="18"/>
               </w:rPr>
@@ -4327,7 +4717,6 @@
               <w:ind w:firstLineChars="0" w:firstLine="0"/>
               <w:jc w:val="center"/>
               <w:rPr>
-                <w:rFonts w:hint="eastAsia"/>
                 <w:sz w:val="18"/>
                 <w:szCs w:val="18"/>
               </w:rPr>
@@ -4356,7 +4745,6 @@
               <w:ind w:firstLineChars="0" w:firstLine="0"/>
               <w:jc w:val="center"/>
               <w:rPr>
-                <w:rFonts w:hint="eastAsia"/>
                 <w:sz w:val="18"/>
                 <w:szCs w:val="18"/>
               </w:rPr>
@@ -4411,7 +4799,6 @@
               <w:ind w:firstLineChars="0" w:firstLine="0"/>
               <w:jc w:val="center"/>
               <w:rPr>
-                <w:rFonts w:hint="eastAsia"/>
                 <w:sz w:val="18"/>
                 <w:szCs w:val="18"/>
               </w:rPr>
@@ -4475,7 +4862,6 @@
               <w:ind w:firstLineChars="0" w:firstLine="0"/>
               <w:jc w:val="center"/>
               <w:rPr>
-                <w:rFonts w:hint="eastAsia"/>
                 <w:sz w:val="18"/>
                 <w:szCs w:val="18"/>
               </w:rPr>
@@ -4501,7 +4887,6 @@
               <w:ind w:firstLineChars="0" w:firstLine="0"/>
               <w:jc w:val="center"/>
               <w:rPr>
-                <w:rFonts w:hint="eastAsia"/>
                 <w:sz w:val="18"/>
                 <w:szCs w:val="18"/>
               </w:rPr>
@@ -4527,7 +4912,6 @@
               <w:ind w:firstLineChars="0" w:firstLine="0"/>
               <w:jc w:val="center"/>
               <w:rPr>
-                <w:rFonts w:hint="eastAsia"/>
                 <w:sz w:val="18"/>
                 <w:szCs w:val="18"/>
               </w:rPr>
@@ -4582,7 +4966,6 @@
               <w:ind w:firstLineChars="0" w:firstLine="0"/>
               <w:jc w:val="center"/>
               <w:rPr>
-                <w:rFonts w:hint="eastAsia"/>
                 <w:sz w:val="18"/>
                 <w:szCs w:val="18"/>
               </w:rPr>
@@ -4631,15 +5014,7 @@
                 <w:sz w:val="18"/>
                 <w:szCs w:val="18"/>
               </w:rPr>
-              <w:t>单核函数</w:t>
-            </w:r>
-            <w:r>
-              <w:rPr>
-                <w:rFonts w:hint="eastAsia"/>
-                <w:sz w:val="18"/>
-                <w:szCs w:val="18"/>
-              </w:rPr>
-              <w:t>蝶形变换</w:t>
+              <w:t>单核函数蝶形变换</w:t>
             </w:r>
           </w:p>
         </w:tc>
@@ -4654,7 +5029,6 @@
               <w:ind w:firstLineChars="0" w:firstLine="0"/>
               <w:jc w:val="center"/>
               <w:rPr>
-                <w:rFonts w:hint="eastAsia"/>
                 <w:sz w:val="18"/>
                 <w:szCs w:val="18"/>
               </w:rPr>
@@ -4680,7 +5054,6 @@
               <w:ind w:firstLineChars="0" w:firstLine="0"/>
               <w:jc w:val="center"/>
               <w:rPr>
-                <w:rFonts w:hint="eastAsia"/>
                 <w:sz w:val="18"/>
                 <w:szCs w:val="18"/>
               </w:rPr>
@@ -4706,7 +5079,6 @@
               <w:ind w:firstLineChars="0" w:firstLine="0"/>
               <w:jc w:val="center"/>
               <w:rPr>
-                <w:rFonts w:hint="eastAsia"/>
                 <w:sz w:val="18"/>
                 <w:szCs w:val="18"/>
               </w:rPr>
@@ -4761,7 +5133,6 @@
               <w:ind w:firstLineChars="0" w:firstLine="0"/>
               <w:jc w:val="center"/>
               <w:rPr>
-                <w:rFonts w:hint="eastAsia"/>
                 <w:sz w:val="18"/>
                 <w:szCs w:val="18"/>
               </w:rPr>
@@ -4810,15 +5181,7 @@
                 <w:sz w:val="18"/>
                 <w:szCs w:val="18"/>
               </w:rPr>
-              <w:t>多</w:t>
-            </w:r>
-            <w:r>
-              <w:rPr>
-                <w:rFonts w:hint="eastAsia"/>
-                <w:sz w:val="18"/>
-                <w:szCs w:val="18"/>
-              </w:rPr>
-              <w:t>核函数蝶形变换</w:t>
+              <w:t>多核函数蝶形变换</w:t>
             </w:r>
           </w:p>
         </w:tc>
@@ -4833,7 +5196,6 @@
               <w:ind w:firstLineChars="0" w:firstLine="0"/>
               <w:jc w:val="center"/>
               <w:rPr>
-                <w:rFonts w:hint="eastAsia"/>
                 <w:sz w:val="18"/>
                 <w:szCs w:val="18"/>
               </w:rPr>
@@ -4859,7 +5221,6 @@
               <w:ind w:firstLineChars="0" w:firstLine="0"/>
               <w:jc w:val="center"/>
               <w:rPr>
-                <w:rFonts w:hint="eastAsia"/>
                 <w:sz w:val="18"/>
                 <w:szCs w:val="18"/>
               </w:rPr>
@@ -4885,7 +5246,6 @@
               <w:ind w:firstLineChars="0" w:firstLine="0"/>
               <w:jc w:val="center"/>
               <w:rPr>
-                <w:rFonts w:hint="eastAsia"/>
                 <w:sz w:val="18"/>
                 <w:szCs w:val="18"/>
               </w:rPr>
@@ -4940,7 +5300,6 @@
               <w:ind w:firstLineChars="0" w:firstLine="0"/>
               <w:jc w:val="center"/>
               <w:rPr>
-                <w:rFonts w:hint="eastAsia"/>
                 <w:sz w:val="18"/>
                 <w:szCs w:val="18"/>
               </w:rPr>
@@ -5004,7 +5363,6 @@
               <w:ind w:firstLineChars="0" w:firstLine="0"/>
               <w:jc w:val="center"/>
               <w:rPr>
-                <w:rFonts w:hint="eastAsia"/>
                 <w:sz w:val="18"/>
                 <w:szCs w:val="18"/>
               </w:rPr>
@@ -5030,7 +5388,6 @@
               <w:ind w:firstLineChars="0" w:firstLine="0"/>
               <w:jc w:val="center"/>
               <w:rPr>
-                <w:rFonts w:hint="eastAsia"/>
                 <w:sz w:val="18"/>
                 <w:szCs w:val="18"/>
               </w:rPr>
@@ -5056,7 +5413,6 @@
               <w:ind w:firstLineChars="0" w:firstLine="0"/>
               <w:jc w:val="center"/>
               <w:rPr>
-                <w:rFonts w:hint="eastAsia"/>
                 <w:sz w:val="18"/>
                 <w:szCs w:val="18"/>
               </w:rPr>
@@ -5111,7 +5467,6 @@
               <w:ind w:firstLineChars="0" w:firstLine="0"/>
               <w:jc w:val="center"/>
               <w:rPr>
-                <w:rFonts w:hint="eastAsia"/>
                 <w:sz w:val="18"/>
                 <w:szCs w:val="18"/>
               </w:rPr>
@@ -5160,15 +5515,7 @@
                 <w:sz w:val="18"/>
                 <w:szCs w:val="18"/>
               </w:rPr>
-              <w:t>多</w:t>
-            </w:r>
-            <w:r>
-              <w:rPr>
-                <w:rFonts w:hint="eastAsia"/>
-                <w:sz w:val="18"/>
-                <w:szCs w:val="18"/>
-              </w:rPr>
-              <w:t>核函数蝶形变换</w:t>
+              <w:t>多核函数蝶形变换</w:t>
             </w:r>
           </w:p>
         </w:tc>
@@ -5183,7 +5530,6 @@
               <w:ind w:firstLineChars="0" w:firstLine="0"/>
               <w:jc w:val="center"/>
               <w:rPr>
-                <w:rFonts w:hint="eastAsia"/>
                 <w:sz w:val="18"/>
                 <w:szCs w:val="18"/>
               </w:rPr>
@@ -5209,7 +5555,6 @@
               <w:ind w:firstLineChars="0" w:firstLine="0"/>
               <w:jc w:val="center"/>
               <w:rPr>
-                <w:rFonts w:hint="eastAsia"/>
                 <w:sz w:val="18"/>
                 <w:szCs w:val="18"/>
               </w:rPr>
@@ -5235,7 +5580,6 @@
               <w:ind w:firstLineChars="0" w:firstLine="0"/>
               <w:jc w:val="center"/>
               <w:rPr>
-                <w:rFonts w:hint="eastAsia"/>
                 <w:sz w:val="18"/>
                 <w:szCs w:val="18"/>
               </w:rPr>
@@ -5305,7 +5649,6 @@
               <w:ind w:firstLineChars="0" w:firstLine="0"/>
               <w:jc w:val="center"/>
               <w:rPr>
-                <w:rFonts w:hint="eastAsia"/>
                 <w:sz w:val="18"/>
                 <w:szCs w:val="18"/>
               </w:rPr>
@@ -5369,7 +5712,6 @@
               <w:ind w:firstLineChars="0" w:firstLine="0"/>
               <w:jc w:val="center"/>
               <w:rPr>
-                <w:rFonts w:hint="eastAsia"/>
                 <w:sz w:val="18"/>
                 <w:szCs w:val="18"/>
               </w:rPr>
@@ -5395,7 +5737,6 @@
               <w:ind w:firstLineChars="0" w:firstLine="0"/>
               <w:jc w:val="center"/>
               <w:rPr>
-                <w:rFonts w:hint="eastAsia"/>
                 <w:sz w:val="18"/>
                 <w:szCs w:val="18"/>
               </w:rPr>
@@ -5421,7 +5762,6 @@
               <w:ind w:firstLineChars="0" w:firstLine="0"/>
               <w:jc w:val="center"/>
               <w:rPr>
-                <w:rFonts w:hint="eastAsia"/>
                 <w:sz w:val="18"/>
                 <w:szCs w:val="18"/>
               </w:rPr>
@@ -5497,7 +5837,6 @@
               <w:ind w:firstLineChars="0" w:firstLine="0"/>
               <w:jc w:val="center"/>
               <w:rPr>
-                <w:rFonts w:hint="eastAsia"/>
                 <w:sz w:val="18"/>
                 <w:szCs w:val="18"/>
               </w:rPr>
@@ -5546,15 +5885,7 @@
                 <w:sz w:val="18"/>
                 <w:szCs w:val="18"/>
               </w:rPr>
-              <w:t>多</w:t>
-            </w:r>
-            <w:r>
-              <w:rPr>
-                <w:rFonts w:hint="eastAsia"/>
-                <w:sz w:val="18"/>
-                <w:szCs w:val="18"/>
-              </w:rPr>
-              <w:t>核函数蝶形变换</w:t>
+              <w:t>多核函数蝶形变换</w:t>
             </w:r>
           </w:p>
         </w:tc>
@@ -5572,7 +5903,6 @@
               <w:ind w:firstLineChars="0" w:firstLine="0"/>
               <w:jc w:val="center"/>
               <w:rPr>
-                <w:rFonts w:hint="eastAsia"/>
                 <w:sz w:val="18"/>
                 <w:szCs w:val="18"/>
               </w:rPr>
@@ -5601,7 +5931,6 @@
               <w:ind w:firstLineChars="0" w:firstLine="0"/>
               <w:jc w:val="center"/>
               <w:rPr>
-                <w:rFonts w:hint="eastAsia"/>
                 <w:sz w:val="18"/>
                 <w:szCs w:val="18"/>
               </w:rPr>
@@ -5630,7 +5959,6 @@
               <w:ind w:firstLineChars="0" w:firstLine="0"/>
               <w:jc w:val="center"/>
               <w:rPr>
-                <w:rFonts w:hint="eastAsia"/>
                 <w:sz w:val="18"/>
                 <w:szCs w:val="18"/>
               </w:rPr>
@@ -5646,7 +5974,7 @@
           </w:p>
         </w:tc>
       </w:tr>
-      <w:bookmarkEnd w:id="0"/>
+      <w:bookmarkEnd w:id="1"/>
     </w:tbl>
     <w:p>
       <w:pPr>
@@ -5693,9 +6021,6 @@
               <w:spacing w:line="240" w:lineRule="auto"/>
               <w:ind w:firstLineChars="0" w:firstLine="0"/>
               <w:jc w:val="center"/>
-              <w:rPr>
-                <w:rFonts w:hint="eastAsia"/>
-              </w:rPr>
             </w:pPr>
             <w:r>
               <w:rPr>
@@ -5719,9 +6044,6 @@
               <w:spacing w:line="240" w:lineRule="auto"/>
               <w:ind w:firstLineChars="0" w:firstLine="0"/>
               <w:jc w:val="center"/>
-              <w:rPr>
-                <w:rFonts w:hint="eastAsia"/>
-              </w:rPr>
             </w:pPr>
             <w:r>
               <w:rPr>
@@ -5745,9 +6067,6 @@
               <w:spacing w:line="240" w:lineRule="auto"/>
               <w:ind w:firstLineChars="0" w:firstLine="0"/>
               <w:jc w:val="center"/>
-              <w:rPr>
-                <w:rFonts w:hint="eastAsia"/>
-              </w:rPr>
             </w:pPr>
             <w:r>
               <w:rPr>
@@ -5771,9 +6090,6 @@
               <w:spacing w:line="240" w:lineRule="auto"/>
               <w:ind w:firstLineChars="0" w:firstLine="0"/>
               <w:jc w:val="center"/>
-              <w:rPr>
-                <w:rFonts w:hint="eastAsia"/>
-              </w:rPr>
             </w:pPr>
             <w:proofErr w:type="gramStart"/>
             <w:r>
@@ -5799,9 +6115,6 @@
               <w:spacing w:line="240" w:lineRule="auto"/>
               <w:ind w:firstLineChars="0" w:firstLine="0"/>
               <w:jc w:val="center"/>
-              <w:rPr>
-                <w:rFonts w:hint="eastAsia"/>
-              </w:rPr>
             </w:pPr>
             <w:r>
               <w:rPr>
@@ -5865,7 +6178,6 @@
               <w:ind w:firstLineChars="0" w:firstLine="0"/>
               <w:jc w:val="center"/>
               <w:rPr>
-                <w:rFonts w:hint="eastAsia"/>
                 <w:sz w:val="18"/>
                 <w:szCs w:val="18"/>
               </w:rPr>
@@ -5950,7 +6262,6 @@
               <w:ind w:firstLineChars="0" w:firstLine="0"/>
               <w:jc w:val="center"/>
               <w:rPr>
-                <w:rFonts w:hint="eastAsia"/>
                 <w:sz w:val="18"/>
                 <w:szCs w:val="18"/>
               </w:rPr>
@@ -5979,7 +6290,6 @@
               <w:ind w:firstLineChars="0" w:firstLine="0"/>
               <w:jc w:val="center"/>
               <w:rPr>
-                <w:rFonts w:hint="eastAsia"/>
                 <w:sz w:val="18"/>
                 <w:szCs w:val="18"/>
               </w:rPr>
@@ -6008,7 +6318,6 @@
               <w:ind w:firstLineChars="0" w:firstLine="0"/>
               <w:jc w:val="center"/>
               <w:rPr>
-                <w:rFonts w:hint="eastAsia"/>
                 <w:sz w:val="18"/>
                 <w:szCs w:val="18"/>
               </w:rPr>
@@ -6056,7 +6365,38 @@
                 <w:sz w:val="18"/>
                 <w:szCs w:val="18"/>
               </w:rPr>
-              <w:t>HAD</w:t>
+              <w:t>HAD8</w:t>
+            </w:r>
+          </w:p>
+        </w:tc>
+        <w:tc>
+          <w:tcPr>
+            <w:tcW w:w="2835" w:type="dxa"/>
+            <w:vAlign w:val="center"/>
+          </w:tcPr>
+          <w:p>
+            <w:pPr>
+              <w:spacing w:line="240" w:lineRule="auto"/>
+              <w:ind w:firstLineChars="0" w:firstLine="0"/>
+              <w:jc w:val="center"/>
+              <w:rPr>
+                <w:sz w:val="18"/>
+                <w:szCs w:val="18"/>
+              </w:rPr>
+            </w:pPr>
+            <w:r>
+              <w:rPr>
+                <w:sz w:val="18"/>
+                <w:szCs w:val="18"/>
+              </w:rPr>
+              <w:t>CUDA</w:t>
+            </w:r>
+            <w:r>
+              <w:rPr>
+                <w:sz w:val="18"/>
+                <w:szCs w:val="18"/>
+              </w:rPr>
+              <w:t xml:space="preserve"> </w:t>
             </w:r>
             <w:r>
               <w:rPr>
@@ -6066,37 +6406,13 @@
               </w:rPr>
               <w:t>8</w:t>
             </w:r>
-          </w:p>
-        </w:tc>
-        <w:tc>
-          <w:tcPr>
-            <w:tcW w:w="2835" w:type="dxa"/>
-            <w:vAlign w:val="center"/>
-          </w:tcPr>
-          <w:p>
-            <w:pPr>
-              <w:spacing w:line="240" w:lineRule="auto"/>
-              <w:ind w:firstLineChars="0" w:firstLine="0"/>
-              <w:jc w:val="center"/>
-              <w:rPr>
-                <w:rFonts w:hint="eastAsia"/>
-                <w:sz w:val="18"/>
-                <w:szCs w:val="18"/>
-              </w:rPr>
-            </w:pPr>
-            <w:r>
-              <w:rPr>
-                <w:sz w:val="18"/>
-                <w:szCs w:val="18"/>
-              </w:rPr>
-              <w:t>CUDA</w:t>
-            </w:r>
-            <w:r>
-              <w:rPr>
-                <w:sz w:val="18"/>
-                <w:szCs w:val="18"/>
-              </w:rPr>
-              <w:t xml:space="preserve"> </w:t>
+            <w:r>
+              <w:rPr>
+                <w:rFonts w:hint="eastAsia"/>
+                <w:sz w:val="18"/>
+                <w:szCs w:val="18"/>
+              </w:rPr>
+              <w:t>×</w:t>
             </w:r>
             <w:r>
               <w:rPr>
@@ -6112,22 +6428,6 @@
                 <w:sz w:val="18"/>
                 <w:szCs w:val="18"/>
               </w:rPr>
-              <w:t>×</w:t>
-            </w:r>
-            <w:r>
-              <w:rPr>
-                <w:rFonts w:hint="eastAsia"/>
-                <w:sz w:val="18"/>
-                <w:szCs w:val="18"/>
-              </w:rPr>
-              <w:t>8</w:t>
-            </w:r>
-            <w:r>
-              <w:rPr>
-                <w:rFonts w:hint="eastAsia"/>
-                <w:sz w:val="18"/>
-                <w:szCs w:val="18"/>
-              </w:rPr>
               <w:t>哈达</w:t>
             </w:r>
             <w:proofErr w:type="gramStart"/>
@@ -6161,7 +6461,6 @@
               <w:ind w:firstLineChars="0" w:firstLine="0"/>
               <w:jc w:val="center"/>
               <w:rPr>
-                <w:rFonts w:hint="eastAsia"/>
                 <w:sz w:val="18"/>
                 <w:szCs w:val="18"/>
               </w:rPr>
@@ -6187,7 +6486,6 @@
               <w:ind w:firstLineChars="0" w:firstLine="0"/>
               <w:jc w:val="center"/>
               <w:rPr>
-                <w:rFonts w:hint="eastAsia"/>
                 <w:sz w:val="18"/>
                 <w:szCs w:val="18"/>
               </w:rPr>
@@ -6213,7 +6511,6 @@
               <w:ind w:firstLineChars="0" w:firstLine="0"/>
               <w:jc w:val="center"/>
               <w:rPr>
-                <w:rFonts w:hint="eastAsia"/>
                 <w:sz w:val="18"/>
                 <w:szCs w:val="18"/>
               </w:rPr>
@@ -6226,8 +6523,6 @@
               </w:rPr>
               <w:t>64</w:t>
             </w:r>
-            <w:bookmarkStart w:id="1" w:name="_GoBack"/>
-            <w:bookmarkEnd w:id="1"/>
           </w:p>
         </w:tc>
       </w:tr>
@@ -6278,7 +6573,6 @@
               <w:ind w:firstLineChars="0" w:firstLine="0"/>
               <w:jc w:val="center"/>
               <w:rPr>
-                <w:rFonts w:hint="eastAsia"/>
                 <w:sz w:val="18"/>
                 <w:szCs w:val="18"/>
               </w:rPr>
@@ -6318,7 +6612,6 @@
               <w:ind w:firstLineChars="0" w:firstLine="0"/>
               <w:jc w:val="center"/>
               <w:rPr>
-                <w:rFonts w:hint="eastAsia"/>
                 <w:sz w:val="18"/>
                 <w:szCs w:val="18"/>
               </w:rPr>
@@ -6344,7 +6637,6 @@
               <w:ind w:firstLineChars="0" w:firstLine="0"/>
               <w:jc w:val="center"/>
               <w:rPr>
-                <w:rFonts w:hint="eastAsia"/>
                 <w:sz w:val="18"/>
                 <w:szCs w:val="18"/>
               </w:rPr>
@@ -6402,7 +6694,6 @@
               <w:ind w:firstLineChars="0" w:firstLine="0"/>
               <w:jc w:val="center"/>
               <w:rPr>
-                <w:rFonts w:hint="eastAsia"/>
                 <w:sz w:val="18"/>
                 <w:szCs w:val="18"/>
               </w:rPr>
@@ -6466,7 +6757,6 @@
               <w:ind w:firstLineChars="0" w:firstLine="0"/>
               <w:jc w:val="center"/>
               <w:rPr>
-                <w:rFonts w:hint="eastAsia"/>
                 <w:sz w:val="18"/>
                 <w:szCs w:val="18"/>
               </w:rPr>
@@ -6506,7 +6796,6 @@
               <w:ind w:firstLineChars="0" w:firstLine="0"/>
               <w:jc w:val="center"/>
               <w:rPr>
-                <w:rFonts w:hint="eastAsia"/>
                 <w:sz w:val="18"/>
                 <w:szCs w:val="18"/>
               </w:rPr>
@@ -6532,7 +6821,6 @@
               <w:ind w:firstLineChars="0" w:firstLine="0"/>
               <w:jc w:val="center"/>
               <w:rPr>
-                <w:rFonts w:hint="eastAsia"/>
                 <w:sz w:val="18"/>
                 <w:szCs w:val="18"/>
               </w:rPr>
@@ -6558,7 +6846,6 @@
               <w:ind w:firstLineChars="0" w:firstLine="0"/>
               <w:jc w:val="center"/>
               <w:rPr>
-                <w:rFonts w:hint="eastAsia"/>
                 <w:sz w:val="18"/>
                 <w:szCs w:val="18"/>
               </w:rPr>
@@ -6666,7 +6953,6 @@
               <w:ind w:firstLineChars="0" w:firstLine="0"/>
               <w:jc w:val="center"/>
               <w:rPr>
-                <w:rFonts w:hint="eastAsia"/>
                 <w:sz w:val="18"/>
                 <w:szCs w:val="18"/>
               </w:rPr>
@@ -6734,7 +7020,6 @@
               <w:ind w:firstLineChars="0" w:firstLine="0"/>
               <w:jc w:val="center"/>
               <w:rPr>
-                <w:rFonts w:hint="eastAsia"/>
                 <w:sz w:val="18"/>
                 <w:szCs w:val="18"/>
               </w:rPr>
@@ -6792,7 +7077,6 @@
               <w:ind w:firstLineChars="0" w:firstLine="0"/>
               <w:jc w:val="center"/>
               <w:rPr>
-                <w:rFonts w:hint="eastAsia"/>
                 <w:sz w:val="18"/>
                 <w:szCs w:val="18"/>
               </w:rPr>
@@ -6818,7 +7102,6 @@
               <w:ind w:firstLineChars="0" w:firstLine="0"/>
               <w:jc w:val="center"/>
               <w:rPr>
-                <w:rFonts w:hint="eastAsia"/>
                 <w:sz w:val="18"/>
                 <w:szCs w:val="18"/>
               </w:rPr>
@@ -6859,6 +7142,7 @@
                 <w:sz w:val="18"/>
                 <w:szCs w:val="18"/>
               </w:rPr>
+              <w:lastRenderedPageBreak/>
               <w:t>CUDA_Intra</w:t>
             </w:r>
             <w:proofErr w:type="spellEnd"/>
@@ -6878,98 +7162,82 @@
                 <w:sz w:val="18"/>
                 <w:szCs w:val="18"/>
               </w:rPr>
-              <w:t>+CUDA_HAD</w:t>
-            </w:r>
-            <w:r>
-              <w:rPr>
+              <w:t>+CUDA_HAD8</w:t>
+            </w:r>
+          </w:p>
+        </w:tc>
+        <w:tc>
+          <w:tcPr>
+            <w:tcW w:w="2835" w:type="dxa"/>
+            <w:vAlign w:val="center"/>
+          </w:tcPr>
+          <w:p>
+            <w:pPr>
+              <w:spacing w:line="240" w:lineRule="auto"/>
+              <w:ind w:firstLineChars="0" w:firstLine="0"/>
+              <w:jc w:val="center"/>
+              <w:rPr>
+                <w:sz w:val="18"/>
+                <w:szCs w:val="18"/>
+              </w:rPr>
+            </w:pPr>
+            <w:r>
+              <w:rPr>
+                <w:sz w:val="18"/>
+                <w:szCs w:val="18"/>
+              </w:rPr>
+              <w:t>CUDA</w:t>
+            </w:r>
+            <w:r>
+              <w:rPr>
+                <w:sz w:val="18"/>
+                <w:szCs w:val="18"/>
+              </w:rPr>
+              <w:t xml:space="preserve"> </w:t>
+            </w:r>
+            <w:r>
+              <w:rPr>
+                <w:rFonts w:hint="eastAsia"/>
+                <w:sz w:val="18"/>
+                <w:szCs w:val="18"/>
+              </w:rPr>
+              <w:t>模块整体优化</w:t>
+            </w:r>
+          </w:p>
+          <w:p>
+            <w:pPr>
+              <w:spacing w:line="240" w:lineRule="auto"/>
+              <w:ind w:firstLineChars="0" w:firstLine="0"/>
+              <w:jc w:val="center"/>
+              <w:rPr>
+                <w:sz w:val="18"/>
+                <w:szCs w:val="18"/>
+              </w:rPr>
+            </w:pPr>
+            <w:r>
+              <w:rPr>
+                <w:rFonts w:hint="eastAsia"/>
+                <w:sz w:val="18"/>
+                <w:szCs w:val="18"/>
+              </w:rPr>
+              <w:t>+8</w:t>
+            </w:r>
+            <w:r>
+              <w:rPr>
+                <w:rFonts w:hint="eastAsia"/>
+                <w:sz w:val="18"/>
+                <w:szCs w:val="18"/>
+              </w:rPr>
+              <w:t>×</w:t>
+            </w:r>
+            <w:r>
+              <w:rPr>
+                <w:rFonts w:hint="eastAsia"/>
                 <w:sz w:val="18"/>
                 <w:szCs w:val="18"/>
               </w:rPr>
               <w:t>8</w:t>
             </w:r>
-          </w:p>
-        </w:tc>
-        <w:tc>
-          <w:tcPr>
-            <w:tcW w:w="2835" w:type="dxa"/>
-            <w:vAlign w:val="center"/>
-          </w:tcPr>
-          <w:p>
-            <w:pPr>
-              <w:spacing w:line="240" w:lineRule="auto"/>
-              <w:ind w:firstLineChars="0" w:firstLine="0"/>
-              <w:jc w:val="center"/>
-              <w:rPr>
-                <w:sz w:val="18"/>
-                <w:szCs w:val="18"/>
-              </w:rPr>
-            </w:pPr>
-            <w:r>
-              <w:rPr>
-                <w:sz w:val="18"/>
-                <w:szCs w:val="18"/>
-              </w:rPr>
-              <w:t>CUDA</w:t>
-            </w:r>
-            <w:r>
-              <w:rPr>
-                <w:sz w:val="18"/>
-                <w:szCs w:val="18"/>
-              </w:rPr>
-              <w:t xml:space="preserve"> </w:t>
-            </w:r>
-            <w:r>
-              <w:rPr>
-                <w:rFonts w:hint="eastAsia"/>
-                <w:sz w:val="18"/>
-                <w:szCs w:val="18"/>
-              </w:rPr>
-              <w:t>模块整体优化</w:t>
-            </w:r>
-          </w:p>
-          <w:p>
-            <w:pPr>
-              <w:spacing w:line="240" w:lineRule="auto"/>
-              <w:ind w:firstLineChars="0" w:firstLine="0"/>
-              <w:jc w:val="center"/>
-              <w:rPr>
-                <w:rFonts w:hint="eastAsia"/>
-                <w:sz w:val="18"/>
-                <w:szCs w:val="18"/>
-              </w:rPr>
-            </w:pPr>
-            <w:r>
-              <w:rPr>
-                <w:rFonts w:hint="eastAsia"/>
-                <w:sz w:val="18"/>
-                <w:szCs w:val="18"/>
-              </w:rPr>
-              <w:t>+</w:t>
-            </w:r>
-            <w:r>
-              <w:rPr>
-                <w:rFonts w:hint="eastAsia"/>
-                <w:sz w:val="18"/>
-                <w:szCs w:val="18"/>
-              </w:rPr>
-              <w:t>8</w:t>
-            </w:r>
-            <w:r>
-              <w:rPr>
-                <w:rFonts w:hint="eastAsia"/>
-                <w:sz w:val="18"/>
-                <w:szCs w:val="18"/>
-              </w:rPr>
-              <w:t>×</w:t>
-            </w:r>
-            <w:r>
-              <w:rPr>
-                <w:rFonts w:hint="eastAsia"/>
-                <w:sz w:val="18"/>
-                <w:szCs w:val="18"/>
-              </w:rPr>
-              <w:t>8</w:t>
-            </w:r>
             <w:r>
               <w:rPr>
                 <w:rFonts w:hint="eastAsia"/>
@@ -7009,7 +7277,6 @@
               <w:ind w:firstLineChars="0" w:firstLine="0"/>
               <w:jc w:val="center"/>
               <w:rPr>
-                <w:rFonts w:hint="eastAsia"/>
                 <w:sz w:val="18"/>
                 <w:szCs w:val="18"/>
               </w:rPr>
@@ -7067,7 +7334,6 @@
               <w:ind w:firstLineChars="0" w:firstLine="0"/>
               <w:jc w:val="center"/>
               <w:rPr>
-                <w:rFonts w:hint="eastAsia"/>
                 <w:sz w:val="18"/>
                 <w:szCs w:val="18"/>
               </w:rPr>
@@ -7093,7 +7359,6 @@
               <w:ind w:firstLineChars="0" w:firstLine="0"/>
               <w:jc w:val="center"/>
               <w:rPr>
-                <w:rFonts w:hint="eastAsia"/>
                 <w:sz w:val="18"/>
                 <w:szCs w:val="18"/>
               </w:rPr>
@@ -7156,20 +7421,1016 @@
                 <w:sz w:val="18"/>
                 <w:szCs w:val="18"/>
               </w:rPr>
-              <w:t>+CUDA_</w:t>
-            </w:r>
-            <w:r>
-              <w:rPr>
+              <w:t>+CUDA_PIA</w:t>
+            </w:r>
+          </w:p>
+        </w:tc>
+        <w:tc>
+          <w:tcPr>
+            <w:tcW w:w="2835" w:type="dxa"/>
+            <w:tcBorders>
+              <w:bottom w:val="single" w:sz="18" w:space="0" w:color="auto"/>
+            </w:tcBorders>
+            <w:vAlign w:val="center"/>
+          </w:tcPr>
+          <w:p>
+            <w:pPr>
+              <w:spacing w:line="240" w:lineRule="auto"/>
+              <w:ind w:firstLineChars="0" w:firstLine="0"/>
+              <w:jc w:val="center"/>
+              <w:rPr>
+                <w:sz w:val="18"/>
+                <w:szCs w:val="18"/>
+              </w:rPr>
+            </w:pPr>
+            <w:r>
+              <w:rPr>
+                <w:sz w:val="18"/>
+                <w:szCs w:val="18"/>
+              </w:rPr>
+              <w:t>CUDA</w:t>
+            </w:r>
+            <w:r>
+              <w:rPr>
+                <w:sz w:val="18"/>
+                <w:szCs w:val="18"/>
+              </w:rPr>
+              <w:t xml:space="preserve"> </w:t>
+            </w:r>
+            <w:r>
+              <w:rPr>
+                <w:rFonts w:hint="eastAsia"/>
+                <w:sz w:val="18"/>
+                <w:szCs w:val="18"/>
+              </w:rPr>
+              <w:t>模块整体优化</w:t>
+            </w:r>
+          </w:p>
+          <w:p>
+            <w:pPr>
+              <w:spacing w:line="240" w:lineRule="auto"/>
+              <w:ind w:firstLineChars="0" w:firstLine="0"/>
+              <w:jc w:val="center"/>
+              <w:rPr>
+                <w:sz w:val="18"/>
+                <w:szCs w:val="18"/>
+              </w:rPr>
+            </w:pPr>
+            <w:r>
+              <w:rPr>
+                <w:rFonts w:hint="eastAsia"/>
+                <w:sz w:val="18"/>
+                <w:szCs w:val="18"/>
+              </w:rPr>
+              <w:t>+</w:t>
+            </w:r>
+            <w:r>
+              <w:rPr>
+                <w:rFonts w:hint="eastAsia"/>
+                <w:sz w:val="18"/>
+                <w:szCs w:val="18"/>
+              </w:rPr>
+              <w:t>预测值计算</w:t>
+            </w:r>
+          </w:p>
+        </w:tc>
+        <w:tc>
+          <w:tcPr>
+            <w:tcW w:w="1134" w:type="dxa"/>
+            <w:tcBorders>
+              <w:bottom w:val="single" w:sz="18" w:space="0" w:color="auto"/>
+            </w:tcBorders>
+            <w:vAlign w:val="center"/>
+          </w:tcPr>
+          <w:p>
+            <w:pPr>
+              <w:spacing w:line="240" w:lineRule="auto"/>
+              <w:ind w:firstLineChars="0" w:firstLine="0"/>
+              <w:jc w:val="center"/>
+              <w:rPr>
+                <w:sz w:val="18"/>
+                <w:szCs w:val="18"/>
+              </w:rPr>
+            </w:pPr>
+            <w:r>
+              <w:rPr>
+                <w:rFonts w:hint="eastAsia"/>
+                <w:sz w:val="18"/>
+                <w:szCs w:val="18"/>
+              </w:rPr>
+              <w:t>（</w:t>
+            </w:r>
+            <w:r>
+              <w:rPr>
+                <w:rFonts w:hint="eastAsia"/>
+                <w:sz w:val="18"/>
+                <w:szCs w:val="18"/>
+              </w:rPr>
+              <w:t>35</w:t>
+            </w:r>
+            <w:r>
+              <w:rPr>
+                <w:rFonts w:hint="eastAsia"/>
+                <w:sz w:val="18"/>
+                <w:szCs w:val="18"/>
+              </w:rPr>
+              <w:t>）</w:t>
+            </w:r>
+          </w:p>
+        </w:tc>
+        <w:tc>
+          <w:tcPr>
+            <w:tcW w:w="1134" w:type="dxa"/>
+            <w:tcBorders>
+              <w:bottom w:val="single" w:sz="18" w:space="0" w:color="auto"/>
+            </w:tcBorders>
+            <w:vAlign w:val="center"/>
+          </w:tcPr>
+          <w:p>
+            <w:pPr>
+              <w:spacing w:line="240" w:lineRule="auto"/>
+              <w:ind w:firstLineChars="0" w:firstLine="0"/>
+              <w:jc w:val="center"/>
+              <w:rPr>
+                <w:sz w:val="18"/>
+                <w:szCs w:val="18"/>
+              </w:rPr>
+            </w:pPr>
+            <w:r>
+              <w:rPr>
+                <w:rFonts w:hint="eastAsia"/>
+                <w:sz w:val="18"/>
+                <w:szCs w:val="18"/>
+              </w:rPr>
+              <w:t>（</w:t>
+            </w:r>
+            <w:r>
+              <w:rPr>
+                <w:rFonts w:hint="eastAsia"/>
+                <w:sz w:val="18"/>
+                <w:szCs w:val="18"/>
+              </w:rPr>
+              <w:t>64</w:t>
+            </w:r>
+            <w:r>
+              <w:rPr>
+                <w:rFonts w:hint="eastAsia"/>
+                <w:sz w:val="18"/>
+                <w:szCs w:val="18"/>
+              </w:rPr>
+              <w:t>，</w:t>
+            </w:r>
+            <w:r>
+              <w:rPr>
+                <w:rFonts w:hint="eastAsia"/>
+                <w:sz w:val="18"/>
+                <w:szCs w:val="18"/>
+              </w:rPr>
+              <w:t>64</w:t>
+            </w:r>
+            <w:r>
+              <w:rPr>
+                <w:rFonts w:hint="eastAsia"/>
+                <w:sz w:val="18"/>
+                <w:szCs w:val="18"/>
+              </w:rPr>
+              <w:t>）</w:t>
+            </w:r>
+          </w:p>
+        </w:tc>
+        <w:tc>
+          <w:tcPr>
+            <w:tcW w:w="1502" w:type="dxa"/>
+            <w:tcBorders>
+              <w:bottom w:val="single" w:sz="18" w:space="0" w:color="auto"/>
+            </w:tcBorders>
+            <w:vAlign w:val="center"/>
+          </w:tcPr>
+          <w:p>
+            <w:pPr>
+              <w:spacing w:line="240" w:lineRule="auto"/>
+              <w:ind w:firstLineChars="0" w:firstLine="0"/>
+              <w:jc w:val="center"/>
+              <w:rPr>
+                <w:sz w:val="18"/>
+                <w:szCs w:val="18"/>
+              </w:rPr>
+            </w:pPr>
+            <w:r>
+              <w:rPr>
+                <w:rFonts w:hint="eastAsia"/>
+                <w:sz w:val="18"/>
+                <w:szCs w:val="18"/>
+              </w:rPr>
+              <w:t>143360</w:t>
+            </w:r>
+          </w:p>
+        </w:tc>
+      </w:tr>
+    </w:tbl>
+    <w:p>
+      <w:pPr>
+        <w:ind w:firstLine="480"/>
+      </w:pPr>
+    </w:p>
+    <w:p>
+      <w:pPr>
+        <w:ind w:firstLine="480"/>
+      </w:pPr>
+    </w:p>
+    <w:tbl>
+      <w:tblPr>
+        <w:tblStyle w:val="a3"/>
+        <w:tblW w:w="0" w:type="auto"/>
+        <w:jc w:val="center"/>
+        <w:tblBorders>
+          <w:top w:val="none" w:sz="0" w:space="0" w:color="auto"/>
+          <w:left w:val="none" w:sz="0" w:space="0" w:color="auto"/>
+          <w:bottom w:val="none" w:sz="0" w:space="0" w:color="auto"/>
+          <w:right w:val="none" w:sz="0" w:space="0" w:color="auto"/>
+          <w:insideH w:val="none" w:sz="0" w:space="0" w:color="auto"/>
+          <w:insideV w:val="none" w:sz="0" w:space="0" w:color="auto"/>
+        </w:tblBorders>
+        <w:tblLook w:val="04A0" w:firstRow="1" w:lastRow="0" w:firstColumn="1" w:lastColumn="0" w:noHBand="0" w:noVBand="1"/>
+      </w:tblPr>
+      <w:tblGrid>
+        <w:gridCol w:w="3323"/>
+        <w:gridCol w:w="2470"/>
+        <w:gridCol w:w="2513"/>
+      </w:tblGrid>
+      <w:tr>
+        <w:trPr>
+          <w:jc w:val="center"/>
+        </w:trPr>
+        <w:tc>
+          <w:tcPr>
+            <w:tcW w:w="3323" w:type="dxa"/>
+            <w:tcBorders>
+              <w:top w:val="single" w:sz="12" w:space="0" w:color="auto"/>
+              <w:bottom w:val="single" w:sz="4" w:space="0" w:color="000000" w:themeColor="text1"/>
+            </w:tcBorders>
+            <w:vAlign w:val="center"/>
+          </w:tcPr>
+          <w:p>
+            <w:pPr>
+              <w:spacing w:line="240" w:lineRule="auto"/>
+              <w:ind w:firstLineChars="0" w:firstLine="0"/>
+              <w:jc w:val="center"/>
+              <w:rPr>
+                <w:rFonts w:hint="eastAsia"/>
+              </w:rPr>
+            </w:pPr>
+            <w:bookmarkStart w:id="2" w:name="_Hlk9359819"/>
+            <w:r>
+              <w:rPr>
+                <w:rFonts w:hint="eastAsia"/>
+              </w:rPr>
+              <w:t>函数名</w:t>
+            </w:r>
+          </w:p>
+        </w:tc>
+        <w:tc>
+          <w:tcPr>
+            <w:tcW w:w="2470" w:type="dxa"/>
+            <w:tcBorders>
+              <w:top w:val="single" w:sz="12" w:space="0" w:color="auto"/>
+              <w:bottom w:val="single" w:sz="4" w:space="0" w:color="000000" w:themeColor="text1"/>
+            </w:tcBorders>
+          </w:tcPr>
+          <w:p>
+            <w:pPr>
+              <w:spacing w:line="240" w:lineRule="auto"/>
+              <w:ind w:firstLineChars="0" w:firstLine="0"/>
+              <w:jc w:val="center"/>
+              <w:rPr>
+                <w:rFonts w:hint="eastAsia"/>
+              </w:rPr>
+            </w:pPr>
+            <w:r>
+              <w:rPr>
+                <w:rFonts w:hint="eastAsia"/>
+              </w:rPr>
+              <w:t>理论并行度</w:t>
+            </w:r>
+          </w:p>
+        </w:tc>
+        <w:tc>
+          <w:tcPr>
+            <w:tcW w:w="2513" w:type="dxa"/>
+            <w:tcBorders>
+              <w:top w:val="single" w:sz="12" w:space="0" w:color="auto"/>
+              <w:bottom w:val="single" w:sz="4" w:space="0" w:color="000000" w:themeColor="text1"/>
+            </w:tcBorders>
+            <w:vAlign w:val="center"/>
+          </w:tcPr>
+          <w:p>
+            <w:pPr>
+              <w:spacing w:line="240" w:lineRule="auto"/>
+              <w:ind w:firstLineChars="0" w:firstLine="0"/>
+              <w:jc w:val="center"/>
+              <w:rPr>
+                <w:rFonts w:hint="eastAsia"/>
+              </w:rPr>
+            </w:pPr>
+            <w:r>
+              <w:rPr>
+                <w:rFonts w:hint="eastAsia"/>
+              </w:rPr>
+              <w:t>平均加速比</w:t>
+            </w:r>
+          </w:p>
+        </w:tc>
+      </w:tr>
+      <w:tr>
+        <w:trPr>
+          <w:jc w:val="center"/>
+        </w:trPr>
+        <w:tc>
+          <w:tcPr>
+            <w:tcW w:w="3323" w:type="dxa"/>
+            <w:tcBorders>
+              <w:top w:val="single" w:sz="4" w:space="0" w:color="000000" w:themeColor="text1"/>
+            </w:tcBorders>
+            <w:vAlign w:val="center"/>
+          </w:tcPr>
+          <w:p>
+            <w:pPr>
+              <w:spacing w:line="240" w:lineRule="auto"/>
+              <w:ind w:firstLineChars="0" w:firstLine="0"/>
+              <w:jc w:val="center"/>
+              <w:rPr>
+                <w:sz w:val="18"/>
+                <w:szCs w:val="18"/>
+              </w:rPr>
+            </w:pPr>
+            <w:proofErr w:type="spellStart"/>
+            <w:r>
+              <w:rPr>
+                <w:rFonts w:hint="eastAsia"/>
+                <w:sz w:val="18"/>
+                <w:szCs w:val="18"/>
+              </w:rPr>
+              <w:t>CUDA</w:t>
+            </w:r>
+            <w:r>
+              <w:rPr>
+                <w:sz w:val="18"/>
+                <w:szCs w:val="18"/>
+              </w:rPr>
+              <w:t>_HADs_Z</w:t>
+            </w:r>
+            <w:proofErr w:type="spellEnd"/>
+          </w:p>
+        </w:tc>
+        <w:tc>
+          <w:tcPr>
+            <w:tcW w:w="2470" w:type="dxa"/>
+            <w:tcBorders>
+              <w:top w:val="single" w:sz="4" w:space="0" w:color="000000" w:themeColor="text1"/>
+            </w:tcBorders>
+          </w:tcPr>
+          <w:p>
+            <w:pPr>
+              <w:spacing w:line="240" w:lineRule="auto"/>
+              <w:ind w:firstLineChars="0" w:firstLine="0"/>
+              <w:jc w:val="center"/>
+              <w:rPr>
+                <w:rFonts w:hint="eastAsia"/>
+                <w:sz w:val="18"/>
+                <w:szCs w:val="18"/>
+              </w:rPr>
+            </w:pPr>
+            <w:r>
+              <w:rPr>
+                <w:rFonts w:hint="eastAsia"/>
+                <w:sz w:val="18"/>
+                <w:szCs w:val="18"/>
+              </w:rPr>
+              <w:t>32</w:t>
+            </w:r>
+          </w:p>
+        </w:tc>
+        <w:tc>
+          <w:tcPr>
+            <w:tcW w:w="2513" w:type="dxa"/>
+            <w:tcBorders>
+              <w:top w:val="single" w:sz="4" w:space="0" w:color="000000" w:themeColor="text1"/>
+            </w:tcBorders>
+            <w:vAlign w:val="center"/>
+          </w:tcPr>
+          <w:p>
+            <w:pPr>
+              <w:spacing w:line="240" w:lineRule="auto"/>
+              <w:ind w:firstLineChars="0" w:firstLine="0"/>
+              <w:jc w:val="center"/>
+              <w:rPr>
+                <w:sz w:val="18"/>
+                <w:szCs w:val="18"/>
+              </w:rPr>
+            </w:pPr>
+            <w:r>
+              <w:rPr>
+                <w:rFonts w:hint="eastAsia"/>
+                <w:sz w:val="18"/>
+                <w:szCs w:val="18"/>
+              </w:rPr>
+              <w:t>1.158</w:t>
+            </w:r>
+          </w:p>
+        </w:tc>
+      </w:tr>
+      <w:tr>
+        <w:trPr>
+          <w:jc w:val="center"/>
+        </w:trPr>
+        <w:tc>
+          <w:tcPr>
+            <w:tcW w:w="3323" w:type="dxa"/>
+            <w:tcBorders>
+              <w:bottom w:val="single" w:sz="18" w:space="0" w:color="auto"/>
+            </w:tcBorders>
+            <w:vAlign w:val="center"/>
+          </w:tcPr>
+          <w:p>
+            <w:pPr>
+              <w:spacing w:line="240" w:lineRule="auto"/>
+              <w:ind w:firstLineChars="0" w:firstLine="0"/>
+              <w:jc w:val="center"/>
+              <w:rPr>
+                <w:sz w:val="18"/>
+                <w:szCs w:val="18"/>
+              </w:rPr>
+            </w:pPr>
+            <w:proofErr w:type="spellStart"/>
+            <w:r>
+              <w:rPr>
+                <w:rFonts w:hint="eastAsia"/>
+                <w:sz w:val="18"/>
+                <w:szCs w:val="18"/>
+              </w:rPr>
+              <w:t>CUDA</w:t>
+            </w:r>
+            <w:r>
+              <w:rPr>
+                <w:sz w:val="18"/>
+                <w:szCs w:val="18"/>
+              </w:rPr>
+              <w:t>_HADs_</w:t>
+            </w:r>
+            <w:r>
+              <w:rPr>
+                <w:rFonts w:hint="eastAsia"/>
+                <w:sz w:val="18"/>
+                <w:szCs w:val="18"/>
+              </w:rPr>
+              <w:t>D</w:t>
+            </w:r>
+            <w:proofErr w:type="spellEnd"/>
+          </w:p>
+        </w:tc>
+        <w:tc>
+          <w:tcPr>
+            <w:tcW w:w="2470" w:type="dxa"/>
+            <w:tcBorders>
+              <w:bottom w:val="single" w:sz="18" w:space="0" w:color="auto"/>
+            </w:tcBorders>
+          </w:tcPr>
+          <w:p>
+            <w:pPr>
+              <w:spacing w:line="240" w:lineRule="auto"/>
+              <w:ind w:firstLineChars="0" w:firstLine="0"/>
+              <w:jc w:val="center"/>
+              <w:rPr>
+                <w:rFonts w:hint="eastAsia"/>
+                <w:sz w:val="18"/>
+                <w:szCs w:val="18"/>
+              </w:rPr>
+            </w:pPr>
+            <w:r>
+              <w:rPr>
+                <w:rFonts w:hint="eastAsia"/>
+                <w:sz w:val="18"/>
+                <w:szCs w:val="18"/>
+              </w:rPr>
+              <w:t>64</w:t>
+            </w:r>
+          </w:p>
+        </w:tc>
+        <w:tc>
+          <w:tcPr>
+            <w:tcW w:w="2513" w:type="dxa"/>
+            <w:tcBorders>
+              <w:bottom w:val="single" w:sz="18" w:space="0" w:color="auto"/>
+            </w:tcBorders>
+            <w:vAlign w:val="center"/>
+          </w:tcPr>
+          <w:p>
+            <w:pPr>
+              <w:spacing w:line="240" w:lineRule="auto"/>
+              <w:ind w:firstLineChars="0" w:firstLine="0"/>
+              <w:jc w:val="center"/>
+              <w:rPr>
+                <w:rFonts w:ascii="等线" w:eastAsia="等线" w:hAnsi="等线" w:hint="eastAsia"/>
+                <w:color w:val="000000"/>
+                <w:sz w:val="22"/>
+                <w:szCs w:val="22"/>
+              </w:rPr>
+            </w:pPr>
+            <w:r>
+              <w:rPr>
+                <w:rFonts w:hint="eastAsia"/>
+                <w:sz w:val="18"/>
+                <w:szCs w:val="18"/>
+              </w:rPr>
+              <w:t>1.2655</w:t>
+            </w:r>
+          </w:p>
+        </w:tc>
+      </w:tr>
+      <w:bookmarkEnd w:id="2"/>
+    </w:tbl>
+    <w:p>
+      <w:pPr>
+        <w:ind w:firstLine="480"/>
+      </w:pPr>
+    </w:p>
+    <w:tbl>
+      <w:tblPr>
+        <w:tblStyle w:val="a3"/>
+        <w:tblW w:w="0" w:type="auto"/>
+        <w:jc w:val="center"/>
+        <w:tblBorders>
+          <w:top w:val="none" w:sz="0" w:space="0" w:color="auto"/>
+          <w:left w:val="none" w:sz="0" w:space="0" w:color="auto"/>
+          <w:bottom w:val="none" w:sz="0" w:space="0" w:color="auto"/>
+          <w:right w:val="none" w:sz="0" w:space="0" w:color="auto"/>
+          <w:insideH w:val="none" w:sz="0" w:space="0" w:color="auto"/>
+          <w:insideV w:val="none" w:sz="0" w:space="0" w:color="auto"/>
+        </w:tblBorders>
+        <w:tblLook w:val="04A0" w:firstRow="1" w:lastRow="0" w:firstColumn="1" w:lastColumn="0" w:noHBand="0" w:noVBand="1"/>
+      </w:tblPr>
+      <w:tblGrid>
+        <w:gridCol w:w="3323"/>
+        <w:gridCol w:w="2470"/>
+        <w:gridCol w:w="2513"/>
+      </w:tblGrid>
+      <w:tr>
+        <w:trPr>
+          <w:jc w:val="center"/>
+        </w:trPr>
+        <w:tc>
+          <w:tcPr>
+            <w:tcW w:w="3323" w:type="dxa"/>
+            <w:tcBorders>
+              <w:top w:val="single" w:sz="12" w:space="0" w:color="auto"/>
+              <w:bottom w:val="single" w:sz="4" w:space="0" w:color="000000" w:themeColor="text1"/>
+            </w:tcBorders>
+            <w:vAlign w:val="center"/>
+          </w:tcPr>
+          <w:p>
+            <w:pPr>
+              <w:spacing w:line="240" w:lineRule="auto"/>
+              <w:ind w:firstLineChars="0" w:firstLine="0"/>
+              <w:jc w:val="center"/>
+              <w:rPr>
+                <w:rFonts w:hint="eastAsia"/>
+              </w:rPr>
+            </w:pPr>
+            <w:bookmarkStart w:id="3" w:name="_Hlk9361895"/>
+            <w:r>
+              <w:rPr>
+                <w:rFonts w:hint="eastAsia"/>
+              </w:rPr>
+              <w:t>函数名</w:t>
+            </w:r>
+          </w:p>
+        </w:tc>
+        <w:tc>
+          <w:tcPr>
+            <w:tcW w:w="2470" w:type="dxa"/>
+            <w:tcBorders>
+              <w:top w:val="single" w:sz="12" w:space="0" w:color="auto"/>
+              <w:bottom w:val="single" w:sz="4" w:space="0" w:color="000000" w:themeColor="text1"/>
+            </w:tcBorders>
+            <w:vAlign w:val="center"/>
+          </w:tcPr>
+          <w:p>
+            <w:pPr>
+              <w:spacing w:line="240" w:lineRule="auto"/>
+              <w:ind w:firstLineChars="0" w:firstLine="0"/>
+              <w:jc w:val="center"/>
+              <w:rPr>
+                <w:rFonts w:hint="eastAsia"/>
+              </w:rPr>
+            </w:pPr>
+            <w:r>
+              <w:rPr>
+                <w:rFonts w:hint="eastAsia"/>
+              </w:rPr>
+              <w:t>理论并行度</w:t>
+            </w:r>
+          </w:p>
+        </w:tc>
+        <w:tc>
+          <w:tcPr>
+            <w:tcW w:w="2513" w:type="dxa"/>
+            <w:tcBorders>
+              <w:top w:val="single" w:sz="12" w:space="0" w:color="auto"/>
+              <w:bottom w:val="single" w:sz="4" w:space="0" w:color="000000" w:themeColor="text1"/>
+            </w:tcBorders>
+            <w:vAlign w:val="center"/>
+          </w:tcPr>
+          <w:p>
+            <w:pPr>
+              <w:spacing w:line="240" w:lineRule="auto"/>
+              <w:ind w:firstLineChars="0" w:firstLine="0"/>
+              <w:jc w:val="center"/>
+              <w:rPr>
+                <w:rFonts w:hint="eastAsia"/>
+              </w:rPr>
+            </w:pPr>
+            <w:r>
+              <w:rPr>
+                <w:rFonts w:hint="eastAsia"/>
+              </w:rPr>
+              <w:t>平均加速比</w:t>
+            </w:r>
+          </w:p>
+        </w:tc>
+      </w:tr>
+      <w:tr>
+        <w:trPr>
+          <w:jc w:val="center"/>
+        </w:trPr>
+        <w:tc>
+          <w:tcPr>
+            <w:tcW w:w="3323" w:type="dxa"/>
+            <w:tcBorders>
+              <w:top w:val="single" w:sz="4" w:space="0" w:color="000000" w:themeColor="text1"/>
+            </w:tcBorders>
+            <w:vAlign w:val="center"/>
+          </w:tcPr>
+          <w:p>
+            <w:pPr>
+              <w:spacing w:line="240" w:lineRule="auto"/>
+              <w:ind w:firstLineChars="0" w:firstLine="0"/>
+              <w:jc w:val="center"/>
+              <w:rPr>
+                <w:sz w:val="18"/>
+                <w:szCs w:val="18"/>
+              </w:rPr>
+            </w:pPr>
+            <w:r>
+              <w:rPr>
+                <w:rFonts w:hint="eastAsia"/>
+                <w:sz w:val="18"/>
+                <w:szCs w:val="18"/>
+              </w:rPr>
+              <w:t>C</w:t>
+            </w:r>
+            <w:r>
+              <w:rPr>
+                <w:sz w:val="18"/>
+                <w:szCs w:val="18"/>
+              </w:rPr>
+              <w:t>UDA_HADs</w:t>
+            </w:r>
+          </w:p>
+        </w:tc>
+        <w:tc>
+          <w:tcPr>
+            <w:tcW w:w="2470" w:type="dxa"/>
+            <w:tcBorders>
+              <w:top w:val="single" w:sz="4" w:space="0" w:color="000000" w:themeColor="text1"/>
+            </w:tcBorders>
+            <w:vAlign w:val="center"/>
+          </w:tcPr>
+          <w:p>
+            <w:pPr>
+              <w:spacing w:line="240" w:lineRule="auto"/>
+              <w:ind w:firstLineChars="0" w:firstLine="0"/>
+              <w:jc w:val="center"/>
+              <w:rPr>
+                <w:rFonts w:hint="eastAsia"/>
+                <w:sz w:val="18"/>
+                <w:szCs w:val="18"/>
+              </w:rPr>
+            </w:pPr>
+            <w:r>
+              <w:rPr>
+                <w:rFonts w:hint="eastAsia"/>
+                <w:sz w:val="18"/>
+                <w:szCs w:val="18"/>
+              </w:rPr>
+              <w:t>6</w:t>
+            </w:r>
+            <w:r>
+              <w:rPr>
+                <w:sz w:val="18"/>
+                <w:szCs w:val="18"/>
+              </w:rPr>
+              <w:t>4</w:t>
+            </w:r>
+          </w:p>
+        </w:tc>
+        <w:tc>
+          <w:tcPr>
+            <w:tcW w:w="2513" w:type="dxa"/>
+            <w:tcBorders>
+              <w:top w:val="single" w:sz="4" w:space="0" w:color="000000" w:themeColor="text1"/>
+            </w:tcBorders>
+            <w:vAlign w:val="center"/>
+          </w:tcPr>
+          <w:p>
+            <w:pPr>
+              <w:spacing w:line="240" w:lineRule="auto"/>
+              <w:ind w:firstLineChars="0" w:firstLine="0"/>
+              <w:jc w:val="center"/>
+              <w:rPr>
+                <w:sz w:val="18"/>
+                <w:szCs w:val="18"/>
+              </w:rPr>
+            </w:pPr>
+            <w:r>
+              <w:rPr>
+                <w:rFonts w:hint="eastAsia"/>
+                <w:sz w:val="18"/>
+                <w:szCs w:val="18"/>
+              </w:rPr>
+              <w:t>1</w:t>
+            </w:r>
+            <w:r>
+              <w:rPr>
+                <w:sz w:val="18"/>
+                <w:szCs w:val="18"/>
+              </w:rPr>
+              <w:t>.2655</w:t>
+            </w:r>
+          </w:p>
+        </w:tc>
+      </w:tr>
+      <w:tr>
+        <w:trPr>
+          <w:jc w:val="center"/>
+        </w:trPr>
+        <w:tc>
+          <w:tcPr>
+            <w:tcW w:w="3323" w:type="dxa"/>
+            <w:vAlign w:val="center"/>
+          </w:tcPr>
+          <w:p>
+            <w:pPr>
+              <w:spacing w:line="240" w:lineRule="auto"/>
+              <w:ind w:firstLineChars="0" w:firstLine="0"/>
+              <w:jc w:val="center"/>
+              <w:rPr>
+                <w:sz w:val="18"/>
+                <w:szCs w:val="18"/>
+              </w:rPr>
+            </w:pPr>
+            <w:proofErr w:type="spellStart"/>
+            <w:r>
+              <w:rPr>
+                <w:rFonts w:hint="eastAsia"/>
+                <w:sz w:val="18"/>
+                <w:szCs w:val="18"/>
+              </w:rPr>
+              <w:t>CUDA</w:t>
+            </w:r>
+            <w:r>
+              <w:rPr>
+                <w:sz w:val="18"/>
+                <w:szCs w:val="18"/>
+              </w:rPr>
+              <w:t>_HADs</w:t>
+            </w:r>
+            <w:r>
+              <w:rPr>
+                <w:sz w:val="18"/>
+                <w:szCs w:val="18"/>
+              </w:rPr>
+              <w:t>_MA</w:t>
+            </w:r>
+            <w:proofErr w:type="spellEnd"/>
+          </w:p>
+        </w:tc>
+        <w:tc>
+          <w:tcPr>
+            <w:tcW w:w="2470" w:type="dxa"/>
+            <w:vAlign w:val="center"/>
+          </w:tcPr>
+          <w:p>
+            <w:pPr>
+              <w:spacing w:line="240" w:lineRule="auto"/>
+              <w:ind w:firstLineChars="0" w:firstLine="0"/>
+              <w:jc w:val="center"/>
+              <w:rPr>
+                <w:rFonts w:hint="eastAsia"/>
+                <w:sz w:val="18"/>
+                <w:szCs w:val="18"/>
+              </w:rPr>
+            </w:pPr>
+            <w:r>
+              <w:rPr>
+                <w:sz w:val="18"/>
+                <w:szCs w:val="18"/>
+              </w:rPr>
+              <w:t>143360</w:t>
+            </w:r>
+          </w:p>
+        </w:tc>
+        <w:tc>
+          <w:tcPr>
+            <w:tcW w:w="2513" w:type="dxa"/>
+            <w:vAlign w:val="center"/>
+          </w:tcPr>
+          <w:p>
+            <w:pPr>
+              <w:spacing w:line="240" w:lineRule="auto"/>
+              <w:ind w:firstLineChars="0" w:firstLine="0"/>
+              <w:jc w:val="center"/>
+              <w:rPr>
+                <w:sz w:val="18"/>
+                <w:szCs w:val="18"/>
+              </w:rPr>
+            </w:pPr>
+            <w:r>
+              <w:rPr>
+                <w:rFonts w:hint="eastAsia"/>
+                <w:sz w:val="18"/>
+                <w:szCs w:val="18"/>
+              </w:rPr>
+              <w:t>9</w:t>
+            </w:r>
+            <w:r>
+              <w:rPr>
+                <w:sz w:val="18"/>
+                <w:szCs w:val="18"/>
+              </w:rPr>
+              <w:t>.1975</w:t>
+            </w:r>
+          </w:p>
+        </w:tc>
+      </w:tr>
+      <w:tr>
+        <w:trPr>
+          <w:jc w:val="center"/>
+        </w:trPr>
+        <w:tc>
+          <w:tcPr>
+            <w:tcW w:w="3323" w:type="dxa"/>
+            <w:vAlign w:val="center"/>
+          </w:tcPr>
+          <w:p>
+            <w:pPr>
+              <w:spacing w:line="240" w:lineRule="auto"/>
+              <w:ind w:firstLineChars="0" w:firstLine="0"/>
+              <w:jc w:val="center"/>
+              <w:rPr>
+                <w:sz w:val="18"/>
+                <w:szCs w:val="18"/>
+              </w:rPr>
+            </w:pPr>
+            <w:r>
+              <w:rPr>
+                <w:sz w:val="18"/>
+                <w:szCs w:val="18"/>
+              </w:rPr>
+              <w:t>CUDA_</w:t>
+            </w:r>
+            <w:r>
+              <w:rPr>
+                <w:rFonts w:hint="eastAsia"/>
+                <w:sz w:val="18"/>
+                <w:szCs w:val="18"/>
+              </w:rPr>
+              <w:t>P</w:t>
+            </w:r>
+            <w:r>
+              <w:rPr>
+                <w:sz w:val="18"/>
+                <w:szCs w:val="18"/>
+              </w:rPr>
+              <w:t>IA</w:t>
+            </w:r>
+          </w:p>
+        </w:tc>
+        <w:tc>
+          <w:tcPr>
+            <w:tcW w:w="2470" w:type="dxa"/>
+            <w:vAlign w:val="center"/>
+          </w:tcPr>
+          <w:p>
+            <w:pPr>
+              <w:spacing w:line="240" w:lineRule="auto"/>
+              <w:ind w:firstLineChars="0" w:firstLine="0"/>
+              <w:jc w:val="center"/>
+              <w:rPr>
+                <w:rFonts w:hint="eastAsia"/>
+                <w:sz w:val="18"/>
+                <w:szCs w:val="18"/>
+              </w:rPr>
+            </w:pPr>
+            <w:r>
+              <w:rPr>
+                <w:rFonts w:hint="eastAsia"/>
+                <w:sz w:val="18"/>
+                <w:szCs w:val="18"/>
+              </w:rPr>
+              <w:t>4</w:t>
+            </w:r>
+            <w:r>
+              <w:rPr>
+                <w:sz w:val="18"/>
+                <w:szCs w:val="18"/>
+              </w:rPr>
+              <w:t>096</w:t>
+            </w:r>
+          </w:p>
+        </w:tc>
+        <w:tc>
+          <w:tcPr>
+            <w:tcW w:w="2513" w:type="dxa"/>
+            <w:vAlign w:val="center"/>
+          </w:tcPr>
+          <w:p>
+            <w:pPr>
+              <w:spacing w:line="240" w:lineRule="auto"/>
+              <w:ind w:firstLineChars="0" w:firstLine="0"/>
+              <w:jc w:val="center"/>
+              <w:rPr>
+                <w:rFonts w:hint="eastAsia"/>
+                <w:sz w:val="18"/>
+                <w:szCs w:val="18"/>
+              </w:rPr>
+            </w:pPr>
+            <w:r>
+              <w:rPr>
+                <w:rFonts w:hint="eastAsia"/>
+                <w:sz w:val="18"/>
+                <w:szCs w:val="18"/>
+              </w:rPr>
+              <w:t>1</w:t>
+            </w:r>
+            <w:r>
+              <w:rPr>
+                <w:sz w:val="18"/>
+                <w:szCs w:val="18"/>
+              </w:rPr>
+              <w:t>.1095</w:t>
+            </w:r>
+          </w:p>
+        </w:tc>
+      </w:tr>
+      <w:tr>
+        <w:trPr>
+          <w:jc w:val="center"/>
+        </w:trPr>
+        <w:tc>
+          <w:tcPr>
+            <w:tcW w:w="3323" w:type="dxa"/>
+            <w:tcBorders>
+              <w:bottom w:val="single" w:sz="18" w:space="0" w:color="auto"/>
+            </w:tcBorders>
+            <w:vAlign w:val="center"/>
+          </w:tcPr>
+          <w:p>
+            <w:pPr>
+              <w:spacing w:line="240" w:lineRule="auto"/>
+              <w:ind w:firstLineChars="0" w:firstLine="0"/>
+              <w:jc w:val="center"/>
+              <w:rPr>
+                <w:sz w:val="18"/>
+                <w:szCs w:val="18"/>
+              </w:rPr>
+            </w:pPr>
+            <w:r>
+              <w:rPr>
+                <w:sz w:val="18"/>
+                <w:szCs w:val="18"/>
+              </w:rPr>
+              <w:t>CUDA_</w:t>
+            </w:r>
+            <w:r>
+              <w:rPr>
+                <w:rFonts w:hint="eastAsia"/>
                 <w:sz w:val="18"/>
                 <w:szCs w:val="18"/>
               </w:rPr>
               <w:t>PIA</w:t>
             </w:r>
-          </w:p>
-        </w:tc>
-        <w:tc>
-          <w:tcPr>
-            <w:tcW w:w="2835" w:type="dxa"/>
+            <w:r>
+              <w:rPr>
+                <w:sz w:val="18"/>
+                <w:szCs w:val="18"/>
+              </w:rPr>
+              <w:t>_MA</w:t>
+            </w:r>
+          </w:p>
+        </w:tc>
+        <w:tc>
+          <w:tcPr>
+            <w:tcW w:w="2470" w:type="dxa"/>
             <w:tcBorders>
               <w:bottom w:val="single" w:sz="18" w:space="0" w:color="auto"/>
             </w:tcBorders>
@@ -7181,12 +8442,960 @@
               <w:ind w:firstLineChars="0" w:firstLine="0"/>
               <w:jc w:val="center"/>
               <w:rPr>
-                <w:sz w:val="18"/>
-                <w:szCs w:val="18"/>
-              </w:rPr>
-            </w:pPr>
-            <w:r>
-              <w:rPr>
+                <w:rFonts w:hint="eastAsia"/>
+                <w:sz w:val="18"/>
+                <w:szCs w:val="18"/>
+              </w:rPr>
+            </w:pPr>
+            <w:r>
+              <w:rPr>
+                <w:sz w:val="18"/>
+                <w:szCs w:val="18"/>
+              </w:rPr>
+              <w:t>143360</w:t>
+            </w:r>
+          </w:p>
+        </w:tc>
+        <w:tc>
+          <w:tcPr>
+            <w:tcW w:w="2513" w:type="dxa"/>
+            <w:tcBorders>
+              <w:bottom w:val="single" w:sz="18" w:space="0" w:color="auto"/>
+            </w:tcBorders>
+            <w:vAlign w:val="center"/>
+          </w:tcPr>
+          <w:p>
+            <w:pPr>
+              <w:spacing w:line="240" w:lineRule="auto"/>
+              <w:ind w:firstLineChars="0" w:firstLine="0"/>
+              <w:jc w:val="center"/>
+              <w:rPr>
+                <w:rFonts w:hint="eastAsia"/>
+                <w:sz w:val="18"/>
+                <w:szCs w:val="18"/>
+              </w:rPr>
+            </w:pPr>
+            <w:r>
+              <w:rPr>
+                <w:sz w:val="18"/>
+                <w:szCs w:val="18"/>
+              </w:rPr>
+              <w:t>1.7836</w:t>
+            </w:r>
+          </w:p>
+        </w:tc>
+      </w:tr>
+      <w:bookmarkEnd w:id="3"/>
+    </w:tbl>
+    <w:p>
+      <w:pPr>
+        <w:ind w:firstLine="480"/>
+      </w:pPr>
+    </w:p>
+    <w:tbl>
+      <w:tblPr>
+        <w:tblStyle w:val="a3"/>
+        <w:tblW w:w="0" w:type="auto"/>
+        <w:jc w:val="center"/>
+        <w:tblBorders>
+          <w:top w:val="none" w:sz="0" w:space="0" w:color="auto"/>
+          <w:left w:val="none" w:sz="0" w:space="0" w:color="auto"/>
+          <w:bottom w:val="none" w:sz="0" w:space="0" w:color="auto"/>
+          <w:right w:val="none" w:sz="0" w:space="0" w:color="auto"/>
+          <w:insideH w:val="none" w:sz="0" w:space="0" w:color="auto"/>
+          <w:insideV w:val="none" w:sz="0" w:space="0" w:color="auto"/>
+        </w:tblBorders>
+        <w:tblLook w:val="04A0" w:firstRow="1" w:lastRow="0" w:firstColumn="1" w:lastColumn="0" w:noHBand="0" w:noVBand="1"/>
+      </w:tblPr>
+      <w:tblGrid>
+        <w:gridCol w:w="3323"/>
+        <w:gridCol w:w="2470"/>
+        <w:gridCol w:w="2513"/>
+      </w:tblGrid>
+      <w:tr>
+        <w:trPr>
+          <w:jc w:val="center"/>
+        </w:trPr>
+        <w:tc>
+          <w:tcPr>
+            <w:tcW w:w="3323" w:type="dxa"/>
+            <w:tcBorders>
+              <w:top w:val="single" w:sz="12" w:space="0" w:color="auto"/>
+              <w:bottom w:val="single" w:sz="4" w:space="0" w:color="000000" w:themeColor="text1"/>
+            </w:tcBorders>
+            <w:vAlign w:val="center"/>
+          </w:tcPr>
+          <w:p>
+            <w:pPr>
+              <w:spacing w:line="240" w:lineRule="auto"/>
+              <w:ind w:firstLineChars="0" w:firstLine="0"/>
+              <w:jc w:val="center"/>
+              <w:rPr>
+                <w:rFonts w:hint="eastAsia"/>
+              </w:rPr>
+            </w:pPr>
+            <w:r>
+              <w:rPr>
+                <w:rFonts w:hint="eastAsia"/>
+              </w:rPr>
+              <w:t>函数名</w:t>
+            </w:r>
+          </w:p>
+        </w:tc>
+        <w:tc>
+          <w:tcPr>
+            <w:tcW w:w="2470" w:type="dxa"/>
+            <w:tcBorders>
+              <w:top w:val="single" w:sz="12" w:space="0" w:color="auto"/>
+              <w:bottom w:val="single" w:sz="4" w:space="0" w:color="000000" w:themeColor="text1"/>
+            </w:tcBorders>
+          </w:tcPr>
+          <w:p>
+            <w:pPr>
+              <w:spacing w:line="240" w:lineRule="auto"/>
+              <w:ind w:firstLineChars="0" w:firstLine="0"/>
+              <w:jc w:val="center"/>
+              <w:rPr>
+                <w:rFonts w:hint="eastAsia"/>
+              </w:rPr>
+            </w:pPr>
+            <w:r>
+              <w:rPr>
+                <w:rFonts w:hint="eastAsia"/>
+              </w:rPr>
+              <w:t>理论并行度</w:t>
+            </w:r>
+          </w:p>
+        </w:tc>
+        <w:tc>
+          <w:tcPr>
+            <w:tcW w:w="2513" w:type="dxa"/>
+            <w:tcBorders>
+              <w:top w:val="single" w:sz="12" w:space="0" w:color="auto"/>
+              <w:bottom w:val="single" w:sz="4" w:space="0" w:color="000000" w:themeColor="text1"/>
+            </w:tcBorders>
+            <w:vAlign w:val="center"/>
+          </w:tcPr>
+          <w:p>
+            <w:pPr>
+              <w:spacing w:line="240" w:lineRule="auto"/>
+              <w:ind w:firstLineChars="0" w:firstLine="0"/>
+              <w:jc w:val="center"/>
+              <w:rPr>
+                <w:rFonts w:hint="eastAsia"/>
+              </w:rPr>
+            </w:pPr>
+            <w:r>
+              <w:rPr>
+                <w:rFonts w:hint="eastAsia"/>
+              </w:rPr>
+              <w:t>平均加速比</w:t>
+            </w:r>
+          </w:p>
+        </w:tc>
+      </w:tr>
+      <w:tr>
+        <w:trPr>
+          <w:jc w:val="center"/>
+        </w:trPr>
+        <w:tc>
+          <w:tcPr>
+            <w:tcW w:w="3323" w:type="dxa"/>
+            <w:tcBorders>
+              <w:top w:val="single" w:sz="4" w:space="0" w:color="000000" w:themeColor="text1"/>
+            </w:tcBorders>
+            <w:vAlign w:val="center"/>
+          </w:tcPr>
+          <w:p>
+            <w:pPr>
+              <w:spacing w:line="240" w:lineRule="auto"/>
+              <w:ind w:firstLineChars="0" w:firstLine="0"/>
+              <w:jc w:val="center"/>
+              <w:rPr>
+                <w:rFonts w:hint="eastAsia"/>
+                <w:sz w:val="18"/>
+                <w:szCs w:val="18"/>
+              </w:rPr>
+            </w:pPr>
+            <w:r>
+              <w:rPr>
+                <w:rFonts w:hint="eastAsia"/>
+                <w:sz w:val="18"/>
+                <w:szCs w:val="18"/>
+              </w:rPr>
+              <w:t>CUDA_PBF32_SK</w:t>
+            </w:r>
+          </w:p>
+        </w:tc>
+        <w:tc>
+          <w:tcPr>
+            <w:tcW w:w="2470" w:type="dxa"/>
+            <w:tcBorders>
+              <w:top w:val="single" w:sz="4" w:space="0" w:color="000000" w:themeColor="text1"/>
+            </w:tcBorders>
+          </w:tcPr>
+          <w:p>
+            <w:pPr>
+              <w:spacing w:line="240" w:lineRule="auto"/>
+              <w:ind w:firstLineChars="0" w:firstLine="0"/>
+              <w:jc w:val="center"/>
+              <w:rPr>
+                <w:rFonts w:hint="eastAsia"/>
+                <w:sz w:val="18"/>
+                <w:szCs w:val="18"/>
+              </w:rPr>
+            </w:pPr>
+            <w:r>
+              <w:rPr>
+                <w:rFonts w:hint="eastAsia"/>
+                <w:sz w:val="18"/>
+                <w:szCs w:val="18"/>
+              </w:rPr>
+              <w:t>512</w:t>
+            </w:r>
+          </w:p>
+        </w:tc>
+        <w:tc>
+          <w:tcPr>
+            <w:tcW w:w="2513" w:type="dxa"/>
+            <w:tcBorders>
+              <w:top w:val="single" w:sz="4" w:space="0" w:color="000000" w:themeColor="text1"/>
+            </w:tcBorders>
+            <w:vAlign w:val="center"/>
+          </w:tcPr>
+          <w:p>
+            <w:pPr>
+              <w:spacing w:line="240" w:lineRule="auto"/>
+              <w:ind w:firstLineChars="0" w:firstLine="0"/>
+              <w:jc w:val="center"/>
+              <w:rPr>
+                <w:sz w:val="18"/>
+                <w:szCs w:val="18"/>
+              </w:rPr>
+            </w:pPr>
+            <w:r>
+              <w:rPr>
+                <w:rFonts w:hint="eastAsia"/>
+                <w:sz w:val="18"/>
+                <w:szCs w:val="18"/>
+              </w:rPr>
+              <w:t>8.1153</w:t>
+            </w:r>
+          </w:p>
+        </w:tc>
+      </w:tr>
+      <w:tr>
+        <w:trPr>
+          <w:jc w:val="center"/>
+        </w:trPr>
+        <w:tc>
+          <w:tcPr>
+            <w:tcW w:w="3323" w:type="dxa"/>
+            <w:tcBorders>
+              <w:bottom w:val="single" w:sz="18" w:space="0" w:color="auto"/>
+            </w:tcBorders>
+            <w:vAlign w:val="center"/>
+          </w:tcPr>
+          <w:p>
+            <w:pPr>
+              <w:spacing w:line="240" w:lineRule="auto"/>
+              <w:ind w:firstLineChars="0" w:firstLine="0"/>
+              <w:jc w:val="center"/>
+              <w:rPr>
+                <w:rFonts w:hint="eastAsia"/>
+                <w:sz w:val="18"/>
+                <w:szCs w:val="18"/>
+              </w:rPr>
+            </w:pPr>
+            <w:r>
+              <w:rPr>
+                <w:rFonts w:hint="eastAsia"/>
+                <w:sz w:val="18"/>
+                <w:szCs w:val="18"/>
+              </w:rPr>
+              <w:t>CUDA_PBF32_MS</w:t>
+            </w:r>
+          </w:p>
+        </w:tc>
+        <w:tc>
+          <w:tcPr>
+            <w:tcW w:w="2470" w:type="dxa"/>
+            <w:tcBorders>
+              <w:bottom w:val="single" w:sz="18" w:space="0" w:color="auto"/>
+            </w:tcBorders>
+          </w:tcPr>
+          <w:p>
+            <w:pPr>
+              <w:spacing w:line="240" w:lineRule="auto"/>
+              <w:ind w:firstLineChars="0" w:firstLine="0"/>
+              <w:jc w:val="center"/>
+              <w:rPr>
+                <w:rFonts w:hint="eastAsia"/>
+                <w:sz w:val="18"/>
+                <w:szCs w:val="18"/>
+              </w:rPr>
+            </w:pPr>
+            <w:r>
+              <w:rPr>
+                <w:rFonts w:hint="eastAsia"/>
+                <w:sz w:val="18"/>
+                <w:szCs w:val="18"/>
+              </w:rPr>
+              <w:t>1024</w:t>
+            </w:r>
+          </w:p>
+        </w:tc>
+        <w:tc>
+          <w:tcPr>
+            <w:tcW w:w="2513" w:type="dxa"/>
+            <w:tcBorders>
+              <w:bottom w:val="single" w:sz="18" w:space="0" w:color="auto"/>
+            </w:tcBorders>
+            <w:vAlign w:val="center"/>
+          </w:tcPr>
+          <w:p>
+            <w:pPr>
+              <w:spacing w:line="240" w:lineRule="auto"/>
+              <w:ind w:firstLineChars="0" w:firstLine="0"/>
+              <w:jc w:val="center"/>
+              <w:rPr>
+                <w:rFonts w:hint="eastAsia"/>
+                <w:sz w:val="18"/>
+                <w:szCs w:val="18"/>
+              </w:rPr>
+            </w:pPr>
+            <w:r>
+              <w:rPr>
+                <w:rFonts w:hint="eastAsia"/>
+                <w:sz w:val="18"/>
+                <w:szCs w:val="18"/>
+              </w:rPr>
+              <w:t>5.505</w:t>
+            </w:r>
+          </w:p>
+        </w:tc>
+      </w:tr>
+    </w:tbl>
+    <w:p>
+      <w:pPr>
+        <w:ind w:firstLine="480"/>
+      </w:pPr>
+    </w:p>
+    <w:tbl>
+      <w:tblPr>
+        <w:tblStyle w:val="a3"/>
+        <w:tblW w:w="0" w:type="auto"/>
+        <w:jc w:val="center"/>
+        <w:tblBorders>
+          <w:top w:val="none" w:sz="0" w:space="0" w:color="auto"/>
+          <w:left w:val="none" w:sz="0" w:space="0" w:color="auto"/>
+          <w:bottom w:val="none" w:sz="0" w:space="0" w:color="auto"/>
+          <w:right w:val="none" w:sz="0" w:space="0" w:color="auto"/>
+          <w:insideH w:val="none" w:sz="0" w:space="0" w:color="auto"/>
+          <w:insideV w:val="none" w:sz="0" w:space="0" w:color="auto"/>
+        </w:tblBorders>
+        <w:tblLook w:val="04A0" w:firstRow="1" w:lastRow="0" w:firstColumn="1" w:lastColumn="0" w:noHBand="0" w:noVBand="1"/>
+      </w:tblPr>
+      <w:tblGrid>
+        <w:gridCol w:w="3323"/>
+        <w:gridCol w:w="2470"/>
+        <w:gridCol w:w="2513"/>
+      </w:tblGrid>
+      <w:tr>
+        <w:trPr>
+          <w:jc w:val="center"/>
+        </w:trPr>
+        <w:tc>
+          <w:tcPr>
+            <w:tcW w:w="3323" w:type="dxa"/>
+            <w:tcBorders>
+              <w:top w:val="single" w:sz="12" w:space="0" w:color="auto"/>
+              <w:bottom w:val="single" w:sz="4" w:space="0" w:color="000000" w:themeColor="text1"/>
+            </w:tcBorders>
+            <w:vAlign w:val="center"/>
+          </w:tcPr>
+          <w:p>
+            <w:pPr>
+              <w:spacing w:line="240" w:lineRule="auto"/>
+              <w:ind w:firstLineChars="0" w:firstLine="0"/>
+              <w:jc w:val="center"/>
+              <w:rPr>
+                <w:rFonts w:hint="eastAsia"/>
+              </w:rPr>
+            </w:pPr>
+            <w:r>
+              <w:rPr>
+                <w:rFonts w:hint="eastAsia"/>
+              </w:rPr>
+              <w:t>函数名</w:t>
+            </w:r>
+          </w:p>
+        </w:tc>
+        <w:tc>
+          <w:tcPr>
+            <w:tcW w:w="2470" w:type="dxa"/>
+            <w:tcBorders>
+              <w:top w:val="single" w:sz="12" w:space="0" w:color="auto"/>
+              <w:bottom w:val="single" w:sz="4" w:space="0" w:color="000000" w:themeColor="text1"/>
+            </w:tcBorders>
+          </w:tcPr>
+          <w:p>
+            <w:pPr>
+              <w:spacing w:line="240" w:lineRule="auto"/>
+              <w:ind w:firstLineChars="0" w:firstLine="0"/>
+              <w:jc w:val="center"/>
+              <w:rPr>
+                <w:rFonts w:hint="eastAsia"/>
+              </w:rPr>
+            </w:pPr>
+            <w:r>
+              <w:rPr>
+                <w:rFonts w:hint="eastAsia"/>
+              </w:rPr>
+              <w:t>理论并行度</w:t>
+            </w:r>
+          </w:p>
+        </w:tc>
+        <w:tc>
+          <w:tcPr>
+            <w:tcW w:w="2513" w:type="dxa"/>
+            <w:tcBorders>
+              <w:top w:val="single" w:sz="12" w:space="0" w:color="auto"/>
+              <w:bottom w:val="single" w:sz="4" w:space="0" w:color="000000" w:themeColor="text1"/>
+            </w:tcBorders>
+            <w:vAlign w:val="center"/>
+          </w:tcPr>
+          <w:p>
+            <w:pPr>
+              <w:spacing w:line="240" w:lineRule="auto"/>
+              <w:ind w:firstLineChars="0" w:firstLine="0"/>
+              <w:jc w:val="center"/>
+              <w:rPr>
+                <w:rFonts w:hint="eastAsia"/>
+              </w:rPr>
+            </w:pPr>
+            <w:r>
+              <w:rPr>
+                <w:rFonts w:hint="eastAsia"/>
+              </w:rPr>
+              <w:t>平均加速比</w:t>
+            </w:r>
+          </w:p>
+        </w:tc>
+      </w:tr>
+      <w:tr>
+        <w:trPr>
+          <w:jc w:val="center"/>
+        </w:trPr>
+        <w:tc>
+          <w:tcPr>
+            <w:tcW w:w="3323" w:type="dxa"/>
+            <w:tcBorders>
+              <w:top w:val="single" w:sz="4" w:space="0" w:color="000000" w:themeColor="text1"/>
+            </w:tcBorders>
+            <w:vAlign w:val="center"/>
+          </w:tcPr>
+          <w:p>
+            <w:pPr>
+              <w:spacing w:line="240" w:lineRule="auto"/>
+              <w:ind w:firstLineChars="0" w:firstLine="0"/>
+              <w:jc w:val="center"/>
+              <w:rPr>
+                <w:rFonts w:hint="eastAsia"/>
+                <w:sz w:val="18"/>
+                <w:szCs w:val="18"/>
+              </w:rPr>
+            </w:pPr>
+            <w:r>
+              <w:rPr>
+                <w:rFonts w:hint="eastAsia"/>
+                <w:sz w:val="18"/>
+                <w:szCs w:val="18"/>
+              </w:rPr>
+              <w:t>CUDA_PBF32_SK</w:t>
+            </w:r>
+          </w:p>
+        </w:tc>
+        <w:tc>
+          <w:tcPr>
+            <w:tcW w:w="2470" w:type="dxa"/>
+            <w:tcBorders>
+              <w:top w:val="single" w:sz="4" w:space="0" w:color="000000" w:themeColor="text1"/>
+            </w:tcBorders>
+          </w:tcPr>
+          <w:p>
+            <w:pPr>
+              <w:spacing w:line="240" w:lineRule="auto"/>
+              <w:ind w:firstLineChars="0" w:firstLine="0"/>
+              <w:jc w:val="center"/>
+              <w:rPr>
+                <w:rFonts w:hint="eastAsia"/>
+                <w:sz w:val="18"/>
+                <w:szCs w:val="18"/>
+              </w:rPr>
+            </w:pPr>
+            <w:r>
+              <w:rPr>
+                <w:rFonts w:hint="eastAsia"/>
+                <w:sz w:val="18"/>
+                <w:szCs w:val="18"/>
+              </w:rPr>
+              <w:t>512</w:t>
+            </w:r>
+          </w:p>
+        </w:tc>
+        <w:tc>
+          <w:tcPr>
+            <w:tcW w:w="2513" w:type="dxa"/>
+            <w:tcBorders>
+              <w:top w:val="single" w:sz="4" w:space="0" w:color="000000" w:themeColor="text1"/>
+            </w:tcBorders>
+            <w:vAlign w:val="center"/>
+          </w:tcPr>
+          <w:p>
+            <w:pPr>
+              <w:spacing w:line="240" w:lineRule="auto"/>
+              <w:ind w:firstLineChars="0" w:firstLine="0"/>
+              <w:jc w:val="center"/>
+              <w:rPr>
+                <w:sz w:val="18"/>
+                <w:szCs w:val="18"/>
+              </w:rPr>
+            </w:pPr>
+            <w:r>
+              <w:rPr>
+                <w:rFonts w:hint="eastAsia"/>
+                <w:sz w:val="18"/>
+                <w:szCs w:val="18"/>
+              </w:rPr>
+              <w:t>8.1153</w:t>
+            </w:r>
+          </w:p>
+        </w:tc>
+      </w:tr>
+      <w:tr>
+        <w:trPr>
+          <w:jc w:val="center"/>
+        </w:trPr>
+        <w:tc>
+          <w:tcPr>
+            <w:tcW w:w="3323" w:type="dxa"/>
+            <w:vAlign w:val="center"/>
+          </w:tcPr>
+          <w:p>
+            <w:pPr>
+              <w:spacing w:line="240" w:lineRule="auto"/>
+              <w:ind w:firstLineChars="0" w:firstLine="0"/>
+              <w:jc w:val="center"/>
+              <w:rPr>
+                <w:rFonts w:hint="eastAsia"/>
+                <w:sz w:val="18"/>
+                <w:szCs w:val="18"/>
+              </w:rPr>
+            </w:pPr>
+            <w:r>
+              <w:rPr>
+                <w:rFonts w:hint="eastAsia"/>
+                <w:sz w:val="18"/>
+                <w:szCs w:val="18"/>
+              </w:rPr>
+              <w:t>CUDA_PBF</w:t>
+            </w:r>
+            <w:r>
+              <w:rPr>
+                <w:rFonts w:hint="eastAsia"/>
+                <w:sz w:val="18"/>
+                <w:szCs w:val="18"/>
+              </w:rPr>
+              <w:t>16</w:t>
+            </w:r>
+            <w:r>
+              <w:rPr>
+                <w:rFonts w:hint="eastAsia"/>
+                <w:sz w:val="18"/>
+                <w:szCs w:val="18"/>
+              </w:rPr>
+              <w:t>_SK</w:t>
+            </w:r>
+          </w:p>
+        </w:tc>
+        <w:tc>
+          <w:tcPr>
+            <w:tcW w:w="2470" w:type="dxa"/>
+          </w:tcPr>
+          <w:p>
+            <w:pPr>
+              <w:spacing w:line="240" w:lineRule="auto"/>
+              <w:ind w:firstLineChars="0" w:firstLine="0"/>
+              <w:jc w:val="center"/>
+              <w:rPr>
+                <w:rFonts w:hint="eastAsia"/>
+                <w:sz w:val="18"/>
+                <w:szCs w:val="18"/>
+              </w:rPr>
+            </w:pPr>
+            <w:r>
+              <w:rPr>
+                <w:sz w:val="18"/>
+                <w:szCs w:val="18"/>
+              </w:rPr>
+              <w:t>128</w:t>
+            </w:r>
+          </w:p>
+        </w:tc>
+        <w:tc>
+          <w:tcPr>
+            <w:tcW w:w="2513" w:type="dxa"/>
+            <w:vAlign w:val="center"/>
+          </w:tcPr>
+          <w:p>
+            <w:pPr>
+              <w:spacing w:line="240" w:lineRule="auto"/>
+              <w:ind w:firstLineChars="0" w:firstLine="0"/>
+              <w:jc w:val="center"/>
+              <w:rPr>
+                <w:sz w:val="18"/>
+                <w:szCs w:val="18"/>
+              </w:rPr>
+            </w:pPr>
+            <w:r>
+              <w:rPr>
+                <w:sz w:val="18"/>
+                <w:szCs w:val="18"/>
+              </w:rPr>
+              <w:t>1.7448</w:t>
+            </w:r>
+          </w:p>
+        </w:tc>
+      </w:tr>
+      <w:tr>
+        <w:trPr>
+          <w:jc w:val="center"/>
+        </w:trPr>
+        <w:tc>
+          <w:tcPr>
+            <w:tcW w:w="3323" w:type="dxa"/>
+            <w:vAlign w:val="center"/>
+          </w:tcPr>
+          <w:p>
+            <w:pPr>
+              <w:spacing w:line="240" w:lineRule="auto"/>
+              <w:ind w:firstLineChars="0" w:firstLine="0"/>
+              <w:jc w:val="center"/>
+              <w:rPr>
+                <w:rFonts w:hint="eastAsia"/>
+                <w:sz w:val="18"/>
+                <w:szCs w:val="18"/>
+              </w:rPr>
+            </w:pPr>
+            <w:r>
+              <w:rPr>
+                <w:rFonts w:hint="eastAsia"/>
+                <w:sz w:val="18"/>
+                <w:szCs w:val="18"/>
+              </w:rPr>
+              <w:t>CUDA_PBF</w:t>
+            </w:r>
+            <w:r>
+              <w:rPr>
+                <w:rFonts w:hint="eastAsia"/>
+                <w:sz w:val="18"/>
+                <w:szCs w:val="18"/>
+              </w:rPr>
+              <w:t>8</w:t>
+            </w:r>
+            <w:r>
+              <w:rPr>
+                <w:rFonts w:hint="eastAsia"/>
+                <w:sz w:val="18"/>
+                <w:szCs w:val="18"/>
+              </w:rPr>
+              <w:t>_SK</w:t>
+            </w:r>
+          </w:p>
+        </w:tc>
+        <w:tc>
+          <w:tcPr>
+            <w:tcW w:w="2470" w:type="dxa"/>
+          </w:tcPr>
+          <w:p>
+            <w:pPr>
+              <w:spacing w:line="240" w:lineRule="auto"/>
+              <w:ind w:firstLineChars="0" w:firstLine="0"/>
+              <w:jc w:val="center"/>
+              <w:rPr>
+                <w:rFonts w:hint="eastAsia"/>
+                <w:sz w:val="18"/>
+                <w:szCs w:val="18"/>
+              </w:rPr>
+            </w:pPr>
+            <w:r>
+              <w:rPr>
+                <w:sz w:val="18"/>
+                <w:szCs w:val="18"/>
+              </w:rPr>
+              <w:t>64</w:t>
+            </w:r>
+          </w:p>
+        </w:tc>
+        <w:tc>
+          <w:tcPr>
+            <w:tcW w:w="2513" w:type="dxa"/>
+            <w:vAlign w:val="center"/>
+          </w:tcPr>
+          <w:p>
+            <w:pPr>
+              <w:spacing w:line="240" w:lineRule="auto"/>
+              <w:ind w:firstLineChars="0" w:firstLine="0"/>
+              <w:jc w:val="center"/>
+              <w:rPr>
+                <w:sz w:val="18"/>
+                <w:szCs w:val="18"/>
+              </w:rPr>
+            </w:pPr>
+            <w:r>
+              <w:rPr>
+                <w:sz w:val="18"/>
+                <w:szCs w:val="18"/>
+              </w:rPr>
+              <w:t>1.4106</w:t>
+            </w:r>
+          </w:p>
+        </w:tc>
+      </w:tr>
+      <w:tr>
+        <w:trPr>
+          <w:jc w:val="center"/>
+        </w:trPr>
+        <w:tc>
+          <w:tcPr>
+            <w:tcW w:w="3323" w:type="dxa"/>
+            <w:tcBorders>
+              <w:bottom w:val="single" w:sz="18" w:space="0" w:color="auto"/>
+            </w:tcBorders>
+            <w:vAlign w:val="center"/>
+          </w:tcPr>
+          <w:p>
+            <w:pPr>
+              <w:spacing w:line="240" w:lineRule="auto"/>
+              <w:ind w:firstLineChars="0" w:firstLine="0"/>
+              <w:jc w:val="center"/>
+              <w:rPr>
+                <w:rFonts w:hint="eastAsia"/>
+                <w:sz w:val="18"/>
+                <w:szCs w:val="18"/>
+              </w:rPr>
+            </w:pPr>
+            <w:r>
+              <w:rPr>
+                <w:rFonts w:hint="eastAsia"/>
+                <w:sz w:val="18"/>
+                <w:szCs w:val="18"/>
+              </w:rPr>
+              <w:t>CUDA_PBF</w:t>
+            </w:r>
+            <w:r>
+              <w:rPr>
+                <w:rFonts w:hint="eastAsia"/>
+                <w:sz w:val="18"/>
+                <w:szCs w:val="18"/>
+              </w:rPr>
+              <w:t>4</w:t>
+            </w:r>
+          </w:p>
+        </w:tc>
+        <w:tc>
+          <w:tcPr>
+            <w:tcW w:w="2470" w:type="dxa"/>
+            <w:tcBorders>
+              <w:bottom w:val="single" w:sz="18" w:space="0" w:color="auto"/>
+            </w:tcBorders>
+          </w:tcPr>
+          <w:p>
+            <w:pPr>
+              <w:spacing w:line="240" w:lineRule="auto"/>
+              <w:ind w:firstLineChars="0" w:firstLine="0"/>
+              <w:jc w:val="center"/>
+              <w:rPr>
+                <w:rFonts w:hint="eastAsia"/>
+                <w:sz w:val="18"/>
+                <w:szCs w:val="18"/>
+              </w:rPr>
+            </w:pPr>
+            <w:r>
+              <w:rPr>
+                <w:rFonts w:hint="eastAsia"/>
+                <w:sz w:val="18"/>
+                <w:szCs w:val="18"/>
+              </w:rPr>
+              <w:t>8</w:t>
+            </w:r>
+          </w:p>
+        </w:tc>
+        <w:tc>
+          <w:tcPr>
+            <w:tcW w:w="2513" w:type="dxa"/>
+            <w:tcBorders>
+              <w:bottom w:val="single" w:sz="18" w:space="0" w:color="auto"/>
+            </w:tcBorders>
+            <w:vAlign w:val="center"/>
+          </w:tcPr>
+          <w:p>
+            <w:pPr>
+              <w:spacing w:line="240" w:lineRule="auto"/>
+              <w:ind w:firstLineChars="0" w:firstLine="0"/>
+              <w:jc w:val="center"/>
+              <w:rPr>
+                <w:sz w:val="18"/>
+                <w:szCs w:val="18"/>
+              </w:rPr>
+            </w:pPr>
+            <w:r>
+              <w:rPr>
+                <w:sz w:val="18"/>
+                <w:szCs w:val="18"/>
+              </w:rPr>
+              <w:t>1.2092</w:t>
+            </w:r>
+            <w:bookmarkStart w:id="4" w:name="_GoBack"/>
+            <w:bookmarkEnd w:id="4"/>
+          </w:p>
+        </w:tc>
+      </w:tr>
+    </w:tbl>
+    <w:p>
+      <w:pPr>
+        <w:ind w:firstLine="480"/>
+      </w:pPr>
+    </w:p>
+    <w:tbl>
+      <w:tblPr>
+        <w:tblStyle w:val="a3"/>
+        <w:tblW w:w="0" w:type="auto"/>
+        <w:jc w:val="center"/>
+        <w:tblBorders>
+          <w:top w:val="none" w:sz="0" w:space="0" w:color="auto"/>
+          <w:left w:val="none" w:sz="0" w:space="0" w:color="auto"/>
+          <w:bottom w:val="none" w:sz="0" w:space="0" w:color="auto"/>
+          <w:right w:val="none" w:sz="0" w:space="0" w:color="auto"/>
+          <w:insideH w:val="none" w:sz="0" w:space="0" w:color="auto"/>
+          <w:insideV w:val="none" w:sz="0" w:space="0" w:color="auto"/>
+        </w:tblBorders>
+        <w:tblLook w:val="04A0" w:firstRow="1" w:lastRow="0" w:firstColumn="1" w:lastColumn="0" w:noHBand="0" w:noVBand="1"/>
+      </w:tblPr>
+      <w:tblGrid>
+        <w:gridCol w:w="3323"/>
+        <w:gridCol w:w="2470"/>
+        <w:gridCol w:w="2513"/>
+      </w:tblGrid>
+      <w:tr>
+        <w:trPr>
+          <w:jc w:val="center"/>
+        </w:trPr>
+        <w:tc>
+          <w:tcPr>
+            <w:tcW w:w="3323" w:type="dxa"/>
+            <w:tcBorders>
+              <w:top w:val="single" w:sz="12" w:space="0" w:color="auto"/>
+              <w:bottom w:val="single" w:sz="4" w:space="0" w:color="000000" w:themeColor="text1"/>
+            </w:tcBorders>
+            <w:vAlign w:val="center"/>
+          </w:tcPr>
+          <w:p>
+            <w:pPr>
+              <w:spacing w:line="240" w:lineRule="auto"/>
+              <w:ind w:firstLineChars="0" w:firstLine="0"/>
+              <w:jc w:val="center"/>
+              <w:rPr>
+                <w:rFonts w:hint="eastAsia"/>
+              </w:rPr>
+            </w:pPr>
+            <w:r>
+              <w:rPr>
+                <w:rFonts w:hint="eastAsia"/>
+              </w:rPr>
+              <w:t>函数名</w:t>
+            </w:r>
+          </w:p>
+        </w:tc>
+        <w:tc>
+          <w:tcPr>
+            <w:tcW w:w="2470" w:type="dxa"/>
+            <w:tcBorders>
+              <w:top w:val="single" w:sz="12" w:space="0" w:color="auto"/>
+              <w:bottom w:val="single" w:sz="4" w:space="0" w:color="000000" w:themeColor="text1"/>
+            </w:tcBorders>
+          </w:tcPr>
+          <w:p>
+            <w:pPr>
+              <w:spacing w:line="240" w:lineRule="auto"/>
+              <w:ind w:firstLineChars="0" w:firstLine="0"/>
+              <w:jc w:val="center"/>
+              <w:rPr>
+                <w:rFonts w:hint="eastAsia"/>
+              </w:rPr>
+            </w:pPr>
+            <w:r>
+              <w:rPr>
+                <w:rFonts w:hint="eastAsia"/>
+              </w:rPr>
+              <w:t>理论并行度</w:t>
+            </w:r>
+          </w:p>
+        </w:tc>
+        <w:tc>
+          <w:tcPr>
+            <w:tcW w:w="2513" w:type="dxa"/>
+            <w:tcBorders>
+              <w:top w:val="single" w:sz="12" w:space="0" w:color="auto"/>
+              <w:bottom w:val="single" w:sz="4" w:space="0" w:color="000000" w:themeColor="text1"/>
+            </w:tcBorders>
+            <w:vAlign w:val="center"/>
+          </w:tcPr>
+          <w:p>
+            <w:pPr>
+              <w:spacing w:line="240" w:lineRule="auto"/>
+              <w:ind w:firstLineChars="0" w:firstLine="0"/>
+              <w:jc w:val="center"/>
+              <w:rPr>
+                <w:rFonts w:hint="eastAsia"/>
+              </w:rPr>
+            </w:pPr>
+            <w:r>
+              <w:rPr>
+                <w:rFonts w:hint="eastAsia"/>
+              </w:rPr>
+              <w:t>平均加速比</w:t>
+            </w:r>
+          </w:p>
+        </w:tc>
+      </w:tr>
+      <w:tr>
+        <w:trPr>
+          <w:jc w:val="center"/>
+        </w:trPr>
+        <w:tc>
+          <w:tcPr>
+            <w:tcW w:w="3323" w:type="dxa"/>
+            <w:tcBorders>
+              <w:top w:val="single" w:sz="4" w:space="0" w:color="000000" w:themeColor="text1"/>
+            </w:tcBorders>
+            <w:vAlign w:val="center"/>
+          </w:tcPr>
+          <w:p>
+            <w:pPr>
+              <w:spacing w:line="240" w:lineRule="auto"/>
+              <w:ind w:firstLineChars="0" w:firstLine="0"/>
+              <w:jc w:val="center"/>
+              <w:rPr>
+                <w:sz w:val="18"/>
+                <w:szCs w:val="18"/>
+              </w:rPr>
+            </w:pPr>
+            <w:proofErr w:type="spellStart"/>
+            <w:r>
+              <w:rPr>
+                <w:rFonts w:hint="eastAsia"/>
                 <w:sz w:val="18"/>
                 <w:szCs w:val="18"/>
               </w:rPr>
@@ -7197,49 +9406,75 @@
                 <w:sz w:val="18"/>
                 <w:szCs w:val="18"/>
               </w:rPr>
-              <w:t xml:space="preserve"> </w:t>
-            </w:r>
-            <w:r>
-              <w:rPr>
-                <w:rFonts w:hint="eastAsia"/>
-                <w:sz w:val="18"/>
-                <w:szCs w:val="18"/>
-              </w:rPr>
-              <w:t>模块整体优化</w:t>
-            </w:r>
-          </w:p>
-          <w:p>
-            <w:pPr>
-              <w:spacing w:line="240" w:lineRule="auto"/>
-              <w:ind w:firstLineChars="0" w:firstLine="0"/>
-              <w:jc w:val="center"/>
-              <w:rPr>
-                <w:rFonts w:hint="eastAsia"/>
-                <w:sz w:val="18"/>
-                <w:szCs w:val="18"/>
-              </w:rPr>
-            </w:pPr>
-            <w:r>
-              <w:rPr>
-                <w:rFonts w:hint="eastAsia"/>
-                <w:sz w:val="18"/>
-                <w:szCs w:val="18"/>
-              </w:rPr>
-              <w:t>+</w:t>
-            </w:r>
-            <w:r>
-              <w:rPr>
-                <w:rFonts w:hint="eastAsia"/>
-                <w:sz w:val="18"/>
-                <w:szCs w:val="18"/>
-              </w:rPr>
-              <w:t>预测值计算</w:t>
-            </w:r>
-          </w:p>
-        </w:tc>
-        <w:tc>
-          <w:tcPr>
-            <w:tcW w:w="1134" w:type="dxa"/>
+              <w:t>_HADs_Z</w:t>
+            </w:r>
+            <w:proofErr w:type="spellEnd"/>
+          </w:p>
+        </w:tc>
+        <w:tc>
+          <w:tcPr>
+            <w:tcW w:w="2470" w:type="dxa"/>
+            <w:tcBorders>
+              <w:top w:val="single" w:sz="4" w:space="0" w:color="000000" w:themeColor="text1"/>
+            </w:tcBorders>
+          </w:tcPr>
+          <w:p>
+            <w:pPr>
+              <w:spacing w:line="240" w:lineRule="auto"/>
+              <w:ind w:firstLineChars="0" w:firstLine="0"/>
+              <w:jc w:val="center"/>
+              <w:rPr>
+                <w:rFonts w:hint="eastAsia"/>
+                <w:sz w:val="18"/>
+                <w:szCs w:val="18"/>
+              </w:rPr>
+            </w:pPr>
+            <w:r>
+              <w:rPr>
+                <w:rFonts w:hint="eastAsia"/>
+                <w:sz w:val="18"/>
+                <w:szCs w:val="18"/>
+              </w:rPr>
+              <w:t>32</w:t>
+            </w:r>
+          </w:p>
+        </w:tc>
+        <w:tc>
+          <w:tcPr>
+            <w:tcW w:w="2513" w:type="dxa"/>
+            <w:tcBorders>
+              <w:top w:val="single" w:sz="4" w:space="0" w:color="000000" w:themeColor="text1"/>
+            </w:tcBorders>
+            <w:vAlign w:val="center"/>
+          </w:tcPr>
+          <w:p>
+            <w:pPr>
+              <w:spacing w:line="240" w:lineRule="auto"/>
+              <w:ind w:firstLineChars="0" w:firstLine="0"/>
+              <w:jc w:val="center"/>
+              <w:rPr>
+                <w:sz w:val="18"/>
+                <w:szCs w:val="18"/>
+              </w:rPr>
+            </w:pPr>
+            <w:r>
+              <w:rPr>
+                <w:rFonts w:hint="eastAsia"/>
+                <w:sz w:val="18"/>
+                <w:szCs w:val="18"/>
+              </w:rPr>
+              <w:t>1.158</w:t>
+            </w:r>
+          </w:p>
+        </w:tc>
+      </w:tr>
+      <w:tr>
+        <w:trPr>
+          <w:jc w:val="center"/>
+        </w:trPr>
+        <w:tc>
+          <w:tcPr>
+            <w:tcW w:w="3323" w:type="dxa"/>
             <w:tcBorders>
               <w:bottom w:val="single" w:sz="18" w:space="0" w:color="auto"/>
             </w:tcBorders>
@@ -7251,64 +9486,55 @@
               <w:ind w:firstLineChars="0" w:firstLine="0"/>
               <w:jc w:val="center"/>
               <w:rPr>
-                <w:rFonts w:hint="eastAsia"/>
-                <w:sz w:val="18"/>
-                <w:szCs w:val="18"/>
-              </w:rPr>
-            </w:pPr>
-            <w:r>
-              <w:rPr>
-                <w:rFonts w:hint="eastAsia"/>
-                <w:sz w:val="18"/>
-                <w:szCs w:val="18"/>
-              </w:rPr>
-              <w:t>（</w:t>
-            </w:r>
-            <w:r>
-              <w:rPr>
-                <w:rFonts w:hint="eastAsia"/>
-                <w:sz w:val="18"/>
-                <w:szCs w:val="18"/>
-              </w:rPr>
-              <w:t>35</w:t>
-            </w:r>
-            <w:r>
-              <w:rPr>
-                <w:rFonts w:hint="eastAsia"/>
-                <w:sz w:val="18"/>
-                <w:szCs w:val="18"/>
-              </w:rPr>
-              <w:t>）</w:t>
-            </w:r>
-          </w:p>
-        </w:tc>
-        <w:tc>
-          <w:tcPr>
-            <w:tcW w:w="1134" w:type="dxa"/>
+                <w:sz w:val="18"/>
+                <w:szCs w:val="18"/>
+              </w:rPr>
+            </w:pPr>
+            <w:proofErr w:type="spellStart"/>
+            <w:r>
+              <w:rPr>
+                <w:rFonts w:hint="eastAsia"/>
+                <w:sz w:val="18"/>
+                <w:szCs w:val="18"/>
+              </w:rPr>
+              <w:t>CUDA</w:t>
+            </w:r>
+            <w:r>
+              <w:rPr>
+                <w:sz w:val="18"/>
+                <w:szCs w:val="18"/>
+              </w:rPr>
+              <w:t>_HADs_</w:t>
+            </w:r>
+            <w:r>
+              <w:rPr>
+                <w:rFonts w:hint="eastAsia"/>
+                <w:sz w:val="18"/>
+                <w:szCs w:val="18"/>
+              </w:rPr>
+              <w:t>D</w:t>
+            </w:r>
+            <w:proofErr w:type="spellEnd"/>
+          </w:p>
+        </w:tc>
+        <w:tc>
+          <w:tcPr>
+            <w:tcW w:w="2470" w:type="dxa"/>
             <w:tcBorders>
               <w:bottom w:val="single" w:sz="18" w:space="0" w:color="auto"/>
             </w:tcBorders>
-            <w:vAlign w:val="center"/>
-          </w:tcPr>
-          <w:p>
-            <w:pPr>
-              <w:spacing w:line="240" w:lineRule="auto"/>
-              <w:ind w:firstLineChars="0" w:firstLine="0"/>
-              <w:jc w:val="center"/>
-              <w:rPr>
-                <w:rFonts w:hint="eastAsia"/>
-                <w:sz w:val="18"/>
-                <w:szCs w:val="18"/>
-              </w:rPr>
-            </w:pPr>
-            <w:r>
-              <w:rPr>
-                <w:rFonts w:hint="eastAsia"/>
-                <w:sz w:val="18"/>
-                <w:szCs w:val="18"/>
-              </w:rPr>
-              <w:t>（</w:t>
-            </w:r>
+          </w:tcPr>
+          <w:p>
+            <w:pPr>
+              <w:spacing w:line="240" w:lineRule="auto"/>
+              <w:ind w:firstLineChars="0" w:firstLine="0"/>
+              <w:jc w:val="center"/>
+              <w:rPr>
+                <w:rFonts w:hint="eastAsia"/>
+                <w:sz w:val="18"/>
+                <w:szCs w:val="18"/>
+              </w:rPr>
+            </w:pPr>
             <w:r>
               <w:rPr>
                 <w:rFonts w:hint="eastAsia"/>
@@ -7317,14 +9543,312 @@
               </w:rPr>
               <w:t>64</w:t>
             </w:r>
-            <w:r>
-              <w:rPr>
-                <w:rFonts w:hint="eastAsia"/>
-                <w:sz w:val="18"/>
-                <w:szCs w:val="18"/>
-              </w:rPr>
-              <w:t>，</w:t>
-            </w:r>
+          </w:p>
+        </w:tc>
+        <w:tc>
+          <w:tcPr>
+            <w:tcW w:w="2513" w:type="dxa"/>
+            <w:tcBorders>
+              <w:bottom w:val="single" w:sz="18" w:space="0" w:color="auto"/>
+            </w:tcBorders>
+            <w:vAlign w:val="center"/>
+          </w:tcPr>
+          <w:p>
+            <w:pPr>
+              <w:spacing w:line="240" w:lineRule="auto"/>
+              <w:ind w:firstLineChars="0" w:firstLine="0"/>
+              <w:jc w:val="center"/>
+              <w:rPr>
+                <w:rFonts w:ascii="等线" w:eastAsia="等线" w:hAnsi="等线" w:hint="eastAsia"/>
+                <w:color w:val="000000"/>
+                <w:sz w:val="22"/>
+                <w:szCs w:val="22"/>
+              </w:rPr>
+            </w:pPr>
+            <w:r>
+              <w:rPr>
+                <w:rFonts w:hint="eastAsia"/>
+                <w:sz w:val="18"/>
+                <w:szCs w:val="18"/>
+              </w:rPr>
+              <w:t>1.2655</w:t>
+            </w:r>
+          </w:p>
+        </w:tc>
+      </w:tr>
+    </w:tbl>
+    <w:p>
+      <w:pPr>
+        <w:ind w:firstLine="480"/>
+      </w:pPr>
+    </w:p>
+    <w:tbl>
+      <w:tblPr>
+        <w:tblStyle w:val="a3"/>
+        <w:tblW w:w="0" w:type="auto"/>
+        <w:jc w:val="center"/>
+        <w:tblBorders>
+          <w:top w:val="none" w:sz="0" w:space="0" w:color="auto"/>
+          <w:left w:val="none" w:sz="0" w:space="0" w:color="auto"/>
+          <w:bottom w:val="none" w:sz="0" w:space="0" w:color="auto"/>
+          <w:right w:val="none" w:sz="0" w:space="0" w:color="auto"/>
+          <w:insideH w:val="none" w:sz="0" w:space="0" w:color="auto"/>
+          <w:insideV w:val="none" w:sz="0" w:space="0" w:color="auto"/>
+        </w:tblBorders>
+        <w:tblLook w:val="04A0" w:firstRow="1" w:lastRow="0" w:firstColumn="1" w:lastColumn="0" w:noHBand="0" w:noVBand="1"/>
+      </w:tblPr>
+      <w:tblGrid>
+        <w:gridCol w:w="3323"/>
+        <w:gridCol w:w="2470"/>
+        <w:gridCol w:w="2513"/>
+      </w:tblGrid>
+      <w:tr>
+        <w:trPr>
+          <w:jc w:val="center"/>
+        </w:trPr>
+        <w:tc>
+          <w:tcPr>
+            <w:tcW w:w="3323" w:type="dxa"/>
+            <w:tcBorders>
+              <w:top w:val="single" w:sz="12" w:space="0" w:color="auto"/>
+              <w:bottom w:val="single" w:sz="4" w:space="0" w:color="000000" w:themeColor="text1"/>
+            </w:tcBorders>
+            <w:vAlign w:val="center"/>
+          </w:tcPr>
+          <w:p>
+            <w:pPr>
+              <w:spacing w:line="240" w:lineRule="auto"/>
+              <w:ind w:firstLineChars="0" w:firstLine="0"/>
+              <w:jc w:val="center"/>
+              <w:rPr>
+                <w:rFonts w:hint="eastAsia"/>
+              </w:rPr>
+            </w:pPr>
+            <w:r>
+              <w:rPr>
+                <w:rFonts w:hint="eastAsia"/>
+              </w:rPr>
+              <w:t>函数名</w:t>
+            </w:r>
+          </w:p>
+        </w:tc>
+        <w:tc>
+          <w:tcPr>
+            <w:tcW w:w="2470" w:type="dxa"/>
+            <w:tcBorders>
+              <w:top w:val="single" w:sz="12" w:space="0" w:color="auto"/>
+              <w:bottom w:val="single" w:sz="4" w:space="0" w:color="000000" w:themeColor="text1"/>
+            </w:tcBorders>
+          </w:tcPr>
+          <w:p>
+            <w:pPr>
+              <w:spacing w:line="240" w:lineRule="auto"/>
+              <w:ind w:firstLineChars="0" w:firstLine="0"/>
+              <w:jc w:val="center"/>
+              <w:rPr>
+                <w:rFonts w:hint="eastAsia"/>
+              </w:rPr>
+            </w:pPr>
+            <w:r>
+              <w:rPr>
+                <w:rFonts w:hint="eastAsia"/>
+              </w:rPr>
+              <w:t>理论并行度</w:t>
+            </w:r>
+          </w:p>
+        </w:tc>
+        <w:tc>
+          <w:tcPr>
+            <w:tcW w:w="2513" w:type="dxa"/>
+            <w:tcBorders>
+              <w:top w:val="single" w:sz="12" w:space="0" w:color="auto"/>
+              <w:bottom w:val="single" w:sz="4" w:space="0" w:color="000000" w:themeColor="text1"/>
+            </w:tcBorders>
+            <w:vAlign w:val="center"/>
+          </w:tcPr>
+          <w:p>
+            <w:pPr>
+              <w:spacing w:line="240" w:lineRule="auto"/>
+              <w:ind w:firstLineChars="0" w:firstLine="0"/>
+              <w:jc w:val="center"/>
+              <w:rPr>
+                <w:rFonts w:hint="eastAsia"/>
+              </w:rPr>
+            </w:pPr>
+            <w:r>
+              <w:rPr>
+                <w:rFonts w:hint="eastAsia"/>
+              </w:rPr>
+              <w:t>平均加速比</w:t>
+            </w:r>
+          </w:p>
+        </w:tc>
+      </w:tr>
+      <w:tr>
+        <w:trPr>
+          <w:jc w:val="center"/>
+        </w:trPr>
+        <w:tc>
+          <w:tcPr>
+            <w:tcW w:w="3323" w:type="dxa"/>
+            <w:tcBorders>
+              <w:top w:val="single" w:sz="4" w:space="0" w:color="000000" w:themeColor="text1"/>
+            </w:tcBorders>
+            <w:vAlign w:val="center"/>
+          </w:tcPr>
+          <w:p>
+            <w:pPr>
+              <w:spacing w:line="240" w:lineRule="auto"/>
+              <w:ind w:firstLineChars="0" w:firstLine="0"/>
+              <w:jc w:val="center"/>
+              <w:rPr>
+                <w:sz w:val="18"/>
+                <w:szCs w:val="18"/>
+              </w:rPr>
+            </w:pPr>
+            <w:proofErr w:type="spellStart"/>
+            <w:r>
+              <w:rPr>
+                <w:rFonts w:hint="eastAsia"/>
+                <w:sz w:val="18"/>
+                <w:szCs w:val="18"/>
+              </w:rPr>
+              <w:t>CUDA</w:t>
+            </w:r>
+            <w:r>
+              <w:rPr>
+                <w:sz w:val="18"/>
+                <w:szCs w:val="18"/>
+              </w:rPr>
+              <w:t>_HADs_Z</w:t>
+            </w:r>
+            <w:proofErr w:type="spellEnd"/>
+          </w:p>
+        </w:tc>
+        <w:tc>
+          <w:tcPr>
+            <w:tcW w:w="2470" w:type="dxa"/>
+            <w:tcBorders>
+              <w:top w:val="single" w:sz="4" w:space="0" w:color="000000" w:themeColor="text1"/>
+            </w:tcBorders>
+          </w:tcPr>
+          <w:p>
+            <w:pPr>
+              <w:spacing w:line="240" w:lineRule="auto"/>
+              <w:ind w:firstLineChars="0" w:firstLine="0"/>
+              <w:jc w:val="center"/>
+              <w:rPr>
+                <w:rFonts w:hint="eastAsia"/>
+                <w:sz w:val="18"/>
+                <w:szCs w:val="18"/>
+              </w:rPr>
+            </w:pPr>
+            <w:r>
+              <w:rPr>
+                <w:rFonts w:hint="eastAsia"/>
+                <w:sz w:val="18"/>
+                <w:szCs w:val="18"/>
+              </w:rPr>
+              <w:t>32</w:t>
+            </w:r>
+          </w:p>
+        </w:tc>
+        <w:tc>
+          <w:tcPr>
+            <w:tcW w:w="2513" w:type="dxa"/>
+            <w:tcBorders>
+              <w:top w:val="single" w:sz="4" w:space="0" w:color="000000" w:themeColor="text1"/>
+            </w:tcBorders>
+            <w:vAlign w:val="center"/>
+          </w:tcPr>
+          <w:p>
+            <w:pPr>
+              <w:spacing w:line="240" w:lineRule="auto"/>
+              <w:ind w:firstLineChars="0" w:firstLine="0"/>
+              <w:jc w:val="center"/>
+              <w:rPr>
+                <w:sz w:val="18"/>
+                <w:szCs w:val="18"/>
+              </w:rPr>
+            </w:pPr>
+            <w:r>
+              <w:rPr>
+                <w:rFonts w:hint="eastAsia"/>
+                <w:sz w:val="18"/>
+                <w:szCs w:val="18"/>
+              </w:rPr>
+              <w:t>1.158</w:t>
+            </w:r>
+          </w:p>
+        </w:tc>
+      </w:tr>
+      <w:tr>
+        <w:trPr>
+          <w:jc w:val="center"/>
+        </w:trPr>
+        <w:tc>
+          <w:tcPr>
+            <w:tcW w:w="3323" w:type="dxa"/>
+            <w:tcBorders>
+              <w:bottom w:val="single" w:sz="18" w:space="0" w:color="auto"/>
+            </w:tcBorders>
+            <w:vAlign w:val="center"/>
+          </w:tcPr>
+          <w:p>
+            <w:pPr>
+              <w:spacing w:line="240" w:lineRule="auto"/>
+              <w:ind w:firstLineChars="0" w:firstLine="0"/>
+              <w:jc w:val="center"/>
+              <w:rPr>
+                <w:sz w:val="18"/>
+                <w:szCs w:val="18"/>
+              </w:rPr>
+            </w:pPr>
+            <w:proofErr w:type="spellStart"/>
+            <w:r>
+              <w:rPr>
+                <w:rFonts w:hint="eastAsia"/>
+                <w:sz w:val="18"/>
+                <w:szCs w:val="18"/>
+              </w:rPr>
+              <w:t>CUDA</w:t>
+            </w:r>
+            <w:r>
+              <w:rPr>
+                <w:sz w:val="18"/>
+                <w:szCs w:val="18"/>
+              </w:rPr>
+              <w:t>_HADs_</w:t>
+            </w:r>
+            <w:r>
+              <w:rPr>
+                <w:rFonts w:hint="eastAsia"/>
+                <w:sz w:val="18"/>
+                <w:szCs w:val="18"/>
+              </w:rPr>
+              <w:t>D</w:t>
+            </w:r>
+            <w:proofErr w:type="spellEnd"/>
+          </w:p>
+        </w:tc>
+        <w:tc>
+          <w:tcPr>
+            <w:tcW w:w="2470" w:type="dxa"/>
+            <w:tcBorders>
+              <w:bottom w:val="single" w:sz="18" w:space="0" w:color="auto"/>
+            </w:tcBorders>
+          </w:tcPr>
+          <w:p>
+            <w:pPr>
+              <w:spacing w:line="240" w:lineRule="auto"/>
+              <w:ind w:firstLineChars="0" w:firstLine="0"/>
+              <w:jc w:val="center"/>
+              <w:rPr>
+                <w:rFonts w:hint="eastAsia"/>
+                <w:sz w:val="18"/>
+                <w:szCs w:val="18"/>
+              </w:rPr>
+            </w:pPr>
             <w:r>
               <w:rPr>
                 <w:rFonts w:hint="eastAsia"/>
@@ -7333,19 +9857,11 @@
               </w:rPr>
               <w:t>64</w:t>
             </w:r>
-            <w:r>
-              <w:rPr>
-                <w:rFonts w:hint="eastAsia"/>
-                <w:sz w:val="18"/>
-                <w:szCs w:val="18"/>
-              </w:rPr>
-              <w:t>）</w:t>
-            </w:r>
-          </w:p>
-        </w:tc>
-        <w:tc>
-          <w:tcPr>
-            <w:tcW w:w="1502" w:type="dxa"/>
+          </w:p>
+        </w:tc>
+        <w:tc>
+          <w:tcPr>
+            <w:tcW w:w="2513" w:type="dxa"/>
             <w:tcBorders>
               <w:bottom w:val="single" w:sz="18" w:space="0" w:color="auto"/>
             </w:tcBorders>
@@ -7357,18 +9873,349 @@
               <w:ind w:firstLineChars="0" w:firstLine="0"/>
               <w:jc w:val="center"/>
               <w:rPr>
-                <w:rFonts w:hint="eastAsia"/>
-                <w:sz w:val="18"/>
-                <w:szCs w:val="18"/>
-              </w:rPr>
-            </w:pPr>
-            <w:r>
-              <w:rPr>
-                <w:rFonts w:hint="eastAsia"/>
-                <w:sz w:val="18"/>
-                <w:szCs w:val="18"/>
-              </w:rPr>
-              <w:t>143360</w:t>
+                <w:rFonts w:ascii="等线" w:eastAsia="等线" w:hAnsi="等线" w:hint="eastAsia"/>
+                <w:color w:val="000000"/>
+                <w:sz w:val="22"/>
+                <w:szCs w:val="22"/>
+              </w:rPr>
+            </w:pPr>
+            <w:r>
+              <w:rPr>
+                <w:rFonts w:hint="eastAsia"/>
+                <w:sz w:val="18"/>
+                <w:szCs w:val="18"/>
+              </w:rPr>
+              <w:t>1.2655</w:t>
+            </w:r>
+          </w:p>
+        </w:tc>
+      </w:tr>
+    </w:tbl>
+    <w:p>
+      <w:pPr>
+        <w:ind w:firstLine="480"/>
+      </w:pPr>
+    </w:p>
+    <w:p>
+      <w:pPr>
+        <w:ind w:firstLine="480"/>
+      </w:pPr>
+    </w:p>
+    <w:tbl>
+      <w:tblPr>
+        <w:tblStyle w:val="a3"/>
+        <w:tblW w:w="0" w:type="auto"/>
+        <w:jc w:val="center"/>
+        <w:tblBorders>
+          <w:top w:val="none" w:sz="0" w:space="0" w:color="auto"/>
+          <w:left w:val="none" w:sz="0" w:space="0" w:color="auto"/>
+          <w:bottom w:val="none" w:sz="0" w:space="0" w:color="auto"/>
+          <w:right w:val="none" w:sz="0" w:space="0" w:color="auto"/>
+          <w:insideH w:val="none" w:sz="0" w:space="0" w:color="auto"/>
+          <w:insideV w:val="none" w:sz="0" w:space="0" w:color="auto"/>
+        </w:tblBorders>
+        <w:tblLook w:val="04A0" w:firstRow="1" w:lastRow="0" w:firstColumn="1" w:lastColumn="0" w:noHBand="0" w:noVBand="1"/>
+      </w:tblPr>
+      <w:tblGrid>
+        <w:gridCol w:w="3323"/>
+        <w:gridCol w:w="2470"/>
+        <w:gridCol w:w="2513"/>
+      </w:tblGrid>
+      <w:tr>
+        <w:trPr>
+          <w:jc w:val="center"/>
+        </w:trPr>
+        <w:tc>
+          <w:tcPr>
+            <w:tcW w:w="3323" w:type="dxa"/>
+            <w:tcBorders>
+              <w:top w:val="single" w:sz="12" w:space="0" w:color="auto"/>
+              <w:bottom w:val="single" w:sz="4" w:space="0" w:color="000000" w:themeColor="text1"/>
+            </w:tcBorders>
+            <w:vAlign w:val="center"/>
+          </w:tcPr>
+          <w:p>
+            <w:pPr>
+              <w:spacing w:line="240" w:lineRule="auto"/>
+              <w:ind w:firstLineChars="0" w:firstLine="0"/>
+              <w:jc w:val="center"/>
+              <w:rPr>
+                <w:rFonts w:hint="eastAsia"/>
+              </w:rPr>
+            </w:pPr>
+            <w:r>
+              <w:rPr>
+                <w:rFonts w:hint="eastAsia"/>
+              </w:rPr>
+              <w:t>测试序列</w:t>
+            </w:r>
+          </w:p>
+        </w:tc>
+        <w:tc>
+          <w:tcPr>
+            <w:tcW w:w="2470" w:type="dxa"/>
+            <w:tcBorders>
+              <w:top w:val="single" w:sz="12" w:space="0" w:color="auto"/>
+              <w:bottom w:val="single" w:sz="4" w:space="0" w:color="000000" w:themeColor="text1"/>
+            </w:tcBorders>
+          </w:tcPr>
+          <w:p>
+            <w:pPr>
+              <w:spacing w:line="240" w:lineRule="auto"/>
+              <w:ind w:firstLineChars="0" w:firstLine="0"/>
+              <w:jc w:val="center"/>
+              <w:rPr>
+                <w:rFonts w:hint="eastAsia"/>
+              </w:rPr>
+            </w:pPr>
+            <w:proofErr w:type="spellStart"/>
+            <w:r>
+              <w:rPr>
+                <w:rFonts w:hint="eastAsia"/>
+                <w:sz w:val="18"/>
+                <w:szCs w:val="18"/>
+              </w:rPr>
+              <w:t>CUDA</w:t>
+            </w:r>
+            <w:r>
+              <w:rPr>
+                <w:sz w:val="18"/>
+                <w:szCs w:val="18"/>
+              </w:rPr>
+              <w:t>_HADs_Z</w:t>
+            </w:r>
+            <w:proofErr w:type="spellEnd"/>
+          </w:p>
+        </w:tc>
+        <w:tc>
+          <w:tcPr>
+            <w:tcW w:w="2513" w:type="dxa"/>
+            <w:tcBorders>
+              <w:top w:val="single" w:sz="12" w:space="0" w:color="auto"/>
+              <w:bottom w:val="single" w:sz="4" w:space="0" w:color="000000" w:themeColor="text1"/>
+            </w:tcBorders>
+            <w:vAlign w:val="center"/>
+          </w:tcPr>
+          <w:p>
+            <w:pPr>
+              <w:spacing w:line="240" w:lineRule="auto"/>
+              <w:ind w:firstLineChars="0" w:firstLine="0"/>
+              <w:jc w:val="center"/>
+              <w:rPr>
+                <w:rFonts w:hint="eastAsia"/>
+              </w:rPr>
+            </w:pPr>
+            <w:r>
+              <w:rPr>
+                <w:rFonts w:hint="eastAsia"/>
+              </w:rPr>
+              <w:t>平均加速比</w:t>
+            </w:r>
+          </w:p>
+        </w:tc>
+      </w:tr>
+      <w:tr>
+        <w:trPr>
+          <w:jc w:val="center"/>
+        </w:trPr>
+        <w:tc>
+          <w:tcPr>
+            <w:tcW w:w="3323" w:type="dxa"/>
+            <w:tcBorders>
+              <w:top w:val="single" w:sz="4" w:space="0" w:color="000000" w:themeColor="text1"/>
+            </w:tcBorders>
+            <w:vAlign w:val="center"/>
+          </w:tcPr>
+          <w:p>
+            <w:pPr>
+              <w:spacing w:line="240" w:lineRule="auto"/>
+              <w:ind w:firstLineChars="0" w:firstLine="0"/>
+              <w:jc w:val="center"/>
+              <w:rPr>
+                <w:sz w:val="18"/>
+                <w:szCs w:val="18"/>
+              </w:rPr>
+            </w:pPr>
+            <w:proofErr w:type="spellStart"/>
+            <w:r>
+              <w:rPr>
+                <w:rFonts w:hint="eastAsia"/>
+                <w:sz w:val="18"/>
+                <w:szCs w:val="18"/>
+              </w:rPr>
+              <w:t>CUDA</w:t>
+            </w:r>
+            <w:r>
+              <w:rPr>
+                <w:sz w:val="18"/>
+                <w:szCs w:val="18"/>
+              </w:rPr>
+              <w:t>_HADs_Z</w:t>
+            </w:r>
+            <w:proofErr w:type="spellEnd"/>
+          </w:p>
+        </w:tc>
+        <w:tc>
+          <w:tcPr>
+            <w:tcW w:w="2470" w:type="dxa"/>
+            <w:tcBorders>
+              <w:top w:val="single" w:sz="4" w:space="0" w:color="000000" w:themeColor="text1"/>
+            </w:tcBorders>
+          </w:tcPr>
+          <w:p>
+            <w:pPr>
+              <w:spacing w:line="240" w:lineRule="auto"/>
+              <w:ind w:firstLineChars="0" w:firstLine="0"/>
+              <w:jc w:val="center"/>
+              <w:rPr>
+                <w:rFonts w:hint="eastAsia"/>
+                <w:sz w:val="18"/>
+                <w:szCs w:val="18"/>
+              </w:rPr>
+            </w:pPr>
+            <w:r>
+              <w:rPr>
+                <w:rFonts w:hint="eastAsia"/>
+                <w:sz w:val="18"/>
+                <w:szCs w:val="18"/>
+              </w:rPr>
+              <w:t>32</w:t>
+            </w:r>
+          </w:p>
+        </w:tc>
+        <w:tc>
+          <w:tcPr>
+            <w:tcW w:w="2513" w:type="dxa"/>
+            <w:tcBorders>
+              <w:top w:val="single" w:sz="4" w:space="0" w:color="000000" w:themeColor="text1"/>
+            </w:tcBorders>
+            <w:vAlign w:val="center"/>
+          </w:tcPr>
+          <w:p>
+            <w:pPr>
+              <w:spacing w:line="240" w:lineRule="auto"/>
+              <w:ind w:firstLineChars="0" w:firstLine="0"/>
+              <w:jc w:val="center"/>
+              <w:rPr>
+                <w:sz w:val="18"/>
+                <w:szCs w:val="18"/>
+              </w:rPr>
+            </w:pPr>
+            <w:r>
+              <w:rPr>
+                <w:rFonts w:hint="eastAsia"/>
+                <w:sz w:val="18"/>
+                <w:szCs w:val="18"/>
+              </w:rPr>
+              <w:t>1.158</w:t>
+            </w:r>
+          </w:p>
+        </w:tc>
+      </w:tr>
+      <w:tr>
+        <w:trPr>
+          <w:jc w:val="center"/>
+        </w:trPr>
+        <w:tc>
+          <w:tcPr>
+            <w:tcW w:w="3323" w:type="dxa"/>
+            <w:tcBorders>
+              <w:bottom w:val="single" w:sz="18" w:space="0" w:color="auto"/>
+            </w:tcBorders>
+            <w:vAlign w:val="center"/>
+          </w:tcPr>
+          <w:p>
+            <w:pPr>
+              <w:spacing w:line="240" w:lineRule="auto"/>
+              <w:ind w:firstLineChars="0" w:firstLine="0"/>
+              <w:jc w:val="center"/>
+              <w:rPr>
+                <w:sz w:val="18"/>
+                <w:szCs w:val="18"/>
+              </w:rPr>
+            </w:pPr>
+            <w:proofErr w:type="spellStart"/>
+            <w:r>
+              <w:rPr>
+                <w:rFonts w:hint="eastAsia"/>
+                <w:sz w:val="18"/>
+                <w:szCs w:val="18"/>
+              </w:rPr>
+              <w:t>CUDA</w:t>
+            </w:r>
+            <w:r>
+              <w:rPr>
+                <w:sz w:val="18"/>
+                <w:szCs w:val="18"/>
+              </w:rPr>
+              <w:t>_HADs_</w:t>
+            </w:r>
+            <w:r>
+              <w:rPr>
+                <w:rFonts w:hint="eastAsia"/>
+                <w:sz w:val="18"/>
+                <w:szCs w:val="18"/>
+              </w:rPr>
+              <w:t>D</w:t>
+            </w:r>
+            <w:proofErr w:type="spellEnd"/>
+          </w:p>
+        </w:tc>
+        <w:tc>
+          <w:tcPr>
+            <w:tcW w:w="2470" w:type="dxa"/>
+            <w:tcBorders>
+              <w:bottom w:val="single" w:sz="18" w:space="0" w:color="auto"/>
+            </w:tcBorders>
+          </w:tcPr>
+          <w:p>
+            <w:pPr>
+              <w:spacing w:line="240" w:lineRule="auto"/>
+              <w:ind w:firstLineChars="0" w:firstLine="0"/>
+              <w:jc w:val="center"/>
+              <w:rPr>
+                <w:rFonts w:hint="eastAsia"/>
+                <w:sz w:val="18"/>
+                <w:szCs w:val="18"/>
+              </w:rPr>
+            </w:pPr>
+            <w:r>
+              <w:rPr>
+                <w:rFonts w:hint="eastAsia"/>
+                <w:sz w:val="18"/>
+                <w:szCs w:val="18"/>
+              </w:rPr>
+              <w:t>64</w:t>
+            </w:r>
+          </w:p>
+        </w:tc>
+        <w:tc>
+          <w:tcPr>
+            <w:tcW w:w="2513" w:type="dxa"/>
+            <w:tcBorders>
+              <w:bottom w:val="single" w:sz="18" w:space="0" w:color="auto"/>
+            </w:tcBorders>
+            <w:vAlign w:val="center"/>
+          </w:tcPr>
+          <w:p>
+            <w:pPr>
+              <w:spacing w:line="240" w:lineRule="auto"/>
+              <w:ind w:firstLineChars="0" w:firstLine="0"/>
+              <w:jc w:val="center"/>
+              <w:rPr>
+                <w:rFonts w:ascii="等线" w:eastAsia="等线" w:hAnsi="等线" w:hint="eastAsia"/>
+                <w:color w:val="000000"/>
+                <w:sz w:val="22"/>
+                <w:szCs w:val="22"/>
+              </w:rPr>
+            </w:pPr>
+            <w:r>
+              <w:rPr>
+                <w:rFonts w:hint="eastAsia"/>
+                <w:sz w:val="18"/>
+                <w:szCs w:val="18"/>
+              </w:rPr>
+              <w:t>1.2655</w:t>
             </w:r>
           </w:p>
         </w:tc>
@@ -7383,6 +10230,12 @@
       </w:pPr>
     </w:p>
     <w:sectPr>
+      <w:headerReference w:type="even" r:id="rId7"/>
+      <w:headerReference w:type="default" r:id="rId8"/>
+      <w:footerReference w:type="even" r:id="rId9"/>
+      <w:footerReference w:type="default" r:id="rId10"/>
+      <w:headerReference w:type="first" r:id="rId11"/>
+      <w:footerReference w:type="first" r:id="rId12"/>
       <w:pgSz w:w="11906" w:h="16838"/>
       <w:pgMar w:top="1440" w:right="1800" w:bottom="1440" w:left="1800" w:header="851" w:footer="992" w:gutter="0"/>
       <w:cols w:space="425"/>
@@ -7390,6 +10243,126 @@
     </w:sectPr>
   </w:body>
 </w:document>
+</file>
+
+<file path=word/endnotes.xml><?xml version="1.0" encoding="utf-8"?>
+<w:endnotes xmlns:wpc="http://schemas.microsoft.com/office/word/2010/wordprocessingCanvas" xmlns:cx="http://schemas.microsoft.com/office/drawing/2014/chartex" xmlns:cx1="http://schemas.microsoft.com/office/drawing/2015/9/8/chartex" xmlns:cx2="http://schemas.microsoft.com/office/drawing/2015/10/21/chartex" xmlns:cx3="http://schemas.microsoft.com/office/drawing/2016/5/9/chartex" xmlns:cx4="http://schemas.microsoft.com/office/drawing/2016/5/10/chartex" xmlns:cx5="http://schemas.microsoft.com/office/drawing/2016/5/11/chartex" xmlns:cx6="http://schemas.microsoft.com/office/drawing/2016/5/12/chartex" xmlns:cx7="http://schemas.microsoft.com/office/drawing/2016/5/13/chartex" xmlns:cx8="http://schemas.microsoft.com/office/drawing/2016/5/14/chartex" xmlns:mc="http://schemas.openxmlformats.org/markup-compatibility/2006" xmlns:aink="http://schemas.microsoft.com/office/drawing/2016/ink" xmlns:am3d="http://schemas.microsoft.com/office/drawing/2017/model3d" xmlns:o="urn:schemas-microsoft-com:office:office" xmlns:r="http://schemas.openxmlformats.org/officeDocument/2006/relationships" xmlns:m="http://schemas.openxmlformats.org/officeDocument/2006/math" xmlns:v="urn:schemas-microsoft-com:vml" xmlns:wp14="http://schemas.microsoft.com/office/word/2010/wordprocessingDrawing" xmlns:wp="http://schemas.openxmlformats.org/drawingml/2006/wordprocessingDrawing" xmlns:w10="urn:schemas-microsoft-com:office:word" xmlns:w="http://schemas.openxmlformats.org/wordprocessingml/2006/main" xmlns:w14="http://schemas.microsoft.com/office/word/2010/wordml" xmlns:w15="http://schemas.microsoft.com/office/word/2012/wordml" xmlns:w16cid="http://schemas.microsoft.com/office/word/2016/wordml/cid" xmlns:w16se="http://schemas.microsoft.com/office/word/2015/wordml/symex" xmlns:wpg="http://schemas.microsoft.com/office/word/2010/wordprocessingGroup" xmlns:wpi="http://schemas.microsoft.com/office/word/2010/wordprocessingInk" xmlns:wne="http://schemas.microsoft.com/office/word/2006/wordml" xmlns:wps="http://schemas.microsoft.com/office/word/2010/wordprocessingShape" mc:Ignorable="w14 w15 w16se w16cid wp14">
+  <w:endnote w:type="separator" w:id="-1">
+    <w:p>
+      <w:pPr>
+        <w:spacing w:line="240" w:lineRule="auto"/>
+        <w:ind w:firstLine="480"/>
+      </w:pPr>
+      <w:r>
+        <w:separator/>
+      </w:r>
+    </w:p>
+  </w:endnote>
+  <w:endnote w:type="continuationSeparator" w:id="0">
+    <w:p>
+      <w:pPr>
+        <w:spacing w:line="240" w:lineRule="auto"/>
+        <w:ind w:firstLine="480"/>
+      </w:pPr>
+      <w:r>
+        <w:continuationSeparator/>
+      </w:r>
+    </w:p>
+  </w:endnote>
+</w:endnotes>
+</file>
+
+<file path=word/footer1.xml><?xml version="1.0" encoding="utf-8"?>
+<w:ftr xmlns:wpc="http://schemas.microsoft.com/office/word/2010/wordprocessingCanvas" xmlns:cx="http://schemas.microsoft.com/office/drawing/2014/chartex" xmlns:cx1="http://schemas.microsoft.com/office/drawing/2015/9/8/chartex" xmlns:cx2="http://schemas.microsoft.com/office/drawing/2015/10/21/chartex" xmlns:cx3="http://schemas.microsoft.com/office/drawing/2016/5/9/chartex" xmlns:cx4="http://schemas.microsoft.com/office/drawing/2016/5/10/chartex" xmlns:cx5="http://schemas.microsoft.com/office/drawing/2016/5/11/chartex" xmlns:cx6="http://schemas.microsoft.com/office/drawing/2016/5/12/chartex" xmlns:cx7="http://schemas.microsoft.com/office/drawing/2016/5/13/chartex" xmlns:cx8="http://schemas.microsoft.com/office/drawing/2016/5/14/chartex" xmlns:mc="http://schemas.openxmlformats.org/markup-compatibility/2006" xmlns:aink="http://schemas.microsoft.com/office/drawing/2016/ink" xmlns:am3d="http://schemas.microsoft.com/office/drawing/2017/model3d" xmlns:o="urn:schemas-microsoft-com:office:office" xmlns:r="http://schemas.openxmlformats.org/officeDocument/2006/relationships" xmlns:m="http://schemas.openxmlformats.org/officeDocument/2006/math" xmlns:v="urn:schemas-microsoft-com:vml" xmlns:wp14="http://schemas.microsoft.com/office/word/2010/wordprocessingDrawing" xmlns:wp="http://schemas.openxmlformats.org/drawingml/2006/wordprocessingDrawing" xmlns:w10="urn:schemas-microsoft-com:office:word" xmlns:w="http://schemas.openxmlformats.org/wordprocessingml/2006/main" xmlns:w14="http://schemas.microsoft.com/office/word/2010/wordml" xmlns:w15="http://schemas.microsoft.com/office/word/2012/wordml" xmlns:w16cid="http://schemas.microsoft.com/office/word/2016/wordml/cid" xmlns:w16se="http://schemas.microsoft.com/office/word/2015/wordml/symex" xmlns:wpg="http://schemas.microsoft.com/office/word/2010/wordprocessingGroup" xmlns:wpi="http://schemas.microsoft.com/office/word/2010/wordprocessingInk" xmlns:wne="http://schemas.microsoft.com/office/word/2006/wordml" xmlns:wps="http://schemas.microsoft.com/office/word/2010/wordprocessingShape" mc:Ignorable="w14 w15 w16se w16cid wp14">
+  <w:p>
+    <w:pPr>
+      <w:pStyle w:val="a6"/>
+      <w:ind w:firstLine="360"/>
+    </w:pPr>
+  </w:p>
+</w:ftr>
+</file>
+
+<file path=word/footer2.xml><?xml version="1.0" encoding="utf-8"?>
+<w:ftr xmlns:wpc="http://schemas.microsoft.com/office/word/2010/wordprocessingCanvas" xmlns:cx="http://schemas.microsoft.com/office/drawing/2014/chartex" xmlns:cx1="http://schemas.microsoft.com/office/drawing/2015/9/8/chartex" xmlns:cx2="http://schemas.microsoft.com/office/drawing/2015/10/21/chartex" xmlns:cx3="http://schemas.microsoft.com/office/drawing/2016/5/9/chartex" xmlns:cx4="http://schemas.microsoft.com/office/drawing/2016/5/10/chartex" xmlns:cx5="http://schemas.microsoft.com/office/drawing/2016/5/11/chartex" xmlns:cx6="http://schemas.microsoft.com/office/drawing/2016/5/12/chartex" xmlns:cx7="http://schemas.microsoft.com/office/drawing/2016/5/13/chartex" xmlns:cx8="http://schemas.microsoft.com/office/drawing/2016/5/14/chartex" xmlns:mc="http://schemas.openxmlformats.org/markup-compatibility/2006" xmlns:aink="http://schemas.microsoft.com/office/drawing/2016/ink" xmlns:am3d="http://schemas.microsoft.com/office/drawing/2017/model3d" xmlns:o="urn:schemas-microsoft-com:office:office" xmlns:r="http://schemas.openxmlformats.org/officeDocument/2006/relationships" xmlns:m="http://schemas.openxmlformats.org/officeDocument/2006/math" xmlns:v="urn:schemas-microsoft-com:vml" xmlns:wp14="http://schemas.microsoft.com/office/word/2010/wordprocessingDrawing" xmlns:wp="http://schemas.openxmlformats.org/drawingml/2006/wordprocessingDrawing" xmlns:w10="urn:schemas-microsoft-com:office:word" xmlns:w="http://schemas.openxmlformats.org/wordprocessingml/2006/main" xmlns:w14="http://schemas.microsoft.com/office/word/2010/wordml" xmlns:w15="http://schemas.microsoft.com/office/word/2012/wordml" xmlns:w16cid="http://schemas.microsoft.com/office/word/2016/wordml/cid" xmlns:w16se="http://schemas.microsoft.com/office/word/2015/wordml/symex" xmlns:wpg="http://schemas.microsoft.com/office/word/2010/wordprocessingGroup" xmlns:wpi="http://schemas.microsoft.com/office/word/2010/wordprocessingInk" xmlns:wne="http://schemas.microsoft.com/office/word/2006/wordml" xmlns:wps="http://schemas.microsoft.com/office/word/2010/wordprocessingShape" mc:Ignorable="w14 w15 w16se w16cid wp14">
+  <w:p>
+    <w:pPr>
+      <w:pStyle w:val="a6"/>
+      <w:ind w:firstLine="360"/>
+    </w:pPr>
+  </w:p>
+</w:ftr>
+</file>
+
+<file path=word/footer3.xml><?xml version="1.0" encoding="utf-8"?>
+<w:ftr xmlns:wpc="http://schemas.microsoft.com/office/word/2010/wordprocessingCanvas" xmlns:cx="http://schemas.microsoft.com/office/drawing/2014/chartex" xmlns:cx1="http://schemas.microsoft.com/office/drawing/2015/9/8/chartex" xmlns:cx2="http://schemas.microsoft.com/office/drawing/2015/10/21/chartex" xmlns:cx3="http://schemas.microsoft.com/office/drawing/2016/5/9/chartex" xmlns:cx4="http://schemas.microsoft.com/office/drawing/2016/5/10/chartex" xmlns:cx5="http://schemas.microsoft.com/office/drawing/2016/5/11/chartex" xmlns:cx6="http://schemas.microsoft.com/office/drawing/2016/5/12/chartex" xmlns:cx7="http://schemas.microsoft.com/office/drawing/2016/5/13/chartex" xmlns:cx8="http://schemas.microsoft.com/office/drawing/2016/5/14/chartex" xmlns:mc="http://schemas.openxmlformats.org/markup-compatibility/2006" xmlns:aink="http://schemas.microsoft.com/office/drawing/2016/ink" xmlns:am3d="http://schemas.microsoft.com/office/drawing/2017/model3d" xmlns:o="urn:schemas-microsoft-com:office:office" xmlns:r="http://schemas.openxmlformats.org/officeDocument/2006/relationships" xmlns:m="http://schemas.openxmlformats.org/officeDocument/2006/math" xmlns:v="urn:schemas-microsoft-com:vml" xmlns:wp14="http://schemas.microsoft.com/office/word/2010/wordprocessingDrawing" xmlns:wp="http://schemas.openxmlformats.org/drawingml/2006/wordprocessingDrawing" xmlns:w10="urn:schemas-microsoft-com:office:word" xmlns:w="http://schemas.openxmlformats.org/wordprocessingml/2006/main" xmlns:w14="http://schemas.microsoft.com/office/word/2010/wordml" xmlns:w15="http://schemas.microsoft.com/office/word/2012/wordml" xmlns:w16cid="http://schemas.microsoft.com/office/word/2016/wordml/cid" xmlns:w16se="http://schemas.microsoft.com/office/word/2015/wordml/symex" xmlns:wpg="http://schemas.microsoft.com/office/word/2010/wordprocessingGroup" xmlns:wpi="http://schemas.microsoft.com/office/word/2010/wordprocessingInk" xmlns:wne="http://schemas.microsoft.com/office/word/2006/wordml" xmlns:wps="http://schemas.microsoft.com/office/word/2010/wordprocessingShape" mc:Ignorable="w14 w15 w16se w16cid wp14">
+  <w:p>
+    <w:pPr>
+      <w:pStyle w:val="a6"/>
+      <w:ind w:firstLine="360"/>
+    </w:pPr>
+  </w:p>
+</w:ftr>
+</file>
+
+<file path=word/footnotes.xml><?xml version="1.0" encoding="utf-8"?>
+<w:footnotes xmlns:wpc="http://schemas.microsoft.com/office/word/2010/wordprocessingCanvas" xmlns:cx="http://schemas.microsoft.com/office/drawing/2014/chartex" xmlns:cx1="http://schemas.microsoft.com/office/drawing/2015/9/8/chartex" xmlns:cx2="http://schemas.microsoft.com/office/drawing/2015/10/21/chartex" xmlns:cx3="http://schemas.microsoft.com/office/drawing/2016/5/9/chartex" xmlns:cx4="http://schemas.microsoft.com/office/drawing/2016/5/10/chartex" xmlns:cx5="http://schemas.microsoft.com/office/drawing/2016/5/11/chartex" xmlns:cx6="http://schemas.microsoft.com/office/drawing/2016/5/12/chartex" xmlns:cx7="http://schemas.microsoft.com/office/drawing/2016/5/13/chartex" xmlns:cx8="http://schemas.microsoft.com/office/drawing/2016/5/14/chartex" xmlns:mc="http://schemas.openxmlformats.org/markup-compatibility/2006" xmlns:aink="http://schemas.microsoft.com/office/drawing/2016/ink" xmlns:am3d="http://schemas.microsoft.com/office/drawing/2017/model3d" xmlns:o="urn:schemas-microsoft-com:office:office" xmlns:r="http://schemas.openxmlformats.org/officeDocument/2006/relationships" xmlns:m="http://schemas.openxmlformats.org/officeDocument/2006/math" xmlns:v="urn:schemas-microsoft-com:vml" xmlns:wp14="http://schemas.microsoft.com/office/word/2010/wordprocessingDrawing" xmlns:wp="http://schemas.openxmlformats.org/drawingml/2006/wordprocessingDrawing" xmlns:w10="urn:schemas-microsoft-com:office:word" xmlns:w="http://schemas.openxmlformats.org/wordprocessingml/2006/main" xmlns:w14="http://schemas.microsoft.com/office/word/2010/wordml" xmlns:w15="http://schemas.microsoft.com/office/word/2012/wordml" xmlns:w16cid="http://schemas.microsoft.com/office/word/2016/wordml/cid" xmlns:w16se="http://schemas.microsoft.com/office/word/2015/wordml/symex" xmlns:wpg="http://schemas.microsoft.com/office/word/2010/wordprocessingGroup" xmlns:wpi="http://schemas.microsoft.com/office/word/2010/wordprocessingInk" xmlns:wne="http://schemas.microsoft.com/office/word/2006/wordml" xmlns:wps="http://schemas.microsoft.com/office/word/2010/wordprocessingShape" mc:Ignorable="w14 w15 w16se w16cid wp14">
+  <w:footnote w:type="separator" w:id="-1">
+    <w:p>
+      <w:pPr>
+        <w:spacing w:line="240" w:lineRule="auto"/>
+        <w:ind w:firstLine="480"/>
+      </w:pPr>
+      <w:r>
+        <w:separator/>
+      </w:r>
+    </w:p>
+  </w:footnote>
+  <w:footnote w:type="continuationSeparator" w:id="0">
+    <w:p>
+      <w:pPr>
+        <w:spacing w:line="240" w:lineRule="auto"/>
+        <w:ind w:firstLine="480"/>
+      </w:pPr>
+      <w:r>
+        <w:continuationSeparator/>
+      </w:r>
+    </w:p>
+  </w:footnote>
+</w:footnotes>
+</file>
+
+<file path=word/header1.xml><?xml version="1.0" encoding="utf-8"?>
+<w:hdr xmlns:wpc="http://schemas.microsoft.com/office/word/2010/wordprocessingCanvas" xmlns:cx="http://schemas.microsoft.com/office/drawing/2014/chartex" xmlns:cx1="http://schemas.microsoft.com/office/drawing/2015/9/8/chartex" xmlns:cx2="http://schemas.microsoft.com/office/drawing/2015/10/21/chartex" xmlns:cx3="http://schemas.microsoft.com/office/drawing/2016/5/9/chartex" xmlns:cx4="http://schemas.microsoft.com/office/drawing/2016/5/10/chartex" xmlns:cx5="http://schemas.microsoft.com/office/drawing/2016/5/11/chartex" xmlns:cx6="http://schemas.microsoft.com/office/drawing/2016/5/12/chartex" xmlns:cx7="http://schemas.microsoft.com/office/drawing/2016/5/13/chartex" xmlns:cx8="http://schemas.microsoft.com/office/drawing/2016/5/14/chartex" xmlns:mc="http://schemas.openxmlformats.org/markup-compatibility/2006" xmlns:aink="http://schemas.microsoft.com/office/drawing/2016/ink" xmlns:am3d="http://schemas.microsoft.com/office/drawing/2017/model3d" xmlns:o="urn:schemas-microsoft-com:office:office" xmlns:r="http://schemas.openxmlformats.org/officeDocument/2006/relationships" xmlns:m="http://schemas.openxmlformats.org/officeDocument/2006/math" xmlns:v="urn:schemas-microsoft-com:vml" xmlns:wp14="http://schemas.microsoft.com/office/word/2010/wordprocessingDrawing" xmlns:wp="http://schemas.openxmlformats.org/drawingml/2006/wordprocessingDrawing" xmlns:w10="urn:schemas-microsoft-com:office:word" xmlns:w="http://schemas.openxmlformats.org/wordprocessingml/2006/main" xmlns:w14="http://schemas.microsoft.com/office/word/2010/wordml" xmlns:w15="http://schemas.microsoft.com/office/word/2012/wordml" xmlns:w16cid="http://schemas.microsoft.com/office/word/2016/wordml/cid" xmlns:w16se="http://schemas.microsoft.com/office/word/2015/wordml/symex" xmlns:wpg="http://schemas.microsoft.com/office/word/2010/wordprocessingGroup" xmlns:wpi="http://schemas.microsoft.com/office/word/2010/wordprocessingInk" xmlns:wne="http://schemas.microsoft.com/office/word/2006/wordml" xmlns:wps="http://schemas.microsoft.com/office/word/2010/wordprocessingShape" mc:Ignorable="w14 w15 w16se w16cid wp14">
+  <w:p>
+    <w:pPr>
+      <w:pStyle w:val="a4"/>
+      <w:ind w:firstLine="360"/>
+    </w:pPr>
+  </w:p>
+</w:hdr>
+</file>
+
+<file path=word/header2.xml><?xml version="1.0" encoding="utf-8"?>
+<w:hdr xmlns:wpc="http://schemas.microsoft.com/office/word/2010/wordprocessingCanvas" xmlns:cx="http://schemas.microsoft.com/office/drawing/2014/chartex" xmlns:cx1="http://schemas.microsoft.com/office/drawing/2015/9/8/chartex" xmlns:cx2="http://schemas.microsoft.com/office/drawing/2015/10/21/chartex" xmlns:cx3="http://schemas.microsoft.com/office/drawing/2016/5/9/chartex" xmlns:cx4="http://schemas.microsoft.com/office/drawing/2016/5/10/chartex" xmlns:cx5="http://schemas.microsoft.com/office/drawing/2016/5/11/chartex" xmlns:cx6="http://schemas.microsoft.com/office/drawing/2016/5/12/chartex" xmlns:cx7="http://schemas.microsoft.com/office/drawing/2016/5/13/chartex" xmlns:cx8="http://schemas.microsoft.com/office/drawing/2016/5/14/chartex" xmlns:mc="http://schemas.openxmlformats.org/markup-compatibility/2006" xmlns:aink="http://schemas.microsoft.com/office/drawing/2016/ink" xmlns:am3d="http://schemas.microsoft.com/office/drawing/2017/model3d" xmlns:o="urn:schemas-microsoft-com:office:office" xmlns:r="http://schemas.openxmlformats.org/officeDocument/2006/relationships" xmlns:m="http://schemas.openxmlformats.org/officeDocument/2006/math" xmlns:v="urn:schemas-microsoft-com:vml" xmlns:wp14="http://schemas.microsoft.com/office/word/2010/wordprocessingDrawing" xmlns:wp="http://schemas.openxmlformats.org/drawingml/2006/wordprocessingDrawing" xmlns:w10="urn:schemas-microsoft-com:office:word" xmlns:w="http://schemas.openxmlformats.org/wordprocessingml/2006/main" xmlns:w14="http://schemas.microsoft.com/office/word/2010/wordml" xmlns:w15="http://schemas.microsoft.com/office/word/2012/wordml" xmlns:w16cid="http://schemas.microsoft.com/office/word/2016/wordml/cid" xmlns:w16se="http://schemas.microsoft.com/office/word/2015/wordml/symex" xmlns:wpg="http://schemas.microsoft.com/office/word/2010/wordprocessingGroup" xmlns:wpi="http://schemas.microsoft.com/office/word/2010/wordprocessingInk" xmlns:wne="http://schemas.microsoft.com/office/word/2006/wordml" xmlns:wps="http://schemas.microsoft.com/office/word/2010/wordprocessingShape" mc:Ignorable="w14 w15 w16se w16cid wp14">
+  <w:p>
+    <w:pPr>
+      <w:pStyle w:val="a4"/>
+      <w:ind w:firstLine="360"/>
+    </w:pPr>
+  </w:p>
+</w:hdr>
+</file>
+
+<file path=word/header3.xml><?xml version="1.0" encoding="utf-8"?>
+<w:hdr xmlns:wpc="http://schemas.microsoft.com/office/word/2010/wordprocessingCanvas" xmlns:cx="http://schemas.microsoft.com/office/drawing/2014/chartex" xmlns:cx1="http://schemas.microsoft.com/office/drawing/2015/9/8/chartex" xmlns:cx2="http://schemas.microsoft.com/office/drawing/2015/10/21/chartex" xmlns:cx3="http://schemas.microsoft.com/office/drawing/2016/5/9/chartex" xmlns:cx4="http://schemas.microsoft.com/office/drawing/2016/5/10/chartex" xmlns:cx5="http://schemas.microsoft.com/office/drawing/2016/5/11/chartex" xmlns:cx6="http://schemas.microsoft.com/office/drawing/2016/5/12/chartex" xmlns:cx7="http://schemas.microsoft.com/office/drawing/2016/5/13/chartex" xmlns:cx8="http://schemas.microsoft.com/office/drawing/2016/5/14/chartex" xmlns:mc="http://schemas.openxmlformats.org/markup-compatibility/2006" xmlns:aink="http://schemas.microsoft.com/office/drawing/2016/ink" xmlns:am3d="http://schemas.microsoft.com/office/drawing/2017/model3d" xmlns:o="urn:schemas-microsoft-com:office:office" xmlns:r="http://schemas.openxmlformats.org/officeDocument/2006/relationships" xmlns:m="http://schemas.openxmlformats.org/officeDocument/2006/math" xmlns:v="urn:schemas-microsoft-com:vml" xmlns:wp14="http://schemas.microsoft.com/office/word/2010/wordprocessingDrawing" xmlns:wp="http://schemas.openxmlformats.org/drawingml/2006/wordprocessingDrawing" xmlns:w10="urn:schemas-microsoft-com:office:word" xmlns:w="http://schemas.openxmlformats.org/wordprocessingml/2006/main" xmlns:w14="http://schemas.microsoft.com/office/word/2010/wordml" xmlns:w15="http://schemas.microsoft.com/office/word/2012/wordml" xmlns:w16cid="http://schemas.microsoft.com/office/word/2016/wordml/cid" xmlns:w16se="http://schemas.microsoft.com/office/word/2015/wordml/symex" xmlns:wpg="http://schemas.microsoft.com/office/word/2010/wordprocessingGroup" xmlns:wpi="http://schemas.microsoft.com/office/word/2010/wordprocessingInk" xmlns:wne="http://schemas.microsoft.com/office/word/2006/wordml" xmlns:wps="http://schemas.microsoft.com/office/word/2010/wordprocessingShape" mc:Ignorable="w14 w15 w16se w16cid wp14">
+  <w:p>
+    <w:pPr>
+      <w:pStyle w:val="a4"/>
+      <w:ind w:firstLine="360"/>
+    </w:pPr>
+  </w:p>
+</w:hdr>
 </file>
 
 <file path=word/styles.xml><?xml version="1.0" encoding="utf-8"?>
@@ -7786,7 +10759,7 @@
   <w:style w:type="paragraph" w:default="1" w:styleId="a">
     <w:name w:val="Normal"/>
     <w:qFormat/>
-    <w:rsid w:val="008A7B48"/>
+    <w:rsid w:val="008603DB"/>
     <w:pPr>
       <w:widowControl w:val="0"/>
       <w:wordWrap w:val="0"/>
@@ -7844,6 +10817,73 @@
         <w:insideV w:val="single" w:sz="4" w:space="0" w:color="auto"/>
       </w:tblBorders>
     </w:tblPr>
+  </w:style>
+  <w:style w:type="paragraph" w:styleId="a4">
+    <w:name w:val="header"/>
+    <w:basedOn w:val="a"/>
+    <w:link w:val="a5"/>
+    <w:uiPriority w:val="99"/>
+    <w:unhideWhenUsed/>
+    <w:rsid w:val="005076E4"/>
+    <w:pPr>
+      <w:pBdr>
+        <w:bottom w:val="single" w:sz="6" w:space="1" w:color="auto"/>
+      </w:pBdr>
+      <w:tabs>
+        <w:tab w:val="center" w:pos="4153"/>
+        <w:tab w:val="right" w:pos="8306"/>
+      </w:tabs>
+      <w:spacing w:line="240" w:lineRule="auto"/>
+      <w:jc w:val="center"/>
+    </w:pPr>
+    <w:rPr>
+      <w:sz w:val="18"/>
+      <w:szCs w:val="18"/>
+    </w:rPr>
+  </w:style>
+  <w:style w:type="character" w:customStyle="1" w:styleId="a5">
+    <w:name w:val="页眉 字符"/>
+    <w:basedOn w:val="a0"/>
+    <w:link w:val="a4"/>
+    <w:uiPriority w:val="99"/>
+    <w:rsid w:val="005076E4"/>
+    <w:rPr>
+      <w:rFonts w:ascii="Times New Roman" w:eastAsia="宋体" w:hAnsi="Times New Roman"/>
+      <w:sz w:val="18"/>
+      <w:szCs w:val="18"/>
+    </w:rPr>
+  </w:style>
+  <w:style w:type="paragraph" w:styleId="a6">
+    <w:name w:val="footer"/>
+    <w:basedOn w:val="a"/>
+    <w:link w:val="a7"/>
+    <w:uiPriority w:val="99"/>
+    <w:unhideWhenUsed/>
+    <w:rsid w:val="005076E4"/>
+    <w:pPr>
+      <w:tabs>
+        <w:tab w:val="center" w:pos="4153"/>
+        <w:tab w:val="right" w:pos="8306"/>
+      </w:tabs>
+      <w:spacing w:line="240" w:lineRule="auto"/>
+      <w:jc w:val="left"/>
+    </w:pPr>
+    <w:rPr>
+      <w:sz w:val="18"/>
+      <w:szCs w:val="18"/>
+    </w:rPr>
+  </w:style>
+  <w:style w:type="character" w:customStyle="1" w:styleId="a7">
+    <w:name w:val="页脚 字符"/>
+    <w:basedOn w:val="a0"/>
+    <w:link w:val="a6"/>
+    <w:uiPriority w:val="99"/>
+    <w:rsid w:val="005076E4"/>
+    <w:rPr>
+      <w:rFonts w:ascii="Times New Roman" w:eastAsia="宋体" w:hAnsi="Times New Roman"/>
+      <w:sz w:val="18"/>
+      <w:szCs w:val="18"/>
+    </w:rPr>
   </w:style>
 </w:styles>
 </file>
@@ -8148,7 +11188,7 @@
 </file>
 
 <file path=customXml/itemProps1.xml><?xml version="1.0" encoding="utf-8"?>
-<ds:datastoreItem xmlns:ds="http://schemas.openxmlformats.org/officeDocument/2006/customXml" ds:itemID="{C56BC785-84D1-4252-A458-6790FE738510}">
+<ds:datastoreItem xmlns:ds="http://schemas.openxmlformats.org/officeDocument/2006/customXml" ds:itemID="{B7314F67-F18A-40E2-9BF2-B1D2492CFF27}">
   <ds:schemaRefs>
     <ds:schemaRef ds:uri="http://schemas.openxmlformats.org/officeDocument/2006/bibliography"/>
   </ds:schemaRefs>
